--- a/Document.docx
+++ b/Document.docx
@@ -1759,7 +1759,11 @@
       </w:sdtPr>
       <w:sdtEndPr>
         <w:rPr>
+          <w:rFonts w:ascii="SimSun" w:hAnsi="SimSun" w:eastAsia="SimSun" w:cstheme="minorBidi"/>
           <w:b/>
+          <w:spacing w:val="2"/>
+          <w:sz w:val="21"/>
+          <w:lang w:val="en-US" w:eastAsia="zh-CN" w:bidi="ar-SA"/>
         </w:rPr>
       </w:sdtEndPr>
       <w:sdtContent>
@@ -4803,7 +4807,7 @@
               <w:sz w:val="26"/>
               <w:szCs w:val="26"/>
             </w:rPr>
-            <w:t>9</w:t>
+            <w:t>10</w:t>
           </w:r>
           <w:r>
             <w:rPr>
@@ -4918,7 +4922,7 @@
               <w:sz w:val="26"/>
               <w:szCs w:val="26"/>
             </w:rPr>
-            <w:t>9</w:t>
+            <w:t>10</w:t>
           </w:r>
           <w:r>
             <w:rPr>
@@ -5033,7 +5037,7 @@
               <w:sz w:val="26"/>
               <w:szCs w:val="26"/>
             </w:rPr>
-            <w:t>11</w:t>
+            <w:t>12</w:t>
           </w:r>
           <w:r>
             <w:rPr>
@@ -5148,7 +5152,7 @@
               <w:sz w:val="26"/>
               <w:szCs w:val="26"/>
             </w:rPr>
-            <w:t>12</w:t>
+            <w:t>13</w:t>
           </w:r>
           <w:r>
             <w:rPr>
@@ -5263,7 +5267,7 @@
               <w:sz w:val="26"/>
               <w:szCs w:val="26"/>
             </w:rPr>
-            <w:t>12</w:t>
+            <w:t>13</w:t>
           </w:r>
           <w:r>
             <w:rPr>
@@ -5378,7 +5382,7 @@
               <w:sz w:val="26"/>
               <w:szCs w:val="26"/>
             </w:rPr>
-            <w:t>13</w:t>
+            <w:t>14</w:t>
           </w:r>
           <w:r>
             <w:rPr>
@@ -5493,7 +5497,7 @@
               <w:sz w:val="26"/>
               <w:szCs w:val="26"/>
             </w:rPr>
-            <w:t>13</w:t>
+            <w:t>14</w:t>
           </w:r>
           <w:r>
             <w:rPr>
@@ -5608,7 +5612,7 @@
               <w:sz w:val="26"/>
               <w:szCs w:val="26"/>
             </w:rPr>
-            <w:t>14</w:t>
+            <w:t>16</w:t>
           </w:r>
           <w:r>
             <w:rPr>
@@ -5723,7 +5727,7 @@
               <w:sz w:val="26"/>
               <w:szCs w:val="26"/>
             </w:rPr>
-            <w:t>14</w:t>
+            <w:t>16</w:t>
           </w:r>
           <w:r>
             <w:rPr>
@@ -6826,6 +6830,7 @@
           <w:rFonts w:hint="default" w:ascii="Times New Roman" w:hAnsi="Times New Roman" w:cs="Times New Roman"/>
           <w:sz w:val="26"/>
           <w:szCs w:val="26"/>
+          <w:lang w:val="en-US"/>
         </w:rPr>
       </w:pPr>
       <w:r>
@@ -6965,14 +6970,14 @@
           <w:color w:val="000000" w:themeColor="text1"/>
           <w:sz w:val="26"/>
           <w:szCs w:val="26"/>
-          <w:lang w:val="vi-VN"/>
+          <w:lang w:val="en-US"/>
           <w14:textFill>
             <w14:solidFill>
               <w14:schemeClr w14:val="tx1"/>
             </w14:solidFill>
           </w14:textFill>
         </w:rPr>
-        <w:t>10</w:t>
+        <w:t>1</w:t>
       </w:r>
       <w:r>
         <w:rPr>
@@ -6990,19 +6995,6 @@
         </w:rPr>
         <w:fldChar w:fldCharType="end"/>
       </w:r>
-    </w:p>
-    <w:p>
-      <w:pPr>
-        <w:pStyle w:val="129"/>
-        <w:tabs>
-          <w:tab w:val="right" w:leader="dot" w:pos="9067"/>
-        </w:tabs>
-        <w:rPr>
-          <w:rFonts w:hint="default" w:ascii="Times New Roman" w:hAnsi="Times New Roman" w:cs="Times New Roman"/>
-          <w:sz w:val="26"/>
-          <w:szCs w:val="26"/>
-        </w:rPr>
-      </w:pPr>
       <w:r>
         <w:rPr>
           <w:rFonts w:hint="default" w:ascii="Times New Roman" w:hAnsi="Times New Roman" w:cs="Times New Roman"/>
@@ -7010,19 +7002,32 @@
           <w:color w:val="000000" w:themeColor="text1"/>
           <w:sz w:val="26"/>
           <w:szCs w:val="26"/>
-          <w:lang w:val="vi-VN"/>
+          <w:lang w:val="en-US"/>
           <w14:textFill>
             <w14:solidFill>
               <w14:schemeClr w14:val="tx1"/>
             </w14:solidFill>
           </w14:textFill>
         </w:rPr>
-        <w:fldChar w:fldCharType="end"/>
-      </w:r>
-      <w:r>
-        <w:rPr>
-          <w:rFonts w:hint="default" w:ascii="Times New Roman" w:hAnsi="Times New Roman" w:cs="Times New Roman"/>
-          <w:b/>
+        <w:t>1</w:t>
+      </w:r>
+    </w:p>
+    <w:p>
+      <w:pPr>
+        <w:pStyle w:val="129"/>
+        <w:tabs>
+          <w:tab w:val="right" w:leader="dot" w:pos="9067"/>
+        </w:tabs>
+        <w:rPr>
+          <w:rFonts w:hint="default" w:ascii="Times New Roman" w:hAnsi="Times New Roman" w:cs="Times New Roman"/>
+          <w:sz w:val="26"/>
+          <w:szCs w:val="26"/>
+          <w:lang w:val="en-US"/>
+        </w:rPr>
+      </w:pPr>
+      <w:r>
+        <w:rPr>
+          <w:rFonts w:hint="default" w:ascii="Times New Roman" w:hAnsi="Times New Roman" w:cs="Times New Roman"/>
           <w:bCs/>
           <w:color w:val="000000" w:themeColor="text1"/>
           <w:sz w:val="26"/>
@@ -7034,7 +7039,7 @@
             </w14:solidFill>
           </w14:textFill>
         </w:rPr>
-        <w:fldChar w:fldCharType="begin"/>
+        <w:fldChar w:fldCharType="end"/>
       </w:r>
       <w:r>
         <w:rPr>
@@ -7051,7 +7056,7 @@
             </w14:solidFill>
           </w14:textFill>
         </w:rPr>
-        <w:instrText xml:space="preserve">TOC \h \c "Image"</w:instrText>
+        <w:fldChar w:fldCharType="begin"/>
       </w:r>
       <w:r>
         <w:rPr>
@@ -7068,11 +7073,12 @@
             </w14:solidFill>
           </w14:textFill>
         </w:rPr>
-        <w:fldChar w:fldCharType="separate"/>
-      </w:r>
-      <w:r>
-        <w:rPr>
-          <w:rFonts w:hint="default" w:ascii="Times New Roman" w:hAnsi="Times New Roman" w:cs="Times New Roman"/>
+        <w:instrText xml:space="preserve">TOC \h \c "Image"</w:instrText>
+      </w:r>
+      <w:r>
+        <w:rPr>
+          <w:rFonts w:hint="default" w:ascii="Times New Roman" w:hAnsi="Times New Roman" w:cs="Times New Roman"/>
+          <w:b/>
           <w:bCs/>
           <w:color w:val="000000" w:themeColor="text1"/>
           <w:sz w:val="26"/>
@@ -7084,54 +7090,7 @@
             </w14:solidFill>
           </w14:textFill>
         </w:rPr>
-        <w:fldChar w:fldCharType="begin"/>
-      </w:r>
-      <w:r>
-        <w:rPr>
-          <w:rFonts w:hint="default" w:ascii="Times New Roman" w:hAnsi="Times New Roman" w:cs="Times New Roman"/>
-          <w:bCs/>
-          <w:sz w:val="26"/>
-          <w:szCs w:val="26"/>
-          <w:lang w:val="vi-VN"/>
-        </w:rPr>
-        <w:instrText xml:space="preserve"> HYPERLINK \l _Toc10883 </w:instrText>
-      </w:r>
-      <w:r>
-        <w:rPr>
-          <w:rFonts w:hint="default" w:ascii="Times New Roman" w:hAnsi="Times New Roman" w:cs="Times New Roman"/>
-          <w:bCs/>
-          <w:sz w:val="26"/>
-          <w:szCs w:val="26"/>
-          <w:lang w:val="vi-VN"/>
-        </w:rPr>
         <w:fldChar w:fldCharType="separate"/>
-      </w:r>
-      <w:r>
-        <w:rPr>
-          <w:rFonts w:hint="default" w:ascii="Times New Roman" w:hAnsi="Times New Roman" w:cs="Times New Roman"/>
-          <w:bCs/>
-          <w:sz w:val="26"/>
-          <w:szCs w:val="26"/>
-          <w:lang w:val="vi-VN"/>
-        </w:rPr>
-        <w:t>Hình 3-3.</w:t>
-      </w:r>
-      <w:r>
-        <w:rPr>
-          <w:rFonts w:hint="default" w:ascii="Times New Roman" w:hAnsi="Times New Roman" w:cs="Times New Roman"/>
-          <w:sz w:val="26"/>
-          <w:szCs w:val="26"/>
-          <w:lang w:val="vi-VN"/>
-        </w:rPr>
-        <w:t xml:space="preserve"> Use case chức năng quản lý giỏ hàng </w:t>
-      </w:r>
-      <w:r>
-        <w:rPr>
-          <w:rFonts w:hint="default" w:ascii="Times New Roman" w:hAnsi="Times New Roman" w:cs="Times New Roman"/>
-          <w:sz w:val="26"/>
-          <w:szCs w:val="26"/>
-        </w:rPr>
-        <w:tab/>
       </w:r>
       <w:r>
         <w:rPr>
@@ -7147,7 +7106,54 @@
             </w14:solidFill>
           </w14:textFill>
         </w:rPr>
-        <w:t>10</w:t>
+        <w:fldChar w:fldCharType="begin"/>
+      </w:r>
+      <w:r>
+        <w:rPr>
+          <w:rFonts w:hint="default" w:ascii="Times New Roman" w:hAnsi="Times New Roman" w:cs="Times New Roman"/>
+          <w:bCs/>
+          <w:sz w:val="26"/>
+          <w:szCs w:val="26"/>
+          <w:lang w:val="vi-VN"/>
+        </w:rPr>
+        <w:instrText xml:space="preserve"> HYPERLINK \l _Toc10883 </w:instrText>
+      </w:r>
+      <w:r>
+        <w:rPr>
+          <w:rFonts w:hint="default" w:ascii="Times New Roman" w:hAnsi="Times New Roman" w:cs="Times New Roman"/>
+          <w:bCs/>
+          <w:sz w:val="26"/>
+          <w:szCs w:val="26"/>
+          <w:lang w:val="vi-VN"/>
+        </w:rPr>
+        <w:fldChar w:fldCharType="separate"/>
+      </w:r>
+      <w:r>
+        <w:rPr>
+          <w:rFonts w:hint="default" w:ascii="Times New Roman" w:hAnsi="Times New Roman" w:cs="Times New Roman"/>
+          <w:bCs/>
+          <w:sz w:val="26"/>
+          <w:szCs w:val="26"/>
+          <w:lang w:val="vi-VN"/>
+        </w:rPr>
+        <w:t>Hình 3-3.</w:t>
+      </w:r>
+      <w:r>
+        <w:rPr>
+          <w:rFonts w:hint="default" w:ascii="Times New Roman" w:hAnsi="Times New Roman" w:cs="Times New Roman"/>
+          <w:sz w:val="26"/>
+          <w:szCs w:val="26"/>
+          <w:lang w:val="vi-VN"/>
+        </w:rPr>
+        <w:t xml:space="preserve"> Use case chức năng quản lý giỏ hàng </w:t>
+      </w:r>
+      <w:r>
+        <w:rPr>
+          <w:rFonts w:hint="default" w:ascii="Times New Roman" w:hAnsi="Times New Roman" w:cs="Times New Roman"/>
+          <w:sz w:val="26"/>
+          <w:szCs w:val="26"/>
+        </w:rPr>
+        <w:tab/>
       </w:r>
       <w:r>
         <w:rPr>
@@ -7156,28 +7162,15 @@
           <w:color w:val="000000" w:themeColor="text1"/>
           <w:sz w:val="26"/>
           <w:szCs w:val="26"/>
-          <w:lang w:val="vi-VN"/>
+          <w:lang w:val="en-US"/>
           <w14:textFill>
             <w14:solidFill>
               <w14:schemeClr w14:val="tx1"/>
             </w14:solidFill>
           </w14:textFill>
         </w:rPr>
-        <w:fldChar w:fldCharType="end"/>
-      </w:r>
-    </w:p>
-    <w:p>
-      <w:pPr>
-        <w:pStyle w:val="129"/>
-        <w:tabs>
-          <w:tab w:val="right" w:leader="dot" w:pos="9067"/>
-        </w:tabs>
-        <w:rPr>
-          <w:rFonts w:hint="default" w:ascii="Times New Roman" w:hAnsi="Times New Roman" w:cs="Times New Roman"/>
-          <w:sz w:val="26"/>
-          <w:szCs w:val="26"/>
-        </w:rPr>
-      </w:pPr>
+        <w:t>1</w:t>
+      </w:r>
       <w:r>
         <w:rPr>
           <w:rFonts w:hint="default" w:ascii="Times New Roman" w:hAnsi="Times New Roman" w:cs="Times New Roman"/>
@@ -7197,24 +7190,36 @@
       <w:r>
         <w:rPr>
           <w:rFonts w:hint="default" w:ascii="Times New Roman" w:hAnsi="Times New Roman" w:cs="Times New Roman"/>
-          <w:b/>
           <w:bCs/>
           <w:color w:val="000000" w:themeColor="text1"/>
           <w:sz w:val="26"/>
           <w:szCs w:val="26"/>
-          <w:lang w:val="vi-VN"/>
+          <w:lang w:val="en-US"/>
           <w14:textFill>
             <w14:solidFill>
               <w14:schemeClr w14:val="tx1"/>
             </w14:solidFill>
           </w14:textFill>
         </w:rPr>
-        <w:fldChar w:fldCharType="begin"/>
-      </w:r>
-      <w:r>
-        <w:rPr>
-          <w:rFonts w:hint="default" w:ascii="Times New Roman" w:hAnsi="Times New Roman" w:cs="Times New Roman"/>
-          <w:b/>
+        <w:t>1</w:t>
+      </w:r>
+    </w:p>
+    <w:p>
+      <w:pPr>
+        <w:pStyle w:val="129"/>
+        <w:tabs>
+          <w:tab w:val="right" w:leader="dot" w:pos="9067"/>
+        </w:tabs>
+        <w:rPr>
+          <w:rFonts w:hint="default" w:ascii="Times New Roman" w:hAnsi="Times New Roman" w:cs="Times New Roman"/>
+          <w:sz w:val="26"/>
+          <w:szCs w:val="26"/>
+          <w:lang w:val="en-US"/>
+        </w:rPr>
+      </w:pPr>
+      <w:r>
+        <w:rPr>
+          <w:rFonts w:hint="default" w:ascii="Times New Roman" w:hAnsi="Times New Roman" w:cs="Times New Roman"/>
           <w:bCs/>
           <w:color w:val="000000" w:themeColor="text1"/>
           <w:sz w:val="26"/>
@@ -7226,7 +7231,7 @@
             </w14:solidFill>
           </w14:textFill>
         </w:rPr>
-        <w:instrText xml:space="preserve">TOC \h \c "Image"</w:instrText>
+        <w:fldChar w:fldCharType="end"/>
       </w:r>
       <w:r>
         <w:rPr>
@@ -7243,11 +7248,12 @@
             </w14:solidFill>
           </w14:textFill>
         </w:rPr>
-        <w:fldChar w:fldCharType="separate"/>
-      </w:r>
-      <w:r>
-        <w:rPr>
-          <w:rFonts w:hint="default" w:ascii="Times New Roman" w:hAnsi="Times New Roman" w:cs="Times New Roman"/>
+        <w:fldChar w:fldCharType="begin"/>
+      </w:r>
+      <w:r>
+        <w:rPr>
+          <w:rFonts w:hint="default" w:ascii="Times New Roman" w:hAnsi="Times New Roman" w:cs="Times New Roman"/>
+          <w:b/>
           <w:bCs/>
           <w:color w:val="000000" w:themeColor="text1"/>
           <w:sz w:val="26"/>
@@ -7259,58 +7265,12 @@
             </w14:solidFill>
           </w14:textFill>
         </w:rPr>
-        <w:fldChar w:fldCharType="begin"/>
-      </w:r>
-      <w:r>
-        <w:rPr>
-          <w:rFonts w:hint="default" w:ascii="Times New Roman" w:hAnsi="Times New Roman" w:cs="Times New Roman"/>
-          <w:bCs/>
-          <w:sz w:val="26"/>
-          <w:szCs w:val="26"/>
-          <w:lang w:val="vi-VN"/>
-        </w:rPr>
-        <w:instrText xml:space="preserve"> HYPERLINK \l _Toc10883 </w:instrText>
-      </w:r>
-      <w:r>
-        <w:rPr>
-          <w:rFonts w:hint="default" w:ascii="Times New Roman" w:hAnsi="Times New Roman" w:cs="Times New Roman"/>
-          <w:bCs/>
-          <w:sz w:val="26"/>
-          <w:szCs w:val="26"/>
-          <w:lang w:val="vi-VN"/>
-        </w:rPr>
-        <w:fldChar w:fldCharType="separate"/>
-      </w:r>
-      <w:r>
-        <w:rPr>
-          <w:rFonts w:hint="default" w:ascii="Times New Roman" w:hAnsi="Times New Roman" w:cs="Times New Roman"/>
-          <w:bCs/>
-          <w:sz w:val="26"/>
-          <w:szCs w:val="26"/>
-          <w:lang w:val="vi-VN"/>
-        </w:rPr>
-        <w:t>Hình 3-4.</w:t>
-      </w:r>
-      <w:r>
-        <w:rPr>
-          <w:rFonts w:hint="default" w:ascii="Times New Roman" w:hAnsi="Times New Roman" w:cs="Times New Roman"/>
-          <w:sz w:val="26"/>
-          <w:szCs w:val="26"/>
-          <w:lang w:val="vi-VN"/>
-        </w:rPr>
-        <w:t xml:space="preserve"> Sơ đồ tuần tự chức năng thêm hoa mới </w:t>
-      </w:r>
-      <w:r>
-        <w:rPr>
-          <w:rFonts w:hint="default" w:ascii="Times New Roman" w:hAnsi="Times New Roman" w:cs="Times New Roman"/>
-          <w:sz w:val="26"/>
-          <w:szCs w:val="26"/>
-        </w:rPr>
-        <w:tab/>
-      </w:r>
-      <w:r>
-        <w:rPr>
-          <w:rFonts w:hint="default" w:ascii="Times New Roman" w:hAnsi="Times New Roman" w:cs="Times New Roman"/>
+        <w:instrText xml:space="preserve">TOC \h \c "Image"</w:instrText>
+      </w:r>
+      <w:r>
+        <w:rPr>
+          <w:rFonts w:hint="default" w:ascii="Times New Roman" w:hAnsi="Times New Roman" w:cs="Times New Roman"/>
+          <w:b/>
           <w:bCs/>
           <w:color w:val="000000" w:themeColor="text1"/>
           <w:sz w:val="26"/>
@@ -7322,7 +7282,7 @@
             </w14:solidFill>
           </w14:textFill>
         </w:rPr>
-        <w:t>11</w:t>
+        <w:fldChar w:fldCharType="separate"/>
       </w:r>
       <w:r>
         <w:rPr>
@@ -7338,21 +7298,55 @@
             </w14:solidFill>
           </w14:textFill>
         </w:rPr>
-        <w:fldChar w:fldCharType="end"/>
-      </w:r>
-    </w:p>
-    <w:p>
-      <w:pPr>
-        <w:pStyle w:val="129"/>
-        <w:tabs>
-          <w:tab w:val="right" w:leader="dot" w:pos="9067"/>
-        </w:tabs>
-        <w:rPr>
-          <w:rFonts w:hint="default" w:ascii="Times New Roman" w:hAnsi="Times New Roman" w:cs="Times New Roman"/>
-          <w:sz w:val="26"/>
-          <w:szCs w:val="26"/>
-        </w:rPr>
-      </w:pPr>
+        <w:fldChar w:fldCharType="begin"/>
+      </w:r>
+      <w:r>
+        <w:rPr>
+          <w:rFonts w:hint="default" w:ascii="Times New Roman" w:hAnsi="Times New Roman" w:cs="Times New Roman"/>
+          <w:bCs/>
+          <w:sz w:val="26"/>
+          <w:szCs w:val="26"/>
+          <w:lang w:val="vi-VN"/>
+        </w:rPr>
+        <w:instrText xml:space="preserve"> HYPERLINK \l _Toc10883 </w:instrText>
+      </w:r>
+      <w:r>
+        <w:rPr>
+          <w:rFonts w:hint="default" w:ascii="Times New Roman" w:hAnsi="Times New Roman" w:cs="Times New Roman"/>
+          <w:bCs/>
+          <w:sz w:val="26"/>
+          <w:szCs w:val="26"/>
+          <w:lang w:val="vi-VN"/>
+        </w:rPr>
+        <w:fldChar w:fldCharType="separate"/>
+      </w:r>
+      <w:r>
+        <w:rPr>
+          <w:rFonts w:hint="default" w:ascii="Times New Roman" w:hAnsi="Times New Roman" w:cs="Times New Roman"/>
+          <w:bCs/>
+          <w:sz w:val="26"/>
+          <w:szCs w:val="26"/>
+          <w:lang w:val="vi-VN"/>
+        </w:rPr>
+        <w:t>Hình 3-4.</w:t>
+      </w:r>
+      <w:r>
+        <w:rPr>
+          <w:rFonts w:hint="default" w:ascii="Times New Roman" w:hAnsi="Times New Roman" w:cs="Times New Roman"/>
+          <w:sz w:val="26"/>
+          <w:szCs w:val="26"/>
+          <w:lang w:val="vi-VN"/>
+        </w:rPr>
+        <w:t xml:space="preserve"> Sơ đồ tuần tự chức năng thêm hoa mới </w:t>
+      </w:r>
+      <w:r>
+        <w:rPr>
+          <w:rFonts w:hint="default" w:ascii="Times New Roman" w:hAnsi="Times New Roman" w:cs="Times New Roman"/>
+          <w:sz w:val="26"/>
+          <w:szCs w:val="26"/>
+        </w:rPr>
+        <w:tab/>
+      </w:r>
       <w:r>
         <w:rPr>
           <w:rFonts w:hint="default" w:ascii="Times New Roman" w:hAnsi="Times New Roman" w:cs="Times New Roman"/>
@@ -7360,19 +7354,18 @@
           <w:color w:val="000000" w:themeColor="text1"/>
           <w:sz w:val="26"/>
           <w:szCs w:val="26"/>
-          <w:lang w:val="vi-VN"/>
+          <w:lang w:val="en-US"/>
           <w14:textFill>
             <w14:solidFill>
               <w14:schemeClr w14:val="tx1"/>
             </w14:solidFill>
           </w14:textFill>
         </w:rPr>
-        <w:fldChar w:fldCharType="end"/>
-      </w:r>
-      <w:r>
-        <w:rPr>
-          <w:rFonts w:hint="default" w:ascii="Times New Roman" w:hAnsi="Times New Roman" w:cs="Times New Roman"/>
-          <w:b/>
+        <w:t>1</w:t>
+      </w:r>
+      <w:r>
+        <w:rPr>
+          <w:rFonts w:hint="default" w:ascii="Times New Roman" w:hAnsi="Times New Roman" w:cs="Times New Roman"/>
           <w:bCs/>
           <w:color w:val="000000" w:themeColor="text1"/>
           <w:sz w:val="26"/>
@@ -7384,29 +7377,41 @@
             </w14:solidFill>
           </w14:textFill>
         </w:rPr>
-        <w:fldChar w:fldCharType="begin"/>
-      </w:r>
-      <w:r>
-        <w:rPr>
-          <w:rFonts w:hint="default" w:ascii="Times New Roman" w:hAnsi="Times New Roman" w:cs="Times New Roman"/>
-          <w:b/>
+        <w:fldChar w:fldCharType="end"/>
+      </w:r>
+      <w:r>
+        <w:rPr>
+          <w:rFonts w:hint="default" w:ascii="Times New Roman" w:hAnsi="Times New Roman" w:cs="Times New Roman"/>
           <w:bCs/>
           <w:color w:val="000000" w:themeColor="text1"/>
           <w:sz w:val="26"/>
           <w:szCs w:val="26"/>
-          <w:lang w:val="vi-VN"/>
+          <w:lang w:val="en-US"/>
           <w14:textFill>
             <w14:solidFill>
               <w14:schemeClr w14:val="tx1"/>
             </w14:solidFill>
           </w14:textFill>
         </w:rPr>
-        <w:instrText xml:space="preserve">TOC \h \c "Image"</w:instrText>
-      </w:r>
-      <w:r>
-        <w:rPr>
-          <w:rFonts w:hint="default" w:ascii="Times New Roman" w:hAnsi="Times New Roman" w:cs="Times New Roman"/>
-          <w:b/>
+        <w:t>2</w:t>
+      </w:r>
+    </w:p>
+    <w:p>
+      <w:pPr>
+        <w:pStyle w:val="129"/>
+        <w:tabs>
+          <w:tab w:val="right" w:leader="dot" w:pos="9067"/>
+        </w:tabs>
+        <w:rPr>
+          <w:rFonts w:hint="default" w:ascii="Times New Roman" w:hAnsi="Times New Roman" w:cs="Times New Roman"/>
+          <w:sz w:val="26"/>
+          <w:szCs w:val="26"/>
+          <w:lang w:val="en-US"/>
+        </w:rPr>
+      </w:pPr>
+      <w:r>
+        <w:rPr>
+          <w:rFonts w:hint="default" w:ascii="Times New Roman" w:hAnsi="Times New Roman" w:cs="Times New Roman"/>
           <w:bCs/>
           <w:color w:val="000000" w:themeColor="text1"/>
           <w:sz w:val="26"/>
@@ -7418,11 +7423,12 @@
             </w14:solidFill>
           </w14:textFill>
         </w:rPr>
-        <w:fldChar w:fldCharType="separate"/>
-      </w:r>
-      <w:r>
-        <w:rPr>
-          <w:rFonts w:hint="default" w:ascii="Times New Roman" w:hAnsi="Times New Roman" w:cs="Times New Roman"/>
+        <w:fldChar w:fldCharType="end"/>
+      </w:r>
+      <w:r>
+        <w:rPr>
+          <w:rFonts w:hint="default" w:ascii="Times New Roman" w:hAnsi="Times New Roman" w:cs="Times New Roman"/>
+          <w:b/>
           <w:bCs/>
           <w:color w:val="000000" w:themeColor="text1"/>
           <w:sz w:val="26"/>
@@ -7439,53 +7445,7 @@
       <w:r>
         <w:rPr>
           <w:rFonts w:hint="default" w:ascii="Times New Roman" w:hAnsi="Times New Roman" w:cs="Times New Roman"/>
-          <w:bCs/>
-          <w:sz w:val="26"/>
-          <w:szCs w:val="26"/>
-          <w:lang w:val="vi-VN"/>
-        </w:rPr>
-        <w:instrText xml:space="preserve"> HYPERLINK \l _Toc10883 </w:instrText>
-      </w:r>
-      <w:r>
-        <w:rPr>
-          <w:rFonts w:hint="default" w:ascii="Times New Roman" w:hAnsi="Times New Roman" w:cs="Times New Roman"/>
-          <w:bCs/>
-          <w:sz w:val="26"/>
-          <w:szCs w:val="26"/>
-          <w:lang w:val="vi-VN"/>
-        </w:rPr>
-        <w:fldChar w:fldCharType="separate"/>
-      </w:r>
-      <w:r>
-        <w:rPr>
-          <w:rFonts w:hint="default" w:ascii="Times New Roman" w:hAnsi="Times New Roman" w:cs="Times New Roman"/>
-          <w:bCs/>
-          <w:sz w:val="26"/>
-          <w:szCs w:val="26"/>
-          <w:lang w:val="vi-VN"/>
-        </w:rPr>
-        <w:t>Hình 3-5.</w:t>
-      </w:r>
-      <w:r>
-        <w:rPr>
-          <w:rFonts w:hint="default" w:ascii="Times New Roman" w:hAnsi="Times New Roman" w:cs="Times New Roman"/>
-          <w:sz w:val="26"/>
-          <w:szCs w:val="26"/>
-          <w:lang w:val="vi-VN"/>
-        </w:rPr>
-        <w:t xml:space="preserve"> Sơ đồ tuần tự chức năng xóa hoa </w:t>
-      </w:r>
-      <w:r>
-        <w:rPr>
-          <w:rFonts w:hint="default" w:ascii="Times New Roman" w:hAnsi="Times New Roman" w:cs="Times New Roman"/>
-          <w:sz w:val="26"/>
-          <w:szCs w:val="26"/>
-        </w:rPr>
-        <w:tab/>
-      </w:r>
-      <w:r>
-        <w:rPr>
-          <w:rFonts w:hint="default" w:ascii="Times New Roman" w:hAnsi="Times New Roman" w:cs="Times New Roman"/>
+          <w:b/>
           <w:bCs/>
           <w:color w:val="000000" w:themeColor="text1"/>
           <w:sz w:val="26"/>
@@ -7497,11 +7457,12 @@
             </w14:solidFill>
           </w14:textFill>
         </w:rPr>
-        <w:t>12</w:t>
-      </w:r>
-      <w:r>
-        <w:rPr>
-          <w:rFonts w:hint="default" w:ascii="Times New Roman" w:hAnsi="Times New Roman" w:cs="Times New Roman"/>
+        <w:instrText xml:space="preserve">TOC \h \c "Image"</w:instrText>
+      </w:r>
+      <w:r>
+        <w:rPr>
+          <w:rFonts w:hint="default" w:ascii="Times New Roman" w:hAnsi="Times New Roman" w:cs="Times New Roman"/>
+          <w:b/>
           <w:bCs/>
           <w:color w:val="000000" w:themeColor="text1"/>
           <w:sz w:val="26"/>
@@ -7513,7 +7474,118 @@
             </w14:solidFill>
           </w14:textFill>
         </w:rPr>
+        <w:fldChar w:fldCharType="separate"/>
+      </w:r>
+      <w:r>
+        <w:rPr>
+          <w:rFonts w:hint="default" w:ascii="Times New Roman" w:hAnsi="Times New Roman" w:cs="Times New Roman"/>
+          <w:bCs/>
+          <w:color w:val="000000" w:themeColor="text1"/>
+          <w:sz w:val="26"/>
+          <w:szCs w:val="26"/>
+          <w:lang w:val="vi-VN"/>
+          <w14:textFill>
+            <w14:solidFill>
+              <w14:schemeClr w14:val="tx1"/>
+            </w14:solidFill>
+          </w14:textFill>
+        </w:rPr>
+        <w:fldChar w:fldCharType="begin"/>
+      </w:r>
+      <w:r>
+        <w:rPr>
+          <w:rFonts w:hint="default" w:ascii="Times New Roman" w:hAnsi="Times New Roman" w:cs="Times New Roman"/>
+          <w:bCs/>
+          <w:sz w:val="26"/>
+          <w:szCs w:val="26"/>
+          <w:lang w:val="vi-VN"/>
+        </w:rPr>
+        <w:instrText xml:space="preserve"> HYPERLINK \l _Toc10883 </w:instrText>
+      </w:r>
+      <w:r>
+        <w:rPr>
+          <w:rFonts w:hint="default" w:ascii="Times New Roman" w:hAnsi="Times New Roman" w:cs="Times New Roman"/>
+          <w:bCs/>
+          <w:sz w:val="26"/>
+          <w:szCs w:val="26"/>
+          <w:lang w:val="vi-VN"/>
+        </w:rPr>
+        <w:fldChar w:fldCharType="separate"/>
+      </w:r>
+      <w:r>
+        <w:rPr>
+          <w:rFonts w:hint="default" w:ascii="Times New Roman" w:hAnsi="Times New Roman" w:cs="Times New Roman"/>
+          <w:bCs/>
+          <w:sz w:val="26"/>
+          <w:szCs w:val="26"/>
+          <w:lang w:val="vi-VN"/>
+        </w:rPr>
+        <w:t>Hình 3-5.</w:t>
+      </w:r>
+      <w:r>
+        <w:rPr>
+          <w:rFonts w:hint="default" w:ascii="Times New Roman" w:hAnsi="Times New Roman" w:cs="Times New Roman"/>
+          <w:sz w:val="26"/>
+          <w:szCs w:val="26"/>
+          <w:lang w:val="vi-VN"/>
+        </w:rPr>
+        <w:t xml:space="preserve"> Sơ đồ tuần tự chức năng xóa hoa </w:t>
+      </w:r>
+      <w:r>
+        <w:rPr>
+          <w:rFonts w:hint="default" w:ascii="Times New Roman" w:hAnsi="Times New Roman" w:cs="Times New Roman"/>
+          <w:sz w:val="26"/>
+          <w:szCs w:val="26"/>
+        </w:rPr>
+        <w:tab/>
+      </w:r>
+      <w:r>
+        <w:rPr>
+          <w:rFonts w:hint="default" w:ascii="Times New Roman" w:hAnsi="Times New Roman" w:cs="Times New Roman"/>
+          <w:bCs/>
+          <w:color w:val="000000" w:themeColor="text1"/>
+          <w:sz w:val="26"/>
+          <w:szCs w:val="26"/>
+          <w:lang w:val="en-US"/>
+          <w14:textFill>
+            <w14:solidFill>
+              <w14:schemeClr w14:val="tx1"/>
+            </w14:solidFill>
+          </w14:textFill>
+        </w:rPr>
+        <w:t>1</w:t>
+      </w:r>
+      <w:r>
+        <w:rPr>
+          <w:rFonts w:hint="default" w:ascii="Times New Roman" w:hAnsi="Times New Roman" w:cs="Times New Roman"/>
+          <w:bCs/>
+          <w:color w:val="000000" w:themeColor="text1"/>
+          <w:sz w:val="26"/>
+          <w:szCs w:val="26"/>
+          <w:lang w:val="vi-VN"/>
+          <w14:textFill>
+            <w14:solidFill>
+              <w14:schemeClr w14:val="tx1"/>
+            </w14:solidFill>
+          </w14:textFill>
+        </w:rPr>
         <w:fldChar w:fldCharType="end"/>
+      </w:r>
+      <w:r>
+        <w:rPr>
+          <w:rFonts w:hint="default" w:ascii="Times New Roman" w:hAnsi="Times New Roman" w:cs="Times New Roman"/>
+          <w:bCs/>
+          <w:color w:val="000000" w:themeColor="text1"/>
+          <w:sz w:val="26"/>
+          <w:szCs w:val="26"/>
+          <w:lang w:val="en-US"/>
+          <w14:textFill>
+            <w14:solidFill>
+              <w14:schemeClr w14:val="tx1"/>
+            </w14:solidFill>
+          </w14:textFill>
+        </w:rPr>
+        <w:t>3</w:t>
       </w:r>
     </w:p>
     <w:p>
@@ -7928,6 +8000,7 @@
         <w:pageBreakBefore w:val="0"/>
         <w:widowControl/>
         <w:numPr>
+          <w:ilvl w:val="0"/>
           <w:numId w:val="0"/>
         </w:numPr>
         <w:tabs>
@@ -7992,6 +8065,7 @@
         <w:pageBreakBefore w:val="0"/>
         <w:widowControl/>
         <w:numPr>
+          <w:ilvl w:val="0"/>
           <w:numId w:val="0"/>
         </w:numPr>
         <w:kinsoku/>
@@ -8022,6 +8096,16 @@
           <w:lang w:val="vi-VN"/>
         </w:rPr>
         <w:tab/>
+      </w:r>
+      <w:r>
+        <w:rPr>
+          <w:rFonts w:hint="default" w:ascii="Times New Roman" w:hAnsi="Times New Roman" w:eastAsia="SimSun" w:cs="Times New Roman"/>
+          <w:b w:val="0"/>
+          <w:bCs w:val="0"/>
+          <w:sz w:val="26"/>
+          <w:szCs w:val="26"/>
+          <w:lang w:val="vi-VN"/>
+        </w:rPr>
         <w:t xml:space="preserve">- </w:t>
       </w:r>
       <w:r>
@@ -8057,6 +8141,7 @@
         <w:pageBreakBefore w:val="0"/>
         <w:widowControl/>
         <w:numPr>
+          <w:ilvl w:val="0"/>
           <w:numId w:val="0"/>
         </w:numPr>
         <w:kinsoku/>
@@ -8086,6 +8171,14 @@
           <w:lang w:val="vi-VN"/>
         </w:rPr>
         <w:tab/>
+      </w:r>
+      <w:r>
+        <w:rPr>
+          <w:rFonts w:hint="default" w:ascii="Times New Roman" w:hAnsi="Times New Roman" w:eastAsia="SimSun" w:cs="Times New Roman"/>
+          <w:sz w:val="26"/>
+          <w:szCs w:val="26"/>
+          <w:lang w:val="vi-VN"/>
+        </w:rPr>
         <w:t xml:space="preserve">- </w:t>
       </w:r>
       <w:r>
@@ -8113,6 +8206,7 @@
         <w:pageBreakBefore w:val="0"/>
         <w:widowControl/>
         <w:numPr>
+          <w:ilvl w:val="0"/>
           <w:numId w:val="0"/>
         </w:numPr>
         <w:kinsoku/>
@@ -8175,6 +8269,7 @@
         <w:pageBreakBefore w:val="0"/>
         <w:widowControl/>
         <w:numPr>
+          <w:ilvl w:val="0"/>
           <w:numId w:val="0"/>
         </w:numPr>
         <w:kinsoku/>
@@ -8220,6 +8315,7 @@
         <w:pageBreakBefore w:val="0"/>
         <w:widowControl/>
         <w:numPr>
+          <w:ilvl w:val="0"/>
           <w:numId w:val="0"/>
         </w:numPr>
         <w:kinsoku/>
@@ -8282,6 +8378,7 @@
         <w:pageBreakBefore w:val="0"/>
         <w:widowControl/>
         <w:numPr>
+          <w:ilvl w:val="0"/>
           <w:numId w:val="0"/>
         </w:numPr>
         <w:kinsoku/>
@@ -8327,6 +8424,7 @@
         <w:pageBreakBefore w:val="0"/>
         <w:widowControl/>
         <w:numPr>
+          <w:ilvl w:val="0"/>
           <w:numId w:val="0"/>
         </w:numPr>
         <w:kinsoku/>
@@ -10227,6 +10325,7 @@
         <w:pageBreakBefore w:val="0"/>
         <w:widowControl/>
         <w:numPr>
+          <w:ilvl w:val="0"/>
           <w:numId w:val="0"/>
         </w:numPr>
         <w:kinsoku/>
@@ -10263,6 +10362,7 @@
         <w:pageBreakBefore w:val="0"/>
         <w:widowControl/>
         <w:numPr>
+          <w:ilvl w:val="0"/>
           <w:numId w:val="0"/>
         </w:numPr>
         <w:kinsoku/>
@@ -10293,6 +10393,14 @@
           <w:lang w:val="vi-VN"/>
         </w:rPr>
         <w:tab/>
+      </w:r>
+      <w:r>
+        <w:rPr>
+          <w:rFonts w:hint="default" w:ascii="Times New Roman" w:hAnsi="Times New Roman" w:eastAsia="SimSun" w:cs="Times New Roman"/>
+          <w:sz w:val="26"/>
+          <w:szCs w:val="26"/>
+          <w:lang w:val="vi-VN"/>
+        </w:rPr>
         <w:t xml:space="preserve">- </w:t>
       </w:r>
       <w:r>
@@ -10355,6 +10463,7 @@
         <w:pageBreakBefore w:val="0"/>
         <w:widowControl/>
         <w:numPr>
+          <w:ilvl w:val="0"/>
           <w:numId w:val="0"/>
         </w:numPr>
         <w:kinsoku/>
@@ -10383,6 +10492,14 @@
           <w:lang w:val="vi-VN"/>
         </w:rPr>
         <w:tab/>
+      </w:r>
+      <w:r>
+        <w:rPr>
+          <w:rFonts w:hint="default" w:ascii="Times New Roman" w:hAnsi="Times New Roman" w:eastAsia="SimSun" w:cs="Times New Roman"/>
+          <w:sz w:val="26"/>
+          <w:szCs w:val="26"/>
+          <w:lang w:val="vi-VN"/>
+        </w:rPr>
         <w:t xml:space="preserve">- </w:t>
       </w:r>
       <w:r>
@@ -10435,6 +10552,7 @@
         <w:pageBreakBefore w:val="0"/>
         <w:widowControl/>
         <w:numPr>
+          <w:ilvl w:val="0"/>
           <w:numId w:val="0"/>
         </w:numPr>
         <w:kinsoku/>
@@ -10463,6 +10581,14 @@
           <w:lang w:val="vi-VN"/>
         </w:rPr>
         <w:tab/>
+      </w:r>
+      <w:r>
+        <w:rPr>
+          <w:rFonts w:hint="default" w:ascii="Times New Roman" w:hAnsi="Times New Roman" w:eastAsia="SimSun" w:cs="Times New Roman"/>
+          <w:sz w:val="26"/>
+          <w:szCs w:val="26"/>
+          <w:lang w:val="vi-VN"/>
+        </w:rPr>
         <w:t xml:space="preserve">- </w:t>
       </w:r>
       <w:r>
@@ -10498,6 +10624,7 @@
         <w:pageBreakBefore w:val="0"/>
         <w:widowControl/>
         <w:numPr>
+          <w:ilvl w:val="0"/>
           <w:numId w:val="0"/>
         </w:numPr>
         <w:kinsoku/>
@@ -10526,6 +10653,14 @@
           <w:lang w:val="vi-VN"/>
         </w:rPr>
         <w:tab/>
+      </w:r>
+      <w:r>
+        <w:rPr>
+          <w:rFonts w:hint="default" w:ascii="Times New Roman" w:hAnsi="Times New Roman" w:eastAsia="SimSun" w:cs="Times New Roman"/>
+          <w:sz w:val="26"/>
+          <w:szCs w:val="26"/>
+          <w:lang w:val="vi-VN"/>
+        </w:rPr>
         <w:t xml:space="preserve">- </w:t>
       </w:r>
       <w:r>
@@ -10561,6 +10696,7 @@
         <w:pageBreakBefore w:val="0"/>
         <w:widowControl/>
         <w:numPr>
+          <w:ilvl w:val="0"/>
           <w:numId w:val="0"/>
         </w:numPr>
         <w:kinsoku/>
@@ -10590,6 +10726,14 @@
           <w:lang w:val="vi-VN"/>
         </w:rPr>
         <w:tab/>
+      </w:r>
+      <w:r>
+        <w:rPr>
+          <w:rFonts w:hint="default" w:ascii="Times New Roman" w:hAnsi="Times New Roman" w:eastAsia="SimSun" w:cs="Times New Roman"/>
+          <w:sz w:val="26"/>
+          <w:szCs w:val="26"/>
+          <w:lang w:val="vi-VN"/>
+        </w:rPr>
         <w:t xml:space="preserve">- </w:t>
       </w:r>
       <w:r>
@@ -10669,6 +10813,7 @@
         <w:pageBreakBefore w:val="0"/>
         <w:widowControl/>
         <w:numPr>
+          <w:ilvl w:val="0"/>
           <w:numId w:val="0"/>
         </w:numPr>
         <w:tabs>
@@ -10747,6 +10892,7 @@
         <w:pageBreakBefore w:val="0"/>
         <w:widowControl/>
         <w:numPr>
+          <w:ilvl w:val="0"/>
           <w:numId w:val="0"/>
         </w:numPr>
         <w:kinsoku/>
@@ -10775,6 +10921,14 @@
           <w:lang w:val="vi-VN"/>
         </w:rPr>
         <w:tab/>
+      </w:r>
+      <w:r>
+        <w:rPr>
+          <w:rFonts w:hint="default" w:ascii="Times New Roman" w:hAnsi="Times New Roman" w:eastAsia="SimSun" w:cs="Times New Roman"/>
+          <w:sz w:val="26"/>
+          <w:szCs w:val="26"/>
+          <w:lang w:val="vi-VN"/>
+        </w:rPr>
         <w:t xml:space="preserve">- </w:t>
       </w:r>
       <w:r>
@@ -10810,6 +10964,7 @@
         <w:pageBreakBefore w:val="0"/>
         <w:widowControl/>
         <w:numPr>
+          <w:ilvl w:val="0"/>
           <w:numId w:val="0"/>
         </w:numPr>
         <w:kinsoku/>
@@ -10838,6 +10993,14 @@
           <w:lang w:val="vi-VN"/>
         </w:rPr>
         <w:tab/>
+      </w:r>
+      <w:r>
+        <w:rPr>
+          <w:rFonts w:hint="default" w:ascii="Times New Roman" w:hAnsi="Times New Roman" w:eastAsia="SimSun" w:cs="Times New Roman"/>
+          <w:sz w:val="26"/>
+          <w:szCs w:val="26"/>
+          <w:lang w:val="vi-VN"/>
+        </w:rPr>
         <w:t xml:space="preserve">- </w:t>
       </w:r>
       <w:r>
@@ -10873,6 +11036,7 @@
         <w:pageBreakBefore w:val="0"/>
         <w:widowControl/>
         <w:numPr>
+          <w:ilvl w:val="0"/>
           <w:numId w:val="0"/>
         </w:numPr>
         <w:kinsoku/>
@@ -10901,6 +11065,14 @@
           <w:lang w:val="vi-VN"/>
         </w:rPr>
         <w:tab/>
+      </w:r>
+      <w:r>
+        <w:rPr>
+          <w:rFonts w:hint="default" w:ascii="Times New Roman" w:hAnsi="Times New Roman" w:eastAsia="SimSun" w:cs="Times New Roman"/>
+          <w:sz w:val="26"/>
+          <w:szCs w:val="26"/>
+          <w:lang w:val="vi-VN"/>
+        </w:rPr>
         <w:t xml:space="preserve">- </w:t>
       </w:r>
       <w:r>
@@ -10936,6 +11108,7 @@
         <w:pageBreakBefore w:val="0"/>
         <w:widowControl/>
         <w:numPr>
+          <w:ilvl w:val="0"/>
           <w:numId w:val="0"/>
         </w:numPr>
         <w:kinsoku/>
@@ -10964,6 +11137,14 @@
           <w:lang w:val="vi-VN"/>
         </w:rPr>
         <w:tab/>
+      </w:r>
+      <w:r>
+        <w:rPr>
+          <w:rFonts w:hint="default" w:ascii="Times New Roman" w:hAnsi="Times New Roman" w:eastAsia="SimSun" w:cs="Times New Roman"/>
+          <w:sz w:val="26"/>
+          <w:szCs w:val="26"/>
+          <w:lang w:val="vi-VN"/>
+        </w:rPr>
         <w:t xml:space="preserve">- </w:t>
       </w:r>
       <w:r>
@@ -10999,6 +11180,7 @@
         <w:pageBreakBefore w:val="0"/>
         <w:widowControl/>
         <w:numPr>
+          <w:ilvl w:val="0"/>
           <w:numId w:val="0"/>
         </w:numPr>
         <w:kinsoku/>
@@ -11027,6 +11209,14 @@
           <w:lang w:val="vi-VN"/>
         </w:rPr>
         <w:tab/>
+      </w:r>
+      <w:r>
+        <w:rPr>
+          <w:rFonts w:hint="default" w:ascii="Times New Roman" w:hAnsi="Times New Roman" w:eastAsia="SimSun" w:cs="Times New Roman"/>
+          <w:sz w:val="26"/>
+          <w:szCs w:val="26"/>
+          <w:lang w:val="vi-VN"/>
+        </w:rPr>
         <w:t xml:space="preserve">- </w:t>
       </w:r>
       <w:r>
@@ -11062,6 +11252,7 @@
         <w:pageBreakBefore w:val="0"/>
         <w:widowControl/>
         <w:numPr>
+          <w:ilvl w:val="0"/>
           <w:numId w:val="0"/>
         </w:numPr>
         <w:kinsoku/>
@@ -11090,6 +11281,14 @@
           <w:lang w:val="vi-VN"/>
         </w:rPr>
         <w:tab/>
+      </w:r>
+      <w:r>
+        <w:rPr>
+          <w:rFonts w:hint="default" w:ascii="Times New Roman" w:hAnsi="Times New Roman" w:eastAsia="SimSun" w:cs="Times New Roman"/>
+          <w:sz w:val="26"/>
+          <w:szCs w:val="26"/>
+          <w:lang w:val="vi-VN"/>
+        </w:rPr>
         <w:t xml:space="preserve">- </w:t>
       </w:r>
       <w:r>
@@ -11125,6 +11324,7 @@
         <w:pageBreakBefore w:val="0"/>
         <w:widowControl/>
         <w:numPr>
+          <w:ilvl w:val="0"/>
           <w:numId w:val="0"/>
         </w:numPr>
         <w:kinsoku/>
@@ -11153,6 +11353,14 @@
           <w:lang w:val="vi-VN"/>
         </w:rPr>
         <w:tab/>
+      </w:r>
+      <w:r>
+        <w:rPr>
+          <w:rFonts w:hint="default" w:ascii="Times New Roman" w:hAnsi="Times New Roman" w:eastAsia="SimSun" w:cs="Times New Roman"/>
+          <w:sz w:val="26"/>
+          <w:szCs w:val="26"/>
+          <w:lang w:val="vi-VN"/>
+        </w:rPr>
         <w:t xml:space="preserve">- </w:t>
       </w:r>
       <w:r>
@@ -11171,6 +11379,7 @@
         <w:pageBreakBefore w:val="0"/>
         <w:widowControl/>
         <w:numPr>
+          <w:ilvl w:val="0"/>
           <w:numId w:val="0"/>
         </w:numPr>
         <w:kinsoku/>
@@ -11200,6 +11409,14 @@
           <w:lang w:val="vi-VN"/>
         </w:rPr>
         <w:tab/>
+      </w:r>
+      <w:r>
+        <w:rPr>
+          <w:rFonts w:hint="default" w:ascii="Times New Roman" w:hAnsi="Times New Roman" w:eastAsia="SimSun" w:cs="Times New Roman"/>
+          <w:sz w:val="26"/>
+          <w:szCs w:val="26"/>
+          <w:lang w:val="vi-VN"/>
+        </w:rPr>
         <w:t xml:space="preserve">- </w:t>
       </w:r>
       <w:r>
@@ -11430,6 +11647,7 @@
         <w:pageBreakBefore w:val="0"/>
         <w:widowControl/>
         <w:numPr>
+          <w:ilvl w:val="0"/>
           <w:numId w:val="0"/>
         </w:numPr>
         <w:tabs>
@@ -11540,6 +11758,7 @@
         <w:pageBreakBefore w:val="0"/>
         <w:widowControl/>
         <w:numPr>
+          <w:ilvl w:val="0"/>
           <w:numId w:val="0"/>
         </w:numPr>
         <w:tabs>
@@ -11690,6 +11909,7 @@
         <w:pageBreakBefore w:val="0"/>
         <w:widowControl/>
         <w:numPr>
+          <w:ilvl w:val="0"/>
           <w:numId w:val="0"/>
         </w:numPr>
         <w:tabs>
@@ -11795,6 +12015,7 @@
         <w:pageBreakBefore w:val="0"/>
         <w:widowControl/>
         <w:numPr>
+          <w:ilvl w:val="0"/>
           <w:numId w:val="0"/>
         </w:numPr>
         <w:kinsoku/>
@@ -11874,6 +12095,7 @@
         <w:pageBreakBefore w:val="0"/>
         <w:widowControl/>
         <w:numPr>
+          <w:ilvl w:val="0"/>
           <w:numId w:val="0"/>
         </w:numPr>
         <w:kinsoku/>
@@ -12049,6 +12271,7 @@
         <w:pageBreakBefore w:val="0"/>
         <w:widowControl/>
         <w:numPr>
+          <w:ilvl w:val="0"/>
           <w:numId w:val="0"/>
         </w:numPr>
         <w:tabs>
@@ -12088,6 +12311,7 @@
         <w:pageBreakBefore w:val="0"/>
         <w:widowControl/>
         <w:numPr>
+          <w:ilvl w:val="0"/>
           <w:numId w:val="0"/>
         </w:numPr>
         <w:kinsoku/>
@@ -12116,6 +12340,14 @@
           <w:lang w:val="vi-VN"/>
         </w:rPr>
         <w:tab/>
+      </w:r>
+      <w:r>
+        <w:rPr>
+          <w:rFonts w:hint="default" w:ascii="Times New Roman" w:hAnsi="Times New Roman" w:eastAsia="SimSun" w:cs="Times New Roman"/>
+          <w:sz w:val="26"/>
+          <w:szCs w:val="26"/>
+          <w:lang w:val="vi-VN"/>
+        </w:rPr>
         <w:t xml:space="preserve">- </w:t>
       </w:r>
       <w:r>
@@ -12298,6 +12530,7 @@
         <w:pageBreakBefore w:val="0"/>
         <w:widowControl/>
         <w:numPr>
+          <w:ilvl w:val="0"/>
           <w:numId w:val="0"/>
         </w:numPr>
         <w:kinsoku/>
@@ -12326,6 +12559,14 @@
           <w:lang w:val="vi-VN"/>
         </w:rPr>
         <w:tab/>
+      </w:r>
+      <w:r>
+        <w:rPr>
+          <w:rFonts w:hint="default" w:ascii="Times New Roman" w:hAnsi="Times New Roman" w:eastAsia="SimSun" w:cs="Times New Roman"/>
+          <w:sz w:val="26"/>
+          <w:szCs w:val="26"/>
+          <w:lang w:val="vi-VN"/>
+        </w:rPr>
         <w:t xml:space="preserve">- </w:t>
       </w:r>
       <w:r>
@@ -12412,6 +12653,7 @@
         <w:pageBreakBefore w:val="0"/>
         <w:widowControl/>
         <w:numPr>
+          <w:ilvl w:val="0"/>
           <w:numId w:val="0"/>
         </w:numPr>
         <w:kinsoku/>
@@ -12440,6 +12682,14 @@
           <w:lang w:val="vi-VN"/>
         </w:rPr>
         <w:tab/>
+      </w:r>
+      <w:r>
+        <w:rPr>
+          <w:rFonts w:hint="default" w:ascii="Times New Roman" w:hAnsi="Times New Roman" w:eastAsia="SimSun" w:cs="Times New Roman"/>
+          <w:sz w:val="26"/>
+          <w:szCs w:val="26"/>
+          <w:lang w:val="vi-VN"/>
+        </w:rPr>
         <w:t xml:space="preserve">- </w:t>
       </w:r>
       <w:r>
@@ -12526,6 +12776,7 @@
         <w:pageBreakBefore w:val="0"/>
         <w:widowControl/>
         <w:numPr>
+          <w:ilvl w:val="0"/>
           <w:numId w:val="0"/>
         </w:numPr>
         <w:kinsoku/>
@@ -12555,6 +12806,14 @@
           <w:lang w:val="vi-VN"/>
         </w:rPr>
         <w:tab/>
+      </w:r>
+      <w:r>
+        <w:rPr>
+          <w:rFonts w:hint="default" w:ascii="Times New Roman" w:hAnsi="Times New Roman" w:eastAsia="SimSun" w:cs="Times New Roman"/>
+          <w:sz w:val="26"/>
+          <w:szCs w:val="26"/>
+          <w:lang w:val="vi-VN"/>
+        </w:rPr>
         <w:t xml:space="preserve">- </w:t>
       </w:r>
       <w:r>
@@ -12633,6 +12892,7 @@
         <w:pageBreakBefore w:val="0"/>
         <w:widowControl/>
         <w:numPr>
+          <w:ilvl w:val="0"/>
           <w:numId w:val="0"/>
         </w:numPr>
         <w:kinsoku/>
@@ -12661,6 +12921,14 @@
           <w:lang w:val="vi-VN"/>
         </w:rPr>
         <w:tab/>
+      </w:r>
+      <w:r>
+        <w:rPr>
+          <w:rFonts w:hint="default" w:ascii="Times New Roman" w:hAnsi="Times New Roman" w:eastAsia="SimSun" w:cs="Times New Roman"/>
+          <w:sz w:val="26"/>
+          <w:szCs w:val="26"/>
+          <w:lang w:val="vi-VN"/>
+        </w:rPr>
         <w:t xml:space="preserve">- </w:t>
       </w:r>
       <w:r>
@@ -12730,6 +12998,7 @@
         <w:pageBreakBefore w:val="0"/>
         <w:widowControl/>
         <w:numPr>
+          <w:ilvl w:val="0"/>
           <w:numId w:val="0"/>
         </w:numPr>
         <w:kinsoku/>
@@ -12758,6 +13027,14 @@
           <w:lang w:val="vi-VN"/>
         </w:rPr>
         <w:tab/>
+      </w:r>
+      <w:r>
+        <w:rPr>
+          <w:rFonts w:hint="default" w:ascii="Times New Roman" w:hAnsi="Times New Roman" w:eastAsia="SimSun" w:cs="Times New Roman"/>
+          <w:sz w:val="26"/>
+          <w:szCs w:val="26"/>
+          <w:lang w:val="vi-VN"/>
+        </w:rPr>
         <w:t xml:space="preserve">- </w:t>
       </w:r>
       <w:r>
@@ -12810,6 +13087,7 @@
         <w:pageBreakBefore w:val="0"/>
         <w:widowControl/>
         <w:numPr>
+          <w:ilvl w:val="0"/>
           <w:numId w:val="0"/>
         </w:numPr>
         <w:kinsoku/>
@@ -12839,6 +13117,14 @@
           <w:lang w:val="vi-VN"/>
         </w:rPr>
         <w:tab/>
+      </w:r>
+      <w:r>
+        <w:rPr>
+          <w:rFonts w:hint="default" w:ascii="Times New Roman" w:hAnsi="Times New Roman" w:eastAsia="SimSun" w:cs="Times New Roman"/>
+          <w:sz w:val="26"/>
+          <w:szCs w:val="26"/>
+          <w:lang w:val="vi-VN"/>
+        </w:rPr>
         <w:t xml:space="preserve">- </w:t>
       </w:r>
       <w:r>
@@ -13032,6 +13318,7 @@
         <w:pageBreakBefore w:val="0"/>
         <w:widowControl/>
         <w:numPr>
+          <w:ilvl w:val="0"/>
           <w:numId w:val="0"/>
         </w:numPr>
         <w:kinsoku/>
@@ -13122,6 +13409,7 @@
         <w:pageBreakBefore w:val="0"/>
         <w:widowControl/>
         <w:numPr>
+          <w:ilvl w:val="0"/>
           <w:numId w:val="0"/>
         </w:numPr>
         <w:kinsoku/>
@@ -13167,7 +13455,6 @@
           </w14:textFill>
         </w:rPr>
         <w:tab/>
-        <w:t/>
       </w:r>
       <w:r>
         <w:rPr>
@@ -13211,6 +13498,7 @@
         <w:pageBreakBefore w:val="0"/>
         <w:widowControl/>
         <w:numPr>
+          <w:ilvl w:val="0"/>
           <w:numId w:val="0"/>
         </w:numPr>
         <w:kinsoku/>
@@ -13256,7 +13544,6 @@
           </w14:textFill>
         </w:rPr>
         <w:tab/>
-        <w:t/>
       </w:r>
       <w:r>
         <w:rPr>
@@ -13274,6 +13561,22 @@
           </w14:textFill>
         </w:rPr>
         <w:tab/>
+      </w:r>
+      <w:r>
+        <w:rPr>
+          <w:rFonts w:hint="default" w:ascii="Times New Roman" w:hAnsi="Times New Roman" w:cs="Times New Roman"/>
+          <w:b w:val="0"/>
+          <w:bCs w:val="0"/>
+          <w:color w:val="000000" w:themeColor="text1"/>
+          <w:sz w:val="26"/>
+          <w:szCs w:val="26"/>
+          <w:lang w:val="vi-VN"/>
+          <w14:textFill>
+            <w14:solidFill>
+              <w14:schemeClr w14:val="tx1"/>
+            </w14:solidFill>
+          </w14:textFill>
+        </w:rPr>
         <w:t>- Vào danh mục Quản Lý Sản Phẩm</w:t>
       </w:r>
     </w:p>
@@ -13284,6 +13587,7 @@
         <w:pageBreakBefore w:val="0"/>
         <w:widowControl/>
         <w:numPr>
+          <w:ilvl w:val="0"/>
           <w:numId w:val="0"/>
         </w:numPr>
         <w:kinsoku/>
@@ -13329,7 +13633,6 @@
           </w14:textFill>
         </w:rPr>
         <w:tab/>
-        <w:t/>
       </w:r>
       <w:r>
         <w:rPr>
@@ -13347,6 +13650,22 @@
           </w14:textFill>
         </w:rPr>
         <w:tab/>
+      </w:r>
+      <w:r>
+        <w:rPr>
+          <w:rFonts w:hint="default" w:ascii="Times New Roman" w:hAnsi="Times New Roman" w:cs="Times New Roman"/>
+          <w:b w:val="0"/>
+          <w:bCs w:val="0"/>
+          <w:color w:val="000000" w:themeColor="text1"/>
+          <w:sz w:val="26"/>
+          <w:szCs w:val="26"/>
+          <w:lang w:val="vi-VN"/>
+          <w14:textFill>
+            <w14:solidFill>
+              <w14:schemeClr w14:val="tx1"/>
+            </w14:solidFill>
+          </w14:textFill>
+        </w:rPr>
         <w:t xml:space="preserve">- Chọn nút thêm hoa mới </w:t>
       </w:r>
     </w:p>
@@ -13357,6 +13676,7 @@
         <w:pageBreakBefore w:val="0"/>
         <w:widowControl/>
         <w:numPr>
+          <w:ilvl w:val="0"/>
           <w:numId w:val="0"/>
         </w:numPr>
         <w:kinsoku/>
@@ -13402,7 +13722,6 @@
           </w14:textFill>
         </w:rPr>
         <w:tab/>
-        <w:t/>
       </w:r>
       <w:r>
         <w:rPr>
@@ -13420,6 +13739,22 @@
           </w14:textFill>
         </w:rPr>
         <w:tab/>
+      </w:r>
+      <w:r>
+        <w:rPr>
+          <w:rFonts w:hint="default" w:ascii="Times New Roman" w:hAnsi="Times New Roman" w:cs="Times New Roman"/>
+          <w:b w:val="0"/>
+          <w:bCs w:val="0"/>
+          <w:color w:val="000000" w:themeColor="text1"/>
+          <w:sz w:val="26"/>
+          <w:szCs w:val="26"/>
+          <w:lang w:val="vi-VN"/>
+          <w14:textFill>
+            <w14:solidFill>
+              <w14:schemeClr w14:val="tx1"/>
+            </w14:solidFill>
+          </w14:textFill>
+        </w:rPr>
         <w:t>- Nhập thông tin hoa</w:t>
       </w:r>
     </w:p>
@@ -13430,6 +13765,7 @@
         <w:pageBreakBefore w:val="0"/>
         <w:widowControl/>
         <w:numPr>
+          <w:ilvl w:val="0"/>
           <w:numId w:val="0"/>
         </w:numPr>
         <w:kinsoku/>
@@ -13475,7 +13811,6 @@
           </w14:textFill>
         </w:rPr>
         <w:tab/>
-        <w:t/>
       </w:r>
       <w:r>
         <w:rPr>
@@ -13493,6 +13828,22 @@
           </w14:textFill>
         </w:rPr>
         <w:tab/>
+      </w:r>
+      <w:r>
+        <w:rPr>
+          <w:rFonts w:hint="default" w:ascii="Times New Roman" w:hAnsi="Times New Roman" w:cs="Times New Roman"/>
+          <w:b w:val="0"/>
+          <w:bCs w:val="0"/>
+          <w:color w:val="000000" w:themeColor="text1"/>
+          <w:sz w:val="26"/>
+          <w:szCs w:val="26"/>
+          <w:lang w:val="vi-VN"/>
+          <w14:textFill>
+            <w14:solidFill>
+              <w14:schemeClr w14:val="tx1"/>
+            </w14:solidFill>
+          </w14:textFill>
+        </w:rPr>
         <w:t>- Nhấn nút thêm Sản Phẩm</w:t>
       </w:r>
     </w:p>
@@ -13503,6 +13854,7 @@
         <w:pageBreakBefore w:val="0"/>
         <w:widowControl/>
         <w:numPr>
+          <w:ilvl w:val="0"/>
           <w:numId w:val="0"/>
         </w:numPr>
         <w:kinsoku/>
@@ -13548,7 +13900,6 @@
           </w14:textFill>
         </w:rPr>
         <w:tab/>
-        <w:t/>
       </w:r>
       <w:r>
         <w:rPr>
@@ -13566,6 +13917,22 @@
           </w14:textFill>
         </w:rPr>
         <w:tab/>
+      </w:r>
+      <w:r>
+        <w:rPr>
+          <w:rFonts w:hint="default" w:ascii="Times New Roman" w:hAnsi="Times New Roman" w:cs="Times New Roman"/>
+          <w:b w:val="0"/>
+          <w:bCs w:val="0"/>
+          <w:color w:val="000000" w:themeColor="text1"/>
+          <w:sz w:val="26"/>
+          <w:szCs w:val="26"/>
+          <w:lang w:val="vi-VN"/>
+          <w14:textFill>
+            <w14:solidFill>
+              <w14:schemeClr w14:val="tx1"/>
+            </w14:solidFill>
+          </w14:textFill>
+        </w:rPr>
         <w:t>- Hệ thống kiểm tra thông tin sản phẩm</w:t>
       </w:r>
     </w:p>
@@ -13576,6 +13943,7 @@
         <w:pageBreakBefore w:val="0"/>
         <w:widowControl/>
         <w:numPr>
+          <w:ilvl w:val="0"/>
           <w:numId w:val="0"/>
         </w:numPr>
         <w:kinsoku/>
@@ -13620,7 +13988,6 @@
           </w14:textFill>
         </w:rPr>
         <w:tab/>
-        <w:t/>
       </w:r>
       <w:r>
         <w:rPr>
@@ -13638,7 +14005,6 @@
           </w14:textFill>
         </w:rPr>
         <w:tab/>
-        <w:t/>
       </w:r>
       <w:r>
         <w:rPr>
@@ -13656,6 +14022,22 @@
           </w14:textFill>
         </w:rPr>
         <w:tab/>
+      </w:r>
+      <w:r>
+        <w:rPr>
+          <w:rFonts w:hint="default" w:ascii="Times New Roman" w:hAnsi="Times New Roman" w:cs="Times New Roman"/>
+          <w:b w:val="0"/>
+          <w:bCs w:val="0"/>
+          <w:color w:val="000000" w:themeColor="text1"/>
+          <w:sz w:val="26"/>
+          <w:szCs w:val="26"/>
+          <w:lang w:val="vi-VN"/>
+          <w14:textFill>
+            <w14:solidFill>
+              <w14:schemeClr w14:val="tx1"/>
+            </w14:solidFill>
+          </w14:textFill>
+        </w:rPr>
         <w:t>+</w:t>
       </w:r>
       <w:r>
@@ -13690,7 +14072,6 @@
           <w:lang w:val="vi-VN"/>
         </w:rPr>
         <w:tab/>
-        <w:t/>
       </w:r>
       <w:r>
         <w:rPr>
@@ -13708,7 +14089,6 @@
           <w:lang w:val="vi-VN"/>
         </w:rPr>
         <w:tab/>
-        <w:t/>
       </w:r>
       <w:r>
         <w:rPr>
@@ -13751,6 +14131,7 @@
         <w:pageBreakBefore w:val="0"/>
         <w:widowControl/>
         <w:numPr>
+          <w:ilvl w:val="0"/>
           <w:numId w:val="0"/>
         </w:numPr>
         <w:kinsoku/>
@@ -13796,7 +14177,6 @@
           <w:lang w:val="vi-VN"/>
         </w:rPr>
         <w:tab/>
-        <w:t/>
       </w:r>
       <w:r>
         <w:rPr>
@@ -13814,7 +14194,6 @@
           <w:lang w:val="vi-VN"/>
         </w:rPr>
         <w:tab/>
-        <w:t/>
       </w:r>
       <w:r>
         <w:rPr>
@@ -13832,7 +14211,6 @@
           <w:lang w:val="vi-VN"/>
         </w:rPr>
         <w:tab/>
-        <w:t xml:space="preserve">+ </w:t>
       </w:r>
       <w:r>
         <w:rPr>
@@ -13847,8 +14225,9 @@
           <w:u w:val="none"/>
           <w:shd w:val="clear" w:fill="FFFFFF"/>
           <w:vertAlign w:val="baseline"/>
-        </w:rPr>
-        <w:t xml:space="preserve">Nếu thông tin hợp lệ và đầy đủ </w:t>
+          <w:lang w:val="vi-VN"/>
+        </w:rPr>
+        <w:t xml:space="preserve">+ </w:t>
       </w:r>
       <w:r>
         <w:rPr>
@@ -13863,9 +14242,8 @@
           <w:u w:val="none"/>
           <w:shd w:val="clear" w:fill="FFFFFF"/>
           <w:vertAlign w:val="baseline"/>
-          <w:lang w:val="vi-VN"/>
-        </w:rPr>
-        <w:t xml:space="preserve">lưu vào cơ sở dữ liệu và </w:t>
+        </w:rPr>
+        <w:t xml:space="preserve">Nếu thông tin hợp lệ và đầy đủ </w:t>
       </w:r>
       <w:r>
         <w:rPr>
@@ -13880,8 +14258,9 @@
           <w:u w:val="none"/>
           <w:shd w:val="clear" w:fill="FFFFFF"/>
           <w:vertAlign w:val="baseline"/>
-        </w:rPr>
-        <w:t xml:space="preserve">thông </w:t>
+          <w:lang w:val="vi-VN"/>
+        </w:rPr>
+        <w:t xml:space="preserve">lưu vào cơ sở dữ liệu và </w:t>
       </w:r>
       <w:r>
         <w:rPr>
@@ -13896,10 +14275,8 @@
           <w:u w:val="none"/>
           <w:shd w:val="clear" w:fill="FFFFFF"/>
           <w:vertAlign w:val="baseline"/>
-          <w:lang w:val="vi-VN"/>
-        </w:rPr>
-        <w:tab/>
-        <w:t/>
+        </w:rPr>
+        <w:t xml:space="preserve">thông </w:t>
       </w:r>
       <w:r>
         <w:rPr>
@@ -13917,7 +14294,6 @@
           <w:lang w:val="vi-VN"/>
         </w:rPr>
         <w:tab/>
-        <w:t/>
       </w:r>
       <w:r>
         <w:rPr>
@@ -13949,8 +14325,9 @@
           <w:u w:val="none"/>
           <w:shd w:val="clear" w:fill="FFFFFF"/>
           <w:vertAlign w:val="baseline"/>
-        </w:rPr>
-        <w:t xml:space="preserve">báo thêm </w:t>
+          <w:lang w:val="vi-VN"/>
+        </w:rPr>
+        <w:tab/>
       </w:r>
       <w:r>
         <w:rPr>
@@ -13965,9 +14342,8 @@
           <w:u w:val="none"/>
           <w:shd w:val="clear" w:fill="FFFFFF"/>
           <w:vertAlign w:val="baseline"/>
-          <w:lang w:val="vi-VN"/>
-        </w:rPr>
-        <w:t>hoa</w:t>
+        </w:rPr>
+        <w:t xml:space="preserve">báo thêm </w:t>
       </w:r>
       <w:r>
         <w:rPr>
@@ -13982,6 +14358,23 @@
           <w:u w:val="none"/>
           <w:shd w:val="clear" w:fill="FFFFFF"/>
           <w:vertAlign w:val="baseline"/>
+          <w:lang w:val="vi-VN"/>
+        </w:rPr>
+        <w:t>hoa</w:t>
+      </w:r>
+      <w:r>
+        <w:rPr>
+          <w:rFonts w:hint="default" w:ascii="Times New Roman" w:hAnsi="Times New Roman" w:eastAsia="SimSun" w:cs="Times New Roman"/>
+          <w:b w:val="0"/>
+          <w:bCs w:val="0"/>
+          <w:i w:val="0"/>
+          <w:iCs w:val="0"/>
+          <w:color w:val="000000"/>
+          <w:sz w:val="26"/>
+          <w:szCs w:val="26"/>
+          <w:u w:val="none"/>
+          <w:shd w:val="clear" w:fill="FFFFFF"/>
+          <w:vertAlign w:val="baseline"/>
         </w:rPr>
         <w:t xml:space="preserve"> thành công.</w:t>
       </w:r>
@@ -13993,6 +14386,7 @@
         <w:pageBreakBefore w:val="0"/>
         <w:widowControl/>
         <w:numPr>
+          <w:ilvl w:val="0"/>
           <w:numId w:val="0"/>
         </w:numPr>
         <w:kinsoku/>
@@ -14038,7 +14432,6 @@
           </w14:textFill>
         </w:rPr>
         <w:tab/>
-        <w:t/>
       </w:r>
       <w:r>
         <w:rPr>
@@ -14056,6 +14449,22 @@
           </w14:textFill>
         </w:rPr>
         <w:tab/>
+      </w:r>
+      <w:r>
+        <w:rPr>
+          <w:rFonts w:hint="default" w:ascii="Times New Roman" w:hAnsi="Times New Roman" w:cs="Times New Roman"/>
+          <w:b w:val="0"/>
+          <w:bCs w:val="0"/>
+          <w:color w:val="000000" w:themeColor="text1"/>
+          <w:sz w:val="26"/>
+          <w:szCs w:val="26"/>
+          <w:lang w:val="vi-VN"/>
+          <w14:textFill>
+            <w14:solidFill>
+              <w14:schemeClr w14:val="tx1"/>
+            </w14:solidFill>
+          </w14:textFill>
+        </w:rPr>
         <w:t>- Kết Thúc Quy Trình.</w:t>
       </w:r>
     </w:p>
@@ -14067,6 +14476,7 @@
         <w:pageBreakBefore w:val="0"/>
         <w:widowControl/>
         <w:numPr>
+          <w:ilvl w:val="0"/>
           <w:numId w:val="0"/>
         </w:numPr>
         <w:kinsoku/>
@@ -14212,6 +14622,7 @@
         <w:pageBreakBefore w:val="0"/>
         <w:widowControl/>
         <w:numPr>
+          <w:ilvl w:val="0"/>
           <w:numId w:val="0"/>
         </w:numPr>
         <w:kinsoku/>
@@ -14730,6 +15141,20 @@
           <w:lang w:val="vi-VN"/>
         </w:rPr>
         <w:tab/>
+      </w:r>
+      <w:r>
+        <w:rPr>
+          <w:rFonts w:hint="default" w:cs="Times New Roman"/>
+          <w:i w:val="0"/>
+          <w:iCs w:val="0"/>
+          <w:color w:val="000000"/>
+          <w:sz w:val="26"/>
+          <w:szCs w:val="26"/>
+          <w:u w:val="none"/>
+          <w:shd w:val="clear" w:fill="FFFFFF"/>
+          <w:vertAlign w:val="baseline"/>
+          <w:lang w:val="vi-VN"/>
+        </w:rPr>
         <w:t>trên cơ sở dữ liệu và thông báo xoá thành công.</w:t>
       </w:r>
     </w:p>
@@ -15067,6 +15492,7 @@
         <w:pageBreakBefore w:val="0"/>
         <w:widowControl/>
         <w:numPr>
+          <w:ilvl w:val="0"/>
           <w:numId w:val="0"/>
         </w:numPr>
         <w:tabs>
@@ -15136,6 +15562,7 @@
         <w:pageBreakBefore w:val="0"/>
         <w:widowControl/>
         <w:numPr>
+          <w:ilvl w:val="0"/>
           <w:numId w:val="0"/>
         </w:numPr>
         <w:tabs>
@@ -15240,6 +15667,7 @@
         <w:pageBreakBefore w:val="0"/>
         <w:widowControl/>
         <w:numPr>
+          <w:ilvl w:val="0"/>
           <w:numId w:val="0"/>
         </w:numPr>
         <w:tabs>
@@ -15309,6 +15737,7 @@
         <w:pageBreakBefore w:val="0"/>
         <w:widowControl/>
         <w:numPr>
+          <w:ilvl w:val="0"/>
           <w:numId w:val="0"/>
         </w:numPr>
         <w:tabs>
@@ -15350,6 +15779,7 @@
         <w:pageBreakBefore w:val="0"/>
         <w:widowControl/>
         <w:numPr>
+          <w:ilvl w:val="0"/>
           <w:numId w:val="0"/>
         </w:numPr>
         <w:tabs>
@@ -15376,6 +15806,7 @@
         <w:pageBreakBefore w:val="0"/>
         <w:widowControl/>
         <w:numPr>
+          <w:ilvl w:val="0"/>
           <w:numId w:val="0"/>
         </w:numPr>
         <w:tabs>
@@ -15402,6 +15833,7 @@
         <w:pageBreakBefore w:val="0"/>
         <w:widowControl/>
         <w:numPr>
+          <w:ilvl w:val="0"/>
           <w:numId w:val="0"/>
         </w:numPr>
         <w:tabs>
@@ -15428,6 +15860,7 @@
         <w:pageBreakBefore w:val="0"/>
         <w:widowControl/>
         <w:numPr>
+          <w:ilvl w:val="0"/>
           <w:numId w:val="0"/>
         </w:numPr>
         <w:tabs>
@@ -15454,6 +15887,7 @@
         <w:pageBreakBefore w:val="0"/>
         <w:widowControl/>
         <w:numPr>
+          <w:ilvl w:val="0"/>
           <w:numId w:val="0"/>
         </w:numPr>
         <w:tabs>
@@ -15480,6 +15914,7 @@
         <w:pageBreakBefore w:val="0"/>
         <w:widowControl/>
         <w:numPr>
+          <w:ilvl w:val="0"/>
           <w:numId w:val="0"/>
         </w:numPr>
         <w:tabs>
@@ -15506,6 +15941,7 @@
         <w:pageBreakBefore w:val="0"/>
         <w:widowControl/>
         <w:numPr>
+          <w:ilvl w:val="0"/>
           <w:numId w:val="0"/>
         </w:numPr>
         <w:tabs>
@@ -15532,6 +15968,7 @@
         <w:pageBreakBefore w:val="0"/>
         <w:widowControl/>
         <w:numPr>
+          <w:ilvl w:val="0"/>
           <w:numId w:val="0"/>
         </w:numPr>
         <w:tabs>
@@ -15741,6 +16178,7 @@
         <w:pageBreakBefore w:val="0"/>
         <w:widowControl/>
         <w:numPr>
+          <w:ilvl w:val="0"/>
           <w:numId w:val="0"/>
         </w:numPr>
         <w:tabs>
@@ -15810,6 +16248,7 @@
         <w:pageBreakBefore w:val="0"/>
         <w:widowControl/>
         <w:numPr>
+          <w:ilvl w:val="0"/>
           <w:numId w:val="0"/>
         </w:numPr>
         <w:tabs>
@@ -15864,43 +16303,1143 @@
         <w:snapToGrid/>
         <w:spacing w:before="120" w:beforeAutospacing="0" w:afterAutospacing="0" w:line="312" w:lineRule="auto"/>
         <w:ind w:left="204" w:leftChars="0" w:firstLine="0" w:firstLineChars="0"/>
+        <w:jc w:val="both"/>
+        <w:textAlignment w:val="auto"/>
+        <w:rPr>
+          <w:rFonts w:hint="default" w:ascii="Times New Roman" w:hAnsi="Times New Roman" w:cs="Times New Roman"/>
+          <w:b/>
+          <w:bCs/>
+          <w:sz w:val="28"/>
+          <w:szCs w:val="28"/>
+          <w:lang w:val="vi-VN"/>
+        </w:rPr>
+      </w:pPr>
+      <w:r>
+        <w:rPr>
+          <w:rFonts w:hint="default" w:ascii="Times New Roman" w:hAnsi="Times New Roman" w:cs="Times New Roman"/>
+          <w:b/>
+          <w:bCs/>
+          <w:sz w:val="28"/>
+          <w:szCs w:val="28"/>
+          <w:lang w:val="vi-VN"/>
+        </w:rPr>
+        <w:t xml:space="preserve">Mô Tả Các Bảng </w:t>
+      </w:r>
+    </w:p>
+    <w:p>
+      <w:pPr>
+        <w:keepNext w:val="0"/>
+        <w:keepLines w:val="0"/>
+        <w:pageBreakBefore w:val="0"/>
+        <w:widowControl/>
+        <w:numPr>
+          <w:numId w:val="0"/>
+        </w:numPr>
+        <w:tabs>
+          <w:tab w:val="left" w:pos="0"/>
+        </w:tabs>
+        <w:kinsoku/>
+        <w:overflowPunct/>
+        <w:topLinePunct w:val="0"/>
+        <w:autoSpaceDE/>
+        <w:autoSpaceDN/>
+        <w:bidi w:val="0"/>
+        <w:adjustRightInd/>
+        <w:snapToGrid/>
+        <w:spacing w:before="120" w:beforeAutospacing="0" w:afterAutospacing="0" w:line="312" w:lineRule="auto"/>
+        <w:ind w:leftChars="0"/>
         <w:jc w:val="left"/>
         <w:textAlignment w:val="auto"/>
-        <w:outlineLvl w:val="0"/>
+        <w:rPr>
+          <w:rFonts w:hint="default" w:ascii="Times New Roman" w:hAnsi="Times New Roman" w:cs="Times New Roman"/>
+          <w:b w:val="0"/>
+          <w:bCs w:val="0"/>
+          <w:sz w:val="28"/>
+          <w:szCs w:val="28"/>
+          <w:u w:val="none"/>
+          <w:lang w:val="en-US"/>
+        </w:rPr>
+      </w:pPr>
+      <w:r>
         <w:rPr>
           <w:rFonts w:hint="default" w:ascii="Times New Roman" w:hAnsi="Times New Roman" w:cs="Times New Roman"/>
           <w:b/>
           <w:bCs/>
-          <w:color w:val="000000" w:themeColor="text1"/>
-          <w:sz w:val="30"/>
-          <w:szCs w:val="30"/>
-          <w:lang w:val="vi-VN"/>
-          <w14:textFill>
-            <w14:solidFill>
-              <w14:schemeClr w14:val="tx1"/>
-            </w14:solidFill>
-          </w14:textFill>
-        </w:rPr>
-      </w:pPr>
-      <w:bookmarkStart w:id="26" w:name="_Toc10412"/>
-      <w:r>
+          <w:sz w:val="28"/>
+          <w:szCs w:val="28"/>
+          <w:lang w:val="vi-VN"/>
+        </w:rPr>
+        <w:tab/>
+      </w:r>
+      <w:r>
+        <w:rPr>
+          <w:rFonts w:hint="default" w:ascii="Times New Roman" w:hAnsi="Times New Roman" w:cs="Times New Roman"/>
+          <w:b w:val="0"/>
+          <w:bCs w:val="0"/>
+          <w:sz w:val="28"/>
+          <w:szCs w:val="28"/>
+          <w:u w:val="single"/>
+          <w:lang w:val="vi-VN"/>
+        </w:rPr>
+        <w:t>Carts</w:t>
+      </w:r>
+      <w:r>
+        <w:rPr>
+          <w:rFonts w:hint="default" w:ascii="Times New Roman" w:hAnsi="Times New Roman" w:cs="Times New Roman"/>
+          <w:b w:val="0"/>
+          <w:bCs w:val="0"/>
+          <w:sz w:val="28"/>
+          <w:szCs w:val="28"/>
+          <w:u w:val="none"/>
+          <w:lang w:val="en-US"/>
+        </w:rPr>
+        <w:t xml:space="preserve">: </w:t>
+      </w:r>
+      <w:r>
+        <w:rPr>
+          <w:rFonts w:hint="default" w:ascii="Times New Roman" w:hAnsi="Times New Roman" w:cs="Times New Roman"/>
+          <w:b w:val="0"/>
+          <w:bCs w:val="0"/>
+          <w:sz w:val="26"/>
+          <w:szCs w:val="26"/>
+          <w:u w:val="none"/>
+          <w:lang w:val="en-US"/>
+        </w:rPr>
+        <w:t xml:space="preserve">cart_id: int(11), user_id: int(11),created_at: datetime, </w:t>
+      </w:r>
+      <w:r>
+        <w:rPr>
+          <w:rFonts w:hint="default" w:ascii="Times New Roman" w:hAnsi="Times New Roman" w:cs="Times New Roman"/>
+          <w:b w:val="0"/>
+          <w:bCs w:val="0"/>
+          <w:sz w:val="26"/>
+          <w:szCs w:val="26"/>
+          <w:u w:val="none"/>
+          <w:lang w:val="en-US"/>
+        </w:rPr>
+        <w:tab/>
+        <w:t xml:space="preserve">updated_at: </w:t>
+      </w:r>
+      <w:r>
+        <w:rPr>
+          <w:rFonts w:hint="default" w:ascii="Times New Roman" w:hAnsi="Times New Roman" w:cs="Times New Roman"/>
+          <w:b w:val="0"/>
+          <w:bCs w:val="0"/>
+          <w:sz w:val="26"/>
+          <w:szCs w:val="26"/>
+          <w:u w:val="none"/>
+          <w:lang w:val="en-US"/>
+        </w:rPr>
+        <w:tab/>
+        <w:t>datetime.</w:t>
+      </w:r>
+    </w:p>
+    <w:p>
+      <w:pPr>
+        <w:keepNext w:val="0"/>
+        <w:keepLines w:val="0"/>
+        <w:pageBreakBefore w:val="0"/>
+        <w:widowControl/>
+        <w:numPr>
+          <w:numId w:val="0"/>
+        </w:numPr>
+        <w:tabs>
+          <w:tab w:val="left" w:pos="0"/>
+        </w:tabs>
+        <w:kinsoku/>
+        <w:overflowPunct/>
+        <w:topLinePunct w:val="0"/>
+        <w:autoSpaceDE/>
+        <w:autoSpaceDN/>
+        <w:bidi w:val="0"/>
+        <w:adjustRightInd/>
+        <w:snapToGrid/>
+        <w:spacing w:before="120" w:beforeAutospacing="0" w:afterAutospacing="0" w:line="312" w:lineRule="auto"/>
+        <w:ind w:leftChars="0"/>
+        <w:jc w:val="both"/>
+        <w:textAlignment w:val="auto"/>
+        <w:rPr>
+          <w:rFonts w:hint="default" w:ascii="Times New Roman" w:hAnsi="Times New Roman" w:cs="Times New Roman"/>
+          <w:b w:val="0"/>
+          <w:bCs w:val="0"/>
+          <w:sz w:val="26"/>
+          <w:szCs w:val="26"/>
+          <w:u w:val="none"/>
+          <w:lang w:val="en-US"/>
+        </w:rPr>
+      </w:pPr>
+      <w:r>
+        <w:rPr>
+          <w:rFonts w:hint="default" w:ascii="Times New Roman" w:hAnsi="Times New Roman" w:cs="Times New Roman"/>
+          <w:b w:val="0"/>
+          <w:bCs w:val="0"/>
+          <w:sz w:val="28"/>
+          <w:szCs w:val="28"/>
+          <w:lang w:val="vi-VN"/>
+        </w:rPr>
+        <w:tab/>
+      </w:r>
+      <w:r>
+        <w:rPr>
+          <w:rFonts w:hint="default" w:ascii="Times New Roman" w:hAnsi="Times New Roman" w:cs="Times New Roman"/>
+          <w:b w:val="0"/>
+          <w:bCs w:val="0"/>
+          <w:sz w:val="28"/>
+          <w:szCs w:val="28"/>
+          <w:u w:val="single"/>
+          <w:lang w:val="vi-VN"/>
+        </w:rPr>
+        <w:t>Users</w:t>
+      </w:r>
+      <w:r>
+        <w:rPr>
+          <w:rFonts w:hint="default" w:ascii="Times New Roman" w:hAnsi="Times New Roman" w:cs="Times New Roman"/>
+          <w:b w:val="0"/>
+          <w:bCs w:val="0"/>
+          <w:sz w:val="28"/>
+          <w:szCs w:val="28"/>
+          <w:u w:val="none"/>
+          <w:lang w:val="en-US"/>
+        </w:rPr>
+        <w:t xml:space="preserve">: </w:t>
+      </w:r>
+      <w:r>
+        <w:rPr>
+          <w:rFonts w:hint="default" w:ascii="Times New Roman" w:hAnsi="Times New Roman" w:cs="Times New Roman"/>
+          <w:b w:val="0"/>
+          <w:bCs w:val="0"/>
+          <w:sz w:val="26"/>
+          <w:szCs w:val="26"/>
+          <w:u w:val="none"/>
+          <w:lang w:val="en-US"/>
+        </w:rPr>
+        <w:t xml:space="preserve">user_id: int(11), username: varchar(50), password: varchar(255), email: </w:t>
+      </w:r>
+      <w:r>
+        <w:rPr>
+          <w:rFonts w:hint="default" w:ascii="Times New Roman" w:hAnsi="Times New Roman" w:cs="Times New Roman"/>
+          <w:b w:val="0"/>
+          <w:bCs w:val="0"/>
+          <w:sz w:val="26"/>
+          <w:szCs w:val="26"/>
+          <w:u w:val="none"/>
+          <w:lang w:val="en-US"/>
+        </w:rPr>
+        <w:tab/>
+        <w:t xml:space="preserve">varchar(100), fullname: varchar(100), phone_number: varchar(15), address: </w:t>
+      </w:r>
+      <w:r>
+        <w:rPr>
+          <w:rFonts w:hint="default" w:ascii="Times New Roman" w:hAnsi="Times New Roman" w:cs="Times New Roman"/>
+          <w:b w:val="0"/>
+          <w:bCs w:val="0"/>
+          <w:sz w:val="26"/>
+          <w:szCs w:val="26"/>
+          <w:u w:val="none"/>
+          <w:lang w:val="en-US"/>
+        </w:rPr>
+        <w:tab/>
+        <w:t xml:space="preserve">varchar(255), role: varchar(20), created_at: </w:t>
+      </w:r>
+      <w:r>
+        <w:rPr>
+          <w:rFonts w:hint="default" w:ascii="Times New Roman" w:hAnsi="Times New Roman" w:cs="Times New Roman"/>
+          <w:b w:val="0"/>
+          <w:bCs w:val="0"/>
+          <w:sz w:val="26"/>
+          <w:szCs w:val="26"/>
+          <w:u w:val="none"/>
+          <w:lang w:val="en-US"/>
+        </w:rPr>
+        <w:tab/>
+        <w:t xml:space="preserve">datetime, </w:t>
+      </w:r>
+      <w:r>
+        <w:rPr>
+          <w:rFonts w:hint="default" w:ascii="Times New Roman" w:hAnsi="Times New Roman" w:cs="Times New Roman"/>
+          <w:b w:val="0"/>
+          <w:bCs w:val="0"/>
+          <w:sz w:val="26"/>
+          <w:szCs w:val="26"/>
+          <w:u w:val="none"/>
+          <w:lang w:val="en-US"/>
+        </w:rPr>
+        <w:tab/>
+        <w:t xml:space="preserve">updated_at: </w:t>
+      </w:r>
+      <w:r>
+        <w:rPr>
+          <w:rFonts w:hint="default" w:ascii="Times New Roman" w:hAnsi="Times New Roman" w:cs="Times New Roman"/>
+          <w:b w:val="0"/>
+          <w:bCs w:val="0"/>
+          <w:sz w:val="26"/>
+          <w:szCs w:val="26"/>
+          <w:u w:val="none"/>
+          <w:lang w:val="en-US"/>
+        </w:rPr>
+        <w:tab/>
+        <w:t>datetime.</w:t>
+      </w:r>
+    </w:p>
+    <w:p>
+      <w:pPr>
+        <w:keepNext w:val="0"/>
+        <w:keepLines w:val="0"/>
+        <w:pageBreakBefore w:val="0"/>
+        <w:widowControl/>
+        <w:numPr>
+          <w:numId w:val="0"/>
+        </w:numPr>
+        <w:tabs>
+          <w:tab w:val="left" w:pos="0"/>
+        </w:tabs>
+        <w:kinsoku/>
+        <w:overflowPunct/>
+        <w:topLinePunct w:val="0"/>
+        <w:autoSpaceDE/>
+        <w:autoSpaceDN/>
+        <w:bidi w:val="0"/>
+        <w:adjustRightInd/>
+        <w:snapToGrid/>
+        <w:spacing w:before="120" w:beforeAutospacing="0" w:afterAutospacing="0" w:line="312" w:lineRule="auto"/>
+        <w:ind w:leftChars="0"/>
+        <w:jc w:val="both"/>
+        <w:textAlignment w:val="auto"/>
+        <w:rPr>
+          <w:rFonts w:hint="default" w:ascii="Times New Roman" w:hAnsi="Times New Roman" w:cs="Times New Roman"/>
+          <w:b w:val="0"/>
+          <w:bCs w:val="0"/>
+          <w:sz w:val="28"/>
+          <w:szCs w:val="28"/>
+          <w:lang w:val="en-US"/>
+        </w:rPr>
+      </w:pPr>
+      <w:r>
+        <w:rPr>
+          <w:rFonts w:hint="default" w:ascii="Times New Roman" w:hAnsi="Times New Roman" w:cs="Times New Roman"/>
+          <w:b w:val="0"/>
+          <w:bCs w:val="0"/>
+          <w:sz w:val="28"/>
+          <w:szCs w:val="28"/>
+          <w:lang w:val="vi-VN"/>
+        </w:rPr>
+        <w:tab/>
+      </w:r>
+      <w:r>
+        <w:rPr>
+          <w:rFonts w:hint="default" w:ascii="Times New Roman" w:hAnsi="Times New Roman" w:cs="Times New Roman"/>
+          <w:b w:val="0"/>
+          <w:bCs w:val="0"/>
+          <w:sz w:val="28"/>
+          <w:szCs w:val="28"/>
+          <w:u w:val="single"/>
+          <w:lang w:val="vi-VN"/>
+        </w:rPr>
+        <w:t>Cartitems</w:t>
+      </w:r>
+      <w:r>
+        <w:rPr>
+          <w:rFonts w:hint="default" w:ascii="Times New Roman" w:hAnsi="Times New Roman" w:cs="Times New Roman"/>
+          <w:b w:val="0"/>
+          <w:bCs w:val="0"/>
+          <w:sz w:val="28"/>
+          <w:szCs w:val="28"/>
+          <w:u w:val="none"/>
+          <w:lang w:val="en-US"/>
+        </w:rPr>
+        <w:t xml:space="preserve">: </w:t>
+      </w:r>
+      <w:r>
+        <w:rPr>
+          <w:rFonts w:hint="default" w:ascii="Times New Roman" w:hAnsi="Times New Roman" w:cs="Times New Roman"/>
+          <w:b w:val="0"/>
+          <w:bCs w:val="0"/>
+          <w:sz w:val="26"/>
+          <w:szCs w:val="26"/>
+          <w:u w:val="none"/>
+          <w:lang w:val="en-US"/>
+        </w:rPr>
+        <w:t xml:space="preserve">id: int(11), cart_id: int(11), product_id: int(11), name_product: </w:t>
+      </w:r>
+      <w:r>
+        <w:rPr>
+          <w:rFonts w:hint="default" w:ascii="Times New Roman" w:hAnsi="Times New Roman" w:cs="Times New Roman"/>
+          <w:b w:val="0"/>
+          <w:bCs w:val="0"/>
+          <w:sz w:val="26"/>
+          <w:szCs w:val="26"/>
+          <w:u w:val="none"/>
+          <w:lang w:val="en-US"/>
+        </w:rPr>
+        <w:tab/>
+        <w:t>varchar(255), quantity: int(11), price: decimal(10,2).</w:t>
+      </w:r>
+    </w:p>
+    <w:p>
+      <w:pPr>
+        <w:keepNext w:val="0"/>
+        <w:keepLines w:val="0"/>
+        <w:pageBreakBefore w:val="0"/>
+        <w:widowControl/>
+        <w:numPr>
+          <w:ilvl w:val="0"/>
+          <w:numId w:val="0"/>
+        </w:numPr>
+        <w:tabs>
+          <w:tab w:val="left" w:pos="0"/>
+        </w:tabs>
+        <w:kinsoku/>
+        <w:overflowPunct/>
+        <w:topLinePunct w:val="0"/>
+        <w:autoSpaceDE/>
+        <w:autoSpaceDN/>
+        <w:bidi w:val="0"/>
+        <w:adjustRightInd/>
+        <w:snapToGrid/>
+        <w:spacing w:before="120" w:beforeAutospacing="0" w:afterAutospacing="0" w:line="312" w:lineRule="auto"/>
+        <w:ind w:leftChars="0"/>
+        <w:jc w:val="both"/>
+        <w:textAlignment w:val="auto"/>
+        <w:rPr>
+          <w:rFonts w:hint="default" w:ascii="Times New Roman" w:hAnsi="Times New Roman" w:cs="Times New Roman"/>
+          <w:b w:val="0"/>
+          <w:bCs w:val="0"/>
+          <w:sz w:val="28"/>
+          <w:szCs w:val="28"/>
+          <w:lang w:val="en-US"/>
+        </w:rPr>
+      </w:pPr>
+      <w:r>
+        <w:rPr>
+          <w:rFonts w:hint="default" w:ascii="Times New Roman" w:hAnsi="Times New Roman" w:cs="Times New Roman"/>
+          <w:b w:val="0"/>
+          <w:bCs w:val="0"/>
+          <w:sz w:val="28"/>
+          <w:szCs w:val="28"/>
+          <w:lang w:val="vi-VN"/>
+        </w:rPr>
+        <w:tab/>
+      </w:r>
+      <w:r>
+        <w:rPr>
+          <w:rFonts w:hint="default" w:ascii="Times New Roman" w:hAnsi="Times New Roman" w:cs="Times New Roman"/>
+          <w:b w:val="0"/>
+          <w:bCs w:val="0"/>
+          <w:sz w:val="28"/>
+          <w:szCs w:val="28"/>
+          <w:u w:val="single"/>
+          <w:lang w:val="vi-VN"/>
+        </w:rPr>
+        <w:t>Products</w:t>
+      </w:r>
+      <w:r>
+        <w:rPr>
+          <w:rFonts w:hint="default" w:ascii="Times New Roman" w:hAnsi="Times New Roman" w:cs="Times New Roman"/>
+          <w:b w:val="0"/>
+          <w:bCs w:val="0"/>
+          <w:sz w:val="28"/>
+          <w:szCs w:val="28"/>
+          <w:u w:val="none"/>
+          <w:lang w:val="en-US"/>
+        </w:rPr>
+        <w:t xml:space="preserve">: </w:t>
+      </w:r>
+      <w:r>
+        <w:rPr>
+          <w:rFonts w:hint="default" w:ascii="Times New Roman" w:hAnsi="Times New Roman" w:cs="Times New Roman"/>
+          <w:b w:val="0"/>
+          <w:bCs w:val="0"/>
+          <w:sz w:val="26"/>
+          <w:szCs w:val="26"/>
+          <w:u w:val="none"/>
+          <w:lang w:val="en-US"/>
+        </w:rPr>
+        <w:t>product</w:t>
+      </w:r>
+      <w:r>
+        <w:rPr>
+          <w:rFonts w:hint="default" w:ascii="Times New Roman" w:hAnsi="Times New Roman" w:cs="Times New Roman"/>
+          <w:b w:val="0"/>
+          <w:bCs w:val="0"/>
+          <w:sz w:val="26"/>
+          <w:szCs w:val="26"/>
+          <w:u w:val="none"/>
+          <w:lang w:val="en-US"/>
+        </w:rPr>
+        <w:t xml:space="preserve">_id: int(11), category_id: int(11), price: decimal(10,2), </w:t>
+      </w:r>
+      <w:r>
+        <w:rPr>
+          <w:rFonts w:hint="default" w:ascii="Times New Roman" w:hAnsi="Times New Roman" w:cs="Times New Roman"/>
+          <w:b w:val="0"/>
+          <w:bCs w:val="0"/>
+          <w:sz w:val="26"/>
+          <w:szCs w:val="26"/>
+          <w:u w:val="none"/>
+          <w:lang w:val="en-US"/>
+        </w:rPr>
+        <w:tab/>
+        <w:t xml:space="preserve">name: varchar(255), description: text, created_at: datetime, </w:t>
+      </w:r>
+      <w:r>
+        <w:rPr>
+          <w:rFonts w:hint="default" w:ascii="Times New Roman" w:hAnsi="Times New Roman" w:cs="Times New Roman"/>
+          <w:b w:val="0"/>
+          <w:bCs w:val="0"/>
+          <w:sz w:val="26"/>
+          <w:szCs w:val="26"/>
+          <w:u w:val="none"/>
+          <w:lang w:val="en-US"/>
+        </w:rPr>
+        <w:tab/>
+      </w:r>
+      <w:r>
+        <w:rPr>
+          <w:rFonts w:hint="default" w:ascii="Times New Roman" w:hAnsi="Times New Roman" w:cs="Times New Roman"/>
+          <w:b w:val="0"/>
+          <w:bCs w:val="0"/>
+          <w:sz w:val="26"/>
+          <w:szCs w:val="26"/>
+          <w:u w:val="none"/>
+          <w:lang w:val="en-US"/>
+        </w:rPr>
+        <w:t xml:space="preserve">updated_at: </w:t>
+      </w:r>
+      <w:r>
+        <w:rPr>
+          <w:rFonts w:hint="default" w:ascii="Times New Roman" w:hAnsi="Times New Roman" w:cs="Times New Roman"/>
+          <w:b w:val="0"/>
+          <w:bCs w:val="0"/>
+          <w:sz w:val="26"/>
+          <w:szCs w:val="26"/>
+          <w:u w:val="none"/>
+          <w:lang w:val="en-US"/>
+        </w:rPr>
+        <w:tab/>
+        <w:t>datetime.</w:t>
+      </w:r>
+    </w:p>
+    <w:p>
+      <w:pPr>
+        <w:keepNext w:val="0"/>
+        <w:keepLines w:val="0"/>
+        <w:pageBreakBefore w:val="0"/>
+        <w:widowControl/>
+        <w:numPr>
+          <w:ilvl w:val="0"/>
+          <w:numId w:val="0"/>
+        </w:numPr>
+        <w:tabs>
+          <w:tab w:val="left" w:pos="0"/>
+        </w:tabs>
+        <w:kinsoku/>
+        <w:overflowPunct/>
+        <w:topLinePunct w:val="0"/>
+        <w:autoSpaceDE/>
+        <w:autoSpaceDN/>
+        <w:bidi w:val="0"/>
+        <w:adjustRightInd/>
+        <w:snapToGrid/>
+        <w:spacing w:before="120" w:beforeAutospacing="0" w:afterAutospacing="0" w:line="312" w:lineRule="auto"/>
+        <w:ind w:leftChars="0"/>
+        <w:jc w:val="both"/>
+        <w:textAlignment w:val="auto"/>
+        <w:rPr>
+          <w:rFonts w:hint="default" w:ascii="Times New Roman" w:hAnsi="Times New Roman" w:cs="Times New Roman"/>
+          <w:b w:val="0"/>
+          <w:bCs w:val="0"/>
+          <w:sz w:val="28"/>
+          <w:szCs w:val="28"/>
+          <w:lang w:val="en-US"/>
+        </w:rPr>
+      </w:pPr>
+      <w:r>
+        <w:rPr>
+          <w:rFonts w:hint="default" w:ascii="Times New Roman" w:hAnsi="Times New Roman" w:cs="Times New Roman"/>
+          <w:b w:val="0"/>
+          <w:bCs w:val="0"/>
+          <w:sz w:val="28"/>
+          <w:szCs w:val="28"/>
+          <w:lang w:val="vi-VN"/>
+        </w:rPr>
+        <w:tab/>
+      </w:r>
+      <w:r>
+        <w:rPr>
+          <w:rFonts w:hint="default" w:ascii="Times New Roman" w:hAnsi="Times New Roman" w:cs="Times New Roman"/>
+          <w:b w:val="0"/>
+          <w:bCs w:val="0"/>
+          <w:sz w:val="28"/>
+          <w:szCs w:val="28"/>
+          <w:u w:val="single"/>
+          <w:lang w:val="vi-VN"/>
+        </w:rPr>
+        <w:t>Stocks</w:t>
+      </w:r>
+      <w:r>
+        <w:rPr>
+          <w:rFonts w:hint="default" w:ascii="Times New Roman" w:hAnsi="Times New Roman" w:cs="Times New Roman"/>
+          <w:b w:val="0"/>
+          <w:bCs w:val="0"/>
+          <w:sz w:val="28"/>
+          <w:szCs w:val="28"/>
+          <w:u w:val="none"/>
+          <w:lang w:val="en-US"/>
+        </w:rPr>
+        <w:t xml:space="preserve">: </w:t>
+      </w:r>
+      <w:r>
+        <w:rPr>
+          <w:rFonts w:hint="default" w:ascii="Times New Roman" w:hAnsi="Times New Roman" w:cs="Times New Roman"/>
+          <w:b w:val="0"/>
+          <w:bCs w:val="0"/>
+          <w:sz w:val="26"/>
+          <w:szCs w:val="26"/>
+          <w:u w:val="none"/>
+          <w:lang w:val="en-US"/>
+        </w:rPr>
+        <w:t xml:space="preserve">id: int(11), product_id: int(11),quantity: int(11), min_stock: int(11), </w:t>
+      </w:r>
+      <w:r>
+        <w:rPr>
+          <w:rFonts w:hint="default" w:ascii="Times New Roman" w:hAnsi="Times New Roman" w:cs="Times New Roman"/>
+          <w:b w:val="0"/>
+          <w:bCs w:val="0"/>
+          <w:sz w:val="26"/>
+          <w:szCs w:val="26"/>
+          <w:u w:val="none"/>
+          <w:lang w:val="en-US"/>
+        </w:rPr>
+        <w:tab/>
+        <w:t>updated_by: varchar(255),  created_at: datetime, updated_at: datetime.</w:t>
+      </w:r>
+    </w:p>
+    <w:p>
+      <w:pPr>
+        <w:keepNext w:val="0"/>
+        <w:keepLines w:val="0"/>
+        <w:pageBreakBefore w:val="0"/>
+        <w:widowControl/>
+        <w:numPr>
+          <w:ilvl w:val="0"/>
+          <w:numId w:val="0"/>
+        </w:numPr>
+        <w:tabs>
+          <w:tab w:val="left" w:pos="0"/>
+        </w:tabs>
+        <w:kinsoku/>
+        <w:overflowPunct/>
+        <w:topLinePunct w:val="0"/>
+        <w:autoSpaceDE/>
+        <w:autoSpaceDN/>
+        <w:bidi w:val="0"/>
+        <w:adjustRightInd/>
+        <w:snapToGrid/>
+        <w:spacing w:before="120" w:beforeAutospacing="0" w:afterAutospacing="0" w:line="312" w:lineRule="auto"/>
+        <w:ind w:leftChars="0"/>
+        <w:jc w:val="both"/>
+        <w:textAlignment w:val="auto"/>
+        <w:rPr>
+          <w:rFonts w:hint="default" w:ascii="Times New Roman" w:hAnsi="Times New Roman" w:cs="Times New Roman"/>
+          <w:b w:val="0"/>
+          <w:bCs w:val="0"/>
+          <w:sz w:val="28"/>
+          <w:szCs w:val="28"/>
+          <w:lang w:val="en-US"/>
+        </w:rPr>
+      </w:pPr>
+      <w:r>
+        <w:rPr>
+          <w:rFonts w:hint="default" w:ascii="Times New Roman" w:hAnsi="Times New Roman" w:cs="Times New Roman"/>
+          <w:b w:val="0"/>
+          <w:bCs w:val="0"/>
+          <w:sz w:val="28"/>
+          <w:szCs w:val="28"/>
+          <w:lang w:val="vi-VN"/>
+        </w:rPr>
+        <w:tab/>
+      </w:r>
+      <w:r>
+        <w:rPr>
+          <w:rFonts w:hint="default" w:ascii="Times New Roman" w:hAnsi="Times New Roman" w:cs="Times New Roman"/>
+          <w:b w:val="0"/>
+          <w:bCs w:val="0"/>
+          <w:sz w:val="28"/>
+          <w:szCs w:val="28"/>
+          <w:u w:val="single"/>
+          <w:lang w:val="vi-VN"/>
+        </w:rPr>
+        <w:t>Payments</w:t>
+      </w:r>
+      <w:r>
+        <w:rPr>
+          <w:rFonts w:hint="default" w:ascii="Times New Roman" w:hAnsi="Times New Roman" w:cs="Times New Roman"/>
+          <w:b w:val="0"/>
+          <w:bCs w:val="0"/>
+          <w:sz w:val="28"/>
+          <w:szCs w:val="28"/>
+          <w:u w:val="none"/>
+          <w:lang w:val="en-US"/>
+        </w:rPr>
+        <w:t xml:space="preserve">: payment_id: bigint(20), order_id: int(11), </w:t>
+      </w:r>
+      <w:r>
+        <w:rPr>
+          <w:rFonts w:hint="default" w:ascii="Times New Roman" w:hAnsi="Times New Roman" w:cs="Times New Roman"/>
+          <w:b w:val="0"/>
+          <w:bCs w:val="0"/>
+          <w:sz w:val="26"/>
+          <w:szCs w:val="26"/>
+          <w:u w:val="none"/>
+          <w:lang w:val="en-US"/>
+        </w:rPr>
+        <w:t xml:space="preserve">user_id: int(11), </w:t>
+      </w:r>
+      <w:r>
+        <w:rPr>
+          <w:rFonts w:hint="default" w:ascii="Times New Roman" w:hAnsi="Times New Roman" w:cs="Times New Roman"/>
+          <w:b w:val="0"/>
+          <w:bCs w:val="0"/>
+          <w:sz w:val="26"/>
+          <w:szCs w:val="26"/>
+          <w:u w:val="none"/>
+          <w:lang w:val="en-US"/>
+        </w:rPr>
+        <w:tab/>
+        <w:t/>
+      </w:r>
+      <w:r>
+        <w:rPr>
+          <w:rFonts w:hint="default" w:ascii="Times New Roman" w:hAnsi="Times New Roman" w:cs="Times New Roman"/>
+          <w:b w:val="0"/>
+          <w:bCs w:val="0"/>
+          <w:sz w:val="26"/>
+          <w:szCs w:val="26"/>
+          <w:u w:val="none"/>
+          <w:lang w:val="en-US"/>
+        </w:rPr>
+        <w:tab/>
+        <w:t xml:space="preserve">amount: decimal(12,2), payment_method: varchar(50), status: varchar(50), </w:t>
+      </w:r>
+      <w:r>
+        <w:rPr>
+          <w:rFonts w:hint="default" w:ascii="Times New Roman" w:hAnsi="Times New Roman" w:cs="Times New Roman"/>
+          <w:b w:val="0"/>
+          <w:bCs w:val="0"/>
+          <w:sz w:val="26"/>
+          <w:szCs w:val="26"/>
+          <w:u w:val="none"/>
+          <w:lang w:val="en-US"/>
+        </w:rPr>
+        <w:tab/>
+        <w:t>created_at: datetime, updated_at: datetime.</w:t>
+      </w:r>
+    </w:p>
+    <w:p>
+      <w:pPr>
+        <w:keepNext w:val="0"/>
+        <w:keepLines w:val="0"/>
+        <w:pageBreakBefore w:val="0"/>
+        <w:widowControl/>
+        <w:numPr>
+          <w:numId w:val="0"/>
+        </w:numPr>
+        <w:tabs>
+          <w:tab w:val="left" w:pos="0"/>
+        </w:tabs>
+        <w:kinsoku/>
+        <w:overflowPunct/>
+        <w:topLinePunct w:val="0"/>
+        <w:autoSpaceDE/>
+        <w:autoSpaceDN/>
+        <w:bidi w:val="0"/>
+        <w:adjustRightInd/>
+        <w:snapToGrid/>
+        <w:spacing w:before="120" w:beforeAutospacing="0" w:afterAutospacing="0" w:line="312" w:lineRule="auto"/>
+        <w:ind w:leftChars="0"/>
+        <w:jc w:val="both"/>
+        <w:textAlignment w:val="auto"/>
+        <w:rPr>
+          <w:rFonts w:hint="default" w:ascii="Times New Roman" w:hAnsi="Times New Roman" w:cs="Times New Roman"/>
+          <w:b w:val="0"/>
+          <w:bCs w:val="0"/>
+          <w:sz w:val="28"/>
+          <w:szCs w:val="28"/>
+          <w:lang w:val="en-US"/>
+        </w:rPr>
+      </w:pPr>
+      <w:r>
+        <w:rPr>
+          <w:rFonts w:hint="default" w:ascii="Times New Roman" w:hAnsi="Times New Roman" w:cs="Times New Roman"/>
+          <w:b w:val="0"/>
+          <w:bCs w:val="0"/>
+          <w:sz w:val="28"/>
+          <w:szCs w:val="28"/>
+          <w:lang w:val="vi-VN"/>
+        </w:rPr>
+        <w:tab/>
+      </w:r>
+      <w:r>
+        <w:rPr>
+          <w:rFonts w:hint="default" w:ascii="Times New Roman" w:hAnsi="Times New Roman" w:cs="Times New Roman"/>
+          <w:b w:val="0"/>
+          <w:bCs w:val="0"/>
+          <w:sz w:val="28"/>
+          <w:szCs w:val="28"/>
+          <w:u w:val="single"/>
+          <w:lang w:val="vi-VN"/>
+        </w:rPr>
+        <w:t>Categories</w:t>
+      </w:r>
+      <w:r>
+        <w:rPr>
+          <w:rFonts w:hint="default" w:ascii="Times New Roman" w:hAnsi="Times New Roman" w:cs="Times New Roman"/>
+          <w:b w:val="0"/>
+          <w:bCs w:val="0"/>
+          <w:sz w:val="28"/>
+          <w:szCs w:val="28"/>
+          <w:u w:val="none"/>
+          <w:lang w:val="en-US"/>
+        </w:rPr>
+        <w:t xml:space="preserve">: cate_id: int(11), name: varchar(100), </w:t>
+      </w:r>
+      <w:r>
+        <w:rPr>
+          <w:rFonts w:hint="default" w:ascii="Times New Roman" w:hAnsi="Times New Roman" w:cs="Times New Roman"/>
+          <w:b w:val="0"/>
+          <w:bCs w:val="0"/>
+          <w:sz w:val="26"/>
+          <w:szCs w:val="26"/>
+          <w:u w:val="none"/>
+          <w:lang w:val="en-US"/>
+        </w:rPr>
+        <w:t>description: text.</w:t>
+      </w:r>
+    </w:p>
+    <w:p>
+      <w:pPr>
+        <w:keepNext w:val="0"/>
+        <w:keepLines w:val="0"/>
+        <w:pageBreakBefore w:val="0"/>
+        <w:widowControl/>
+        <w:numPr>
+          <w:ilvl w:val="0"/>
+          <w:numId w:val="0"/>
+        </w:numPr>
+        <w:tabs>
+          <w:tab w:val="left" w:pos="0"/>
+        </w:tabs>
+        <w:kinsoku/>
+        <w:overflowPunct/>
+        <w:topLinePunct w:val="0"/>
+        <w:autoSpaceDE/>
+        <w:autoSpaceDN/>
+        <w:bidi w:val="0"/>
+        <w:adjustRightInd/>
+        <w:snapToGrid/>
+        <w:spacing w:before="120" w:beforeAutospacing="0" w:afterAutospacing="0" w:line="312" w:lineRule="auto"/>
+        <w:ind w:leftChars="0"/>
+        <w:jc w:val="both"/>
+        <w:textAlignment w:val="auto"/>
+        <w:rPr>
+          <w:rFonts w:hint="default" w:ascii="Times New Roman" w:hAnsi="Times New Roman" w:cs="Times New Roman"/>
+          <w:b w:val="0"/>
+          <w:bCs w:val="0"/>
+          <w:sz w:val="28"/>
+          <w:szCs w:val="28"/>
+          <w:lang w:val="en-US"/>
+        </w:rPr>
+      </w:pPr>
+      <w:r>
+        <w:rPr>
+          <w:rFonts w:hint="default" w:ascii="Times New Roman" w:hAnsi="Times New Roman" w:cs="Times New Roman"/>
+          <w:b w:val="0"/>
+          <w:bCs w:val="0"/>
+          <w:sz w:val="28"/>
+          <w:szCs w:val="28"/>
+          <w:lang w:val="vi-VN"/>
+        </w:rPr>
+        <w:tab/>
+      </w:r>
+      <w:r>
+        <w:rPr>
+          <w:rFonts w:hint="default" w:ascii="Times New Roman" w:hAnsi="Times New Roman" w:cs="Times New Roman"/>
+          <w:b w:val="0"/>
+          <w:bCs w:val="0"/>
+          <w:sz w:val="28"/>
+          <w:szCs w:val="28"/>
+          <w:u w:val="single"/>
+          <w:lang w:val="vi-VN"/>
+        </w:rPr>
+        <w:t>Orderdts</w:t>
+      </w:r>
+      <w:r>
+        <w:rPr>
+          <w:rFonts w:hint="default" w:ascii="Times New Roman" w:hAnsi="Times New Roman" w:cs="Times New Roman"/>
+          <w:b w:val="0"/>
+          <w:bCs w:val="0"/>
+          <w:sz w:val="28"/>
+          <w:szCs w:val="28"/>
+          <w:u w:val="none"/>
+          <w:lang w:val="en-US"/>
+        </w:rPr>
+        <w:t xml:space="preserve">: orderdt_id: int(11), </w:t>
+      </w:r>
+      <w:r>
+        <w:rPr>
+          <w:rFonts w:hint="default" w:ascii="Times New Roman" w:hAnsi="Times New Roman" w:cs="Times New Roman"/>
+          <w:b w:val="0"/>
+          <w:bCs w:val="0"/>
+          <w:sz w:val="28"/>
+          <w:szCs w:val="28"/>
+          <w:u w:val="none"/>
+          <w:lang w:val="en-US"/>
+        </w:rPr>
+        <w:t xml:space="preserve">order_id: int(11), </w:t>
+      </w:r>
+      <w:r>
+        <w:rPr>
+          <w:rFonts w:hint="default" w:ascii="Times New Roman" w:hAnsi="Times New Roman" w:cs="Times New Roman"/>
+          <w:b w:val="0"/>
+          <w:bCs w:val="0"/>
+          <w:sz w:val="26"/>
+          <w:szCs w:val="26"/>
+          <w:u w:val="none"/>
+          <w:lang w:val="en-US"/>
+        </w:rPr>
+        <w:t xml:space="preserve">product_id: int(11), name: </w:t>
+      </w:r>
+      <w:r>
+        <w:rPr>
+          <w:rFonts w:hint="default" w:ascii="Times New Roman" w:hAnsi="Times New Roman" w:cs="Times New Roman"/>
+          <w:b w:val="0"/>
+          <w:bCs w:val="0"/>
+          <w:sz w:val="26"/>
+          <w:szCs w:val="26"/>
+          <w:u w:val="none"/>
+          <w:lang w:val="en-US"/>
+        </w:rPr>
+        <w:tab/>
+        <w:t>varchar(255),name: varchar(255), quantity: int(11), price: decimal(10,2).</w:t>
+      </w:r>
+    </w:p>
+    <w:p>
+      <w:pPr>
+        <w:keepNext w:val="0"/>
+        <w:keepLines w:val="0"/>
+        <w:pageBreakBefore w:val="0"/>
+        <w:widowControl/>
+        <w:numPr>
+          <w:ilvl w:val="0"/>
+          <w:numId w:val="0"/>
+        </w:numPr>
+        <w:tabs>
+          <w:tab w:val="left" w:pos="0"/>
+        </w:tabs>
+        <w:kinsoku/>
+        <w:overflowPunct/>
+        <w:topLinePunct w:val="0"/>
+        <w:autoSpaceDE/>
+        <w:autoSpaceDN/>
+        <w:bidi w:val="0"/>
+        <w:adjustRightInd/>
+        <w:snapToGrid/>
+        <w:spacing w:before="120" w:beforeAutospacing="0" w:afterAutospacing="0" w:line="312" w:lineRule="auto"/>
+        <w:ind w:leftChars="0"/>
+        <w:jc w:val="both"/>
+        <w:textAlignment w:val="auto"/>
+        <w:rPr>
+          <w:rFonts w:hint="default" w:ascii="Times New Roman" w:hAnsi="Times New Roman" w:cs="Times New Roman"/>
+          <w:b w:val="0"/>
+          <w:bCs w:val="0"/>
+          <w:sz w:val="28"/>
+          <w:szCs w:val="28"/>
+          <w:lang w:val="en-US"/>
+        </w:rPr>
+      </w:pPr>
+      <w:r>
+        <w:rPr>
+          <w:rFonts w:hint="default" w:ascii="Times New Roman" w:hAnsi="Times New Roman" w:cs="Times New Roman"/>
+          <w:b w:val="0"/>
+          <w:bCs w:val="0"/>
+          <w:sz w:val="26"/>
+          <w:szCs w:val="26"/>
+          <w:u w:val="none"/>
+          <w:lang w:val="en-US"/>
+        </w:rPr>
+        <w:tab/>
+        <w:t xml:space="preserve">created_at: datetime, updated_at: </w:t>
+      </w:r>
+      <w:r>
+        <w:rPr>
+          <w:rFonts w:hint="default" w:ascii="Times New Roman" w:hAnsi="Times New Roman" w:cs="Times New Roman"/>
+          <w:b w:val="0"/>
+          <w:bCs w:val="0"/>
+          <w:sz w:val="26"/>
+          <w:szCs w:val="26"/>
+          <w:u w:val="none"/>
+          <w:lang w:val="en-US"/>
+        </w:rPr>
+        <w:tab/>
+      </w:r>
+      <w:r>
+        <w:rPr>
+          <w:rFonts w:hint="default" w:ascii="Times New Roman" w:hAnsi="Times New Roman" w:cs="Times New Roman"/>
+          <w:b w:val="0"/>
+          <w:bCs w:val="0"/>
+          <w:sz w:val="26"/>
+          <w:szCs w:val="26"/>
+          <w:u w:val="none"/>
+          <w:lang w:val="en-US"/>
+        </w:rPr>
+        <w:t>datetime.</w:t>
+      </w:r>
+    </w:p>
+    <w:p>
+      <w:pPr>
+        <w:keepNext w:val="0"/>
+        <w:keepLines w:val="0"/>
+        <w:pageBreakBefore w:val="0"/>
+        <w:widowControl/>
+        <w:numPr>
+          <w:ilvl w:val="0"/>
+          <w:numId w:val="0"/>
+        </w:numPr>
+        <w:tabs>
+          <w:tab w:val="left" w:pos="0"/>
+        </w:tabs>
+        <w:kinsoku/>
+        <w:overflowPunct/>
+        <w:topLinePunct w:val="0"/>
+        <w:autoSpaceDE/>
+        <w:autoSpaceDN/>
+        <w:bidi w:val="0"/>
+        <w:adjustRightInd/>
+        <w:snapToGrid/>
+        <w:spacing w:before="120" w:beforeAutospacing="0" w:afterAutospacing="0" w:line="312" w:lineRule="auto"/>
+        <w:ind w:leftChars="0"/>
+        <w:jc w:val="both"/>
+        <w:textAlignment w:val="auto"/>
         <w:rPr>
           <w:rFonts w:hint="default" w:ascii="Times New Roman" w:hAnsi="Times New Roman" w:cs="Times New Roman"/>
           <w:b/>
           <w:bCs/>
-          <w:color w:val="000000" w:themeColor="text1"/>
-          <w:sz w:val="30"/>
-          <w:szCs w:val="30"/>
-          <w:lang w:val="vi-VN"/>
-          <w14:textFill>
-            <w14:solidFill>
-              <w14:schemeClr w14:val="tx1"/>
-            </w14:solidFill>
-          </w14:textFill>
-        </w:rPr>
-        <w:t>MÔ HÌNH XỬ LÝ</w:t>
-      </w:r>
-      <w:bookmarkEnd w:id="26"/>
+          <w:sz w:val="28"/>
+          <w:szCs w:val="28"/>
+          <w:lang w:val="en-US"/>
+        </w:rPr>
+      </w:pPr>
+      <w:r>
+        <w:rPr>
+          <w:rFonts w:hint="default" w:ascii="Times New Roman" w:hAnsi="Times New Roman" w:cs="Times New Roman"/>
+          <w:b w:val="0"/>
+          <w:bCs w:val="0"/>
+          <w:sz w:val="28"/>
+          <w:szCs w:val="28"/>
+          <w:lang w:val="vi-VN"/>
+        </w:rPr>
+        <w:tab/>
+      </w:r>
+      <w:r>
+        <w:rPr>
+          <w:rFonts w:hint="default" w:ascii="Times New Roman" w:hAnsi="Times New Roman" w:cs="Times New Roman"/>
+          <w:b w:val="0"/>
+          <w:bCs w:val="0"/>
+          <w:sz w:val="28"/>
+          <w:szCs w:val="28"/>
+          <w:u w:val="single"/>
+          <w:lang w:val="vi-VN"/>
+        </w:rPr>
+        <w:t>Order_tables</w:t>
+      </w:r>
+      <w:r>
+        <w:rPr>
+          <w:rFonts w:hint="default" w:ascii="Times New Roman" w:hAnsi="Times New Roman" w:cs="Times New Roman"/>
+          <w:b w:val="0"/>
+          <w:bCs w:val="0"/>
+          <w:sz w:val="28"/>
+          <w:szCs w:val="28"/>
+          <w:u w:val="none"/>
+          <w:lang w:val="en-US"/>
+        </w:rPr>
+        <w:t xml:space="preserve">: </w:t>
+      </w:r>
+      <w:r>
+        <w:rPr>
+          <w:rFonts w:hint="default" w:ascii="Times New Roman" w:hAnsi="Times New Roman" w:cs="Times New Roman"/>
+          <w:b w:val="0"/>
+          <w:bCs w:val="0"/>
+          <w:sz w:val="28"/>
+          <w:szCs w:val="28"/>
+          <w:u w:val="none"/>
+          <w:lang w:val="en-US"/>
+        </w:rPr>
+        <w:t xml:space="preserve">order_id: int(11), </w:t>
+      </w:r>
+      <w:r>
+        <w:rPr>
+          <w:rFonts w:hint="default" w:ascii="Times New Roman" w:hAnsi="Times New Roman" w:cs="Times New Roman"/>
+          <w:b w:val="0"/>
+          <w:bCs w:val="0"/>
+          <w:sz w:val="26"/>
+          <w:szCs w:val="26"/>
+          <w:u w:val="none"/>
+          <w:lang w:val="en-US"/>
+        </w:rPr>
+        <w:t xml:space="preserve">user_id: int(11), note: text, total_amount: </w:t>
+      </w:r>
+      <w:r>
+        <w:rPr>
+          <w:rFonts w:hint="default" w:ascii="Times New Roman" w:hAnsi="Times New Roman" w:cs="Times New Roman"/>
+          <w:b w:val="0"/>
+          <w:bCs w:val="0"/>
+          <w:sz w:val="26"/>
+          <w:szCs w:val="26"/>
+          <w:u w:val="none"/>
+          <w:lang w:val="en-US"/>
+        </w:rPr>
+        <w:tab/>
+        <w:t xml:space="preserve">decimal(10,2), status: varchar(50), created_at: datetime, updated_at: datetime, </w:t>
+      </w:r>
+      <w:r>
+        <w:rPr>
+          <w:rFonts w:hint="default" w:ascii="Times New Roman" w:hAnsi="Times New Roman" w:cs="Times New Roman"/>
+          <w:b w:val="0"/>
+          <w:bCs w:val="0"/>
+          <w:sz w:val="26"/>
+          <w:szCs w:val="26"/>
+          <w:u w:val="none"/>
+          <w:lang w:val="en-US"/>
+        </w:rPr>
+        <w:tab/>
+        <w:t xml:space="preserve">shipping_fee: decimal(10,2), finak_total: decimal(10,2), fullname: </w:t>
+      </w:r>
+      <w:r>
+        <w:rPr>
+          <w:rFonts w:hint="default" w:ascii="Times New Roman" w:hAnsi="Times New Roman" w:cs="Times New Roman"/>
+          <w:b w:val="0"/>
+          <w:bCs w:val="0"/>
+          <w:sz w:val="26"/>
+          <w:szCs w:val="26"/>
+          <w:u w:val="none"/>
+          <w:lang w:val="en-US"/>
+        </w:rPr>
+        <w:tab/>
+        <w:t xml:space="preserve">varchar(100), phone: varchar(15), address: varchar(255), method_pay: </w:t>
+      </w:r>
+      <w:r>
+        <w:rPr>
+          <w:rFonts w:hint="default" w:ascii="Times New Roman" w:hAnsi="Times New Roman" w:cs="Times New Roman"/>
+          <w:b w:val="0"/>
+          <w:bCs w:val="0"/>
+          <w:sz w:val="26"/>
+          <w:szCs w:val="26"/>
+          <w:u w:val="none"/>
+          <w:lang w:val="en-US"/>
+        </w:rPr>
+        <w:tab/>
+        <w:t>varchar(50).</w:t>
+      </w:r>
     </w:p>
     <w:p>
       <w:pPr>
@@ -15924,6 +17463,64 @@
         <w:ind w:left="204" w:leftChars="0" w:firstLine="0" w:firstLineChars="0"/>
         <w:jc w:val="left"/>
         <w:textAlignment w:val="auto"/>
+        <w:outlineLvl w:val="0"/>
+        <w:rPr>
+          <w:rFonts w:hint="default" w:ascii="Times New Roman" w:hAnsi="Times New Roman" w:cs="Times New Roman"/>
+          <w:b/>
+          <w:bCs/>
+          <w:color w:val="000000" w:themeColor="text1"/>
+          <w:sz w:val="30"/>
+          <w:szCs w:val="30"/>
+          <w:lang w:val="vi-VN"/>
+          <w14:textFill>
+            <w14:solidFill>
+              <w14:schemeClr w14:val="tx1"/>
+            </w14:solidFill>
+          </w14:textFill>
+        </w:rPr>
+      </w:pPr>
+      <w:bookmarkStart w:id="26" w:name="_Toc10412"/>
+      <w:r>
+        <w:rPr>
+          <w:rFonts w:hint="default" w:ascii="Times New Roman" w:hAnsi="Times New Roman" w:cs="Times New Roman"/>
+          <w:b/>
+          <w:bCs/>
+          <w:color w:val="000000" w:themeColor="text1"/>
+          <w:sz w:val="30"/>
+          <w:szCs w:val="30"/>
+          <w:lang w:val="vi-VN"/>
+          <w14:textFill>
+            <w14:solidFill>
+              <w14:schemeClr w14:val="tx1"/>
+            </w14:solidFill>
+          </w14:textFill>
+        </w:rPr>
+        <w:t>MÔ HÌNH XỬ LÝ</w:t>
+      </w:r>
+      <w:bookmarkEnd w:id="26"/>
+    </w:p>
+    <w:p>
+      <w:pPr>
+        <w:keepNext w:val="0"/>
+        <w:keepLines w:val="0"/>
+        <w:pageBreakBefore w:val="0"/>
+        <w:widowControl/>
+        <w:numPr>
+          <w:ilvl w:val="0"/>
+          <w:numId w:val="24"/>
+        </w:numPr>
+        <w:kinsoku/>
+        <w:overflowPunct/>
+        <w:topLinePunct w:val="0"/>
+        <w:autoSpaceDE/>
+        <w:autoSpaceDN/>
+        <w:bidi w:val="0"/>
+        <w:adjustRightInd/>
+        <w:snapToGrid/>
+        <w:spacing w:before="120" w:beforeAutospacing="0" w:afterAutospacing="0" w:line="312" w:lineRule="auto"/>
+        <w:ind w:left="204" w:leftChars="0" w:firstLine="0" w:firstLineChars="0"/>
+        <w:jc w:val="left"/>
+        <w:textAlignment w:val="auto"/>
         <w:outlineLvl w:val="1"/>
         <w:rPr>
           <w:rFonts w:hint="default" w:ascii="Times New Roman" w:hAnsi="Times New Roman" w:cs="Times New Roman"/>
@@ -15967,6 +17564,7 @@
         <w:pageBreakBefore w:val="0"/>
         <w:widowControl/>
         <w:numPr>
+          <w:ilvl w:val="0"/>
           <w:numId w:val="0"/>
         </w:numPr>
         <w:tabs>
@@ -16059,6 +17657,7 @@
         <w:pageBreakBefore w:val="0"/>
         <w:widowControl/>
         <w:numPr>
+          <w:ilvl w:val="0"/>
           <w:numId w:val="0"/>
         </w:numPr>
         <w:tabs>
@@ -16128,6 +17727,7 @@
         <w:pageBreakBefore w:val="0"/>
         <w:widowControl/>
         <w:numPr>
+          <w:ilvl w:val="0"/>
           <w:numId w:val="0"/>
         </w:numPr>
         <w:tabs>
@@ -16189,6 +17789,7 @@
         <w:pageBreakBefore w:val="0"/>
         <w:widowControl/>
         <w:numPr>
+          <w:ilvl w:val="0"/>
           <w:numId w:val="0"/>
         </w:numPr>
         <w:tabs>
@@ -16219,6 +17820,7 @@
         <w:pageBreakBefore w:val="0"/>
         <w:widowControl/>
         <w:numPr>
+          <w:ilvl w:val="0"/>
           <w:numId w:val="0"/>
         </w:numPr>
         <w:tabs>
@@ -16249,6 +17851,7 @@
         <w:pageBreakBefore w:val="0"/>
         <w:widowControl/>
         <w:numPr>
+          <w:ilvl w:val="0"/>
           <w:numId w:val="0"/>
         </w:numPr>
         <w:tabs>
@@ -16292,6 +17895,7 @@
         <w:pageBreakBefore w:val="0"/>
         <w:widowControl/>
         <w:numPr>
+          <w:ilvl w:val="0"/>
           <w:numId w:val="0"/>
         </w:numPr>
         <w:tabs>
@@ -16361,6 +17965,7 @@
         <w:pageBreakBefore w:val="0"/>
         <w:widowControl/>
         <w:numPr>
+          <w:ilvl w:val="0"/>
           <w:numId w:val="0"/>
         </w:numPr>
         <w:tabs>
@@ -16405,7 +18010,7 @@
         <w:widowControl/>
         <w:numPr>
           <w:ilvl w:val="0"/>
-          <w:numId w:val="24"/>
+          <w:numId w:val="25"/>
         </w:numPr>
         <w:kinsoku/>
         <w:overflowPunct/>
@@ -16462,6 +18067,7 @@
         <w:pageBreakBefore w:val="0"/>
         <w:widowControl/>
         <w:numPr>
+          <w:ilvl w:val="0"/>
           <w:numId w:val="0"/>
         </w:numPr>
         <w:tabs>
@@ -16554,6 +18160,7 @@
         <w:pageBreakBefore w:val="0"/>
         <w:widowControl/>
         <w:numPr>
+          <w:ilvl w:val="0"/>
           <w:numId w:val="0"/>
         </w:numPr>
         <w:tabs>
@@ -16623,6 +18230,7 @@
         <w:pageBreakBefore w:val="0"/>
         <w:widowControl/>
         <w:numPr>
+          <w:ilvl w:val="0"/>
           <w:numId w:val="0"/>
         </w:numPr>
         <w:tabs>
@@ -16684,6 +18292,7 @@
         <w:pageBreakBefore w:val="0"/>
         <w:widowControl/>
         <w:numPr>
+          <w:ilvl w:val="0"/>
           <w:numId w:val="0"/>
         </w:numPr>
         <w:tabs>
@@ -16727,6 +18336,7 @@
         <w:pageBreakBefore w:val="0"/>
         <w:widowControl/>
         <w:numPr>
+          <w:ilvl w:val="0"/>
           <w:numId w:val="0"/>
         </w:numPr>
         <w:tabs>
@@ -16780,6 +18390,7 @@
         <w:pageBreakBefore w:val="0"/>
         <w:widowControl/>
         <w:numPr>
+          <w:ilvl w:val="0"/>
           <w:numId w:val="0"/>
         </w:numPr>
         <w:tabs>
@@ -16902,6 +18513,7 @@
         <w:pageBreakBefore w:val="0"/>
         <w:widowControl/>
         <w:numPr>
+          <w:ilvl w:val="0"/>
           <w:numId w:val="0"/>
         </w:numPr>
         <w:tabs>
@@ -16941,6 +18553,7 @@
         <w:pageBreakBefore w:val="0"/>
         <w:widowControl/>
         <w:numPr>
+          <w:ilvl w:val="0"/>
           <w:numId w:val="0"/>
         </w:numPr>
         <w:tabs>
@@ -17020,7 +18633,7 @@
         <w:widowControl/>
         <w:numPr>
           <w:ilvl w:val="0"/>
-          <w:numId w:val="25"/>
+          <w:numId w:val="26"/>
         </w:numPr>
         <w:kinsoku/>
         <w:wordWrap/>
@@ -17103,7 +18716,9 @@
         </w:tblBorders>
         <w:tblLayout w:type="autofit"/>
         <w:tblCellMar>
+          <w:top w:w="0" w:type="dxa"/>
           <w:left w:w="108" w:type="dxa"/>
+          <w:bottom w:w="0" w:type="dxa"/>
           <w:right w:w="108" w:type="dxa"/>
         </w:tblCellMar>
       </w:tblPr>
@@ -17122,7 +18737,9 @@
             <w:insideV w:val="single" w:color="auto" w:sz="4" w:space="0"/>
           </w:tblBorders>
           <w:tblCellMar>
+            <w:top w:w="0" w:type="dxa"/>
             <w:left w:w="108" w:type="dxa"/>
+            <w:bottom w:w="0" w:type="dxa"/>
             <w:right w:w="108" w:type="dxa"/>
           </w:tblCellMar>
         </w:tblPrEx>
@@ -17137,6 +18754,7 @@
               <w:pageBreakBefore w:val="0"/>
               <w:widowControl/>
               <w:numPr>
+                <w:ilvl w:val="0"/>
                 <w:numId w:val="0"/>
               </w:numPr>
               <w:tabs>
@@ -17191,6 +18809,7 @@
               <w:pageBreakBefore w:val="0"/>
               <w:widowControl/>
               <w:numPr>
+                <w:ilvl w:val="0"/>
                 <w:numId w:val="0"/>
               </w:numPr>
               <w:tabs>
@@ -17246,7 +18865,9 @@
             <w:insideV w:val="single" w:color="auto" w:sz="4" w:space="0"/>
           </w:tblBorders>
           <w:tblCellMar>
+            <w:top w:w="0" w:type="dxa"/>
             <w:left w:w="108" w:type="dxa"/>
+            <w:bottom w:w="0" w:type="dxa"/>
             <w:right w:w="108" w:type="dxa"/>
           </w:tblCellMar>
         </w:tblPrEx>
@@ -17261,6 +18882,7 @@
               <w:pageBreakBefore w:val="0"/>
               <w:widowControl/>
               <w:numPr>
+                <w:ilvl w:val="0"/>
                 <w:numId w:val="0"/>
               </w:numPr>
               <w:tabs>
@@ -17315,6 +18937,7 @@
               <w:pageBreakBefore w:val="0"/>
               <w:widowControl/>
               <w:numPr>
+                <w:ilvl w:val="0"/>
                 <w:numId w:val="0"/>
               </w:numPr>
               <w:tabs>
@@ -17370,7 +18993,9 @@
             <w:insideV w:val="single" w:color="auto" w:sz="4" w:space="0"/>
           </w:tblBorders>
           <w:tblCellMar>
+            <w:top w:w="0" w:type="dxa"/>
             <w:left w:w="108" w:type="dxa"/>
+            <w:bottom w:w="0" w:type="dxa"/>
             <w:right w:w="108" w:type="dxa"/>
           </w:tblCellMar>
         </w:tblPrEx>
@@ -17385,6 +19010,7 @@
               <w:pageBreakBefore w:val="0"/>
               <w:widowControl/>
               <w:numPr>
+                <w:ilvl w:val="0"/>
                 <w:numId w:val="0"/>
               </w:numPr>
               <w:tabs>
@@ -17429,6 +19055,7 @@
               <w:pageBreakBefore w:val="0"/>
               <w:widowControl/>
               <w:numPr>
+                <w:ilvl w:val="0"/>
                 <w:numId w:val="0"/>
               </w:numPr>
               <w:tabs>
@@ -17474,7 +19101,9 @@
             <w:insideV w:val="single" w:color="auto" w:sz="4" w:space="0"/>
           </w:tblBorders>
           <w:tblCellMar>
+            <w:top w:w="0" w:type="dxa"/>
             <w:left w:w="108" w:type="dxa"/>
+            <w:bottom w:w="0" w:type="dxa"/>
             <w:right w:w="108" w:type="dxa"/>
           </w:tblCellMar>
         </w:tblPrEx>
@@ -17489,6 +19118,7 @@
               <w:pageBreakBefore w:val="0"/>
               <w:widowControl/>
               <w:numPr>
+                <w:ilvl w:val="0"/>
                 <w:numId w:val="0"/>
               </w:numPr>
               <w:tabs>
@@ -17533,6 +19163,7 @@
               <w:pageBreakBefore w:val="0"/>
               <w:widowControl/>
               <w:numPr>
+                <w:ilvl w:val="0"/>
                 <w:numId w:val="0"/>
               </w:numPr>
               <w:tabs>
@@ -17578,7 +19209,9 @@
             <w:insideV w:val="single" w:color="auto" w:sz="4" w:space="0"/>
           </w:tblBorders>
           <w:tblCellMar>
+            <w:top w:w="0" w:type="dxa"/>
             <w:left w:w="108" w:type="dxa"/>
+            <w:bottom w:w="0" w:type="dxa"/>
             <w:right w:w="108" w:type="dxa"/>
           </w:tblCellMar>
         </w:tblPrEx>
@@ -17593,6 +19226,7 @@
               <w:pageBreakBefore w:val="0"/>
               <w:widowControl/>
               <w:numPr>
+                <w:ilvl w:val="0"/>
                 <w:numId w:val="0"/>
               </w:numPr>
               <w:tabs>
@@ -17637,6 +19271,7 @@
               <w:pageBreakBefore w:val="0"/>
               <w:widowControl/>
               <w:numPr>
+                <w:ilvl w:val="0"/>
                 <w:numId w:val="0"/>
               </w:numPr>
               <w:tabs>
@@ -17682,7 +19317,9 @@
             <w:insideV w:val="single" w:color="auto" w:sz="4" w:space="0"/>
           </w:tblBorders>
           <w:tblCellMar>
+            <w:top w:w="0" w:type="dxa"/>
             <w:left w:w="108" w:type="dxa"/>
+            <w:bottom w:w="0" w:type="dxa"/>
             <w:right w:w="108" w:type="dxa"/>
           </w:tblCellMar>
         </w:tblPrEx>
@@ -17697,6 +19334,7 @@
               <w:pageBreakBefore w:val="0"/>
               <w:widowControl/>
               <w:numPr>
+                <w:ilvl w:val="0"/>
                 <w:numId w:val="0"/>
               </w:numPr>
               <w:tabs>
@@ -17741,6 +19379,7 @@
               <w:pageBreakBefore w:val="0"/>
               <w:widowControl/>
               <w:numPr>
+                <w:ilvl w:val="0"/>
                 <w:numId w:val="0"/>
               </w:numPr>
               <w:tabs>
@@ -17802,6 +19441,12 @@
             <w:insideH w:val="single" w:color="auto" w:sz="4" w:space="0"/>
             <w:insideV w:val="single" w:color="auto" w:sz="4" w:space="0"/>
           </w:tblBorders>
+          <w:tblCellMar>
+            <w:top w:w="0" w:type="dxa"/>
+            <w:left w:w="108" w:type="dxa"/>
+            <w:bottom w:w="0" w:type="dxa"/>
+            <w:right w:w="108" w:type="dxa"/>
+          </w:tblCellMar>
         </w:tblPrEx>
         <w:trPr>
           <w:trHeight w:val="961" w:hRule="atLeast"/>
@@ -17817,6 +19462,7 @@
               <w:pageBreakBefore w:val="0"/>
               <w:widowControl/>
               <w:numPr>
+                <w:ilvl w:val="0"/>
                 <w:numId w:val="0"/>
               </w:numPr>
               <w:tabs>
@@ -17861,6 +19507,7 @@
               <w:pageBreakBefore w:val="0"/>
               <w:widowControl/>
               <w:numPr>
+                <w:ilvl w:val="0"/>
                 <w:numId w:val="0"/>
               </w:numPr>
               <w:tabs>
@@ -17905,6 +19552,12 @@
             <w:insideH w:val="single" w:color="auto" w:sz="4" w:space="0"/>
             <w:insideV w:val="single" w:color="auto" w:sz="4" w:space="0"/>
           </w:tblBorders>
+          <w:tblCellMar>
+            <w:top w:w="0" w:type="dxa"/>
+            <w:left w:w="108" w:type="dxa"/>
+            <w:bottom w:w="0" w:type="dxa"/>
+            <w:right w:w="108" w:type="dxa"/>
+          </w:tblCellMar>
         </w:tblPrEx>
         <w:trPr>
           <w:trHeight w:val="1576" w:hRule="atLeast"/>
@@ -17920,6 +19573,7 @@
               <w:pageBreakBefore w:val="0"/>
               <w:widowControl/>
               <w:numPr>
+                <w:ilvl w:val="0"/>
                 <w:numId w:val="0"/>
               </w:numPr>
               <w:tabs>
@@ -17964,6 +19618,7 @@
               <w:pageBreakBefore w:val="0"/>
               <w:widowControl/>
               <w:numPr>
+                <w:ilvl w:val="0"/>
                 <w:numId w:val="0"/>
               </w:numPr>
               <w:tabs>
@@ -18006,6 +19661,7 @@
         <w:pageBreakBefore w:val="0"/>
         <w:widowControl/>
         <w:numPr>
+          <w:ilvl w:val="0"/>
           <w:numId w:val="0"/>
         </w:numPr>
         <w:tabs>
@@ -18039,186 +19695,6 @@
           </w14:textFill>
         </w:rPr>
       </w:pPr>
-    </w:p>
-    <w:p>
-      <w:pPr>
-        <w:keepNext w:val="0"/>
-        <w:keepLines w:val="0"/>
-        <w:pageBreakBefore w:val="0"/>
-        <w:widowControl/>
-        <w:numPr>
-          <w:ilvl w:val="0"/>
-          <w:numId w:val="26"/>
-        </w:numPr>
-        <w:kinsoku/>
-        <w:wordWrap/>
-        <w:overflowPunct/>
-        <w:topLinePunct w:val="0"/>
-        <w:autoSpaceDE/>
-        <w:autoSpaceDN/>
-        <w:bidi w:val="0"/>
-        <w:adjustRightInd/>
-        <w:snapToGrid/>
-        <w:spacing w:before="120" w:beforeAutospacing="0" w:afterAutospacing="0" w:line="312" w:lineRule="auto"/>
-        <w:ind w:left="204" w:leftChars="0" w:firstLine="0" w:firstLineChars="0"/>
-        <w:jc w:val="both"/>
-        <w:textAlignment w:val="auto"/>
-        <w:outlineLvl w:val="0"/>
-        <w:rPr>
-          <w:rFonts w:hint="default" w:ascii="Times New Roman" w:hAnsi="Times New Roman" w:cs="Times New Roman"/>
-          <w:b/>
-          <w:bCs/>
-          <w:color w:val="000000" w:themeColor="text1"/>
-          <w:sz w:val="30"/>
-          <w:szCs w:val="30"/>
-          <w:lang w:val="vi-VN"/>
-          <w14:textFill>
-            <w14:solidFill>
-              <w14:schemeClr w14:val="tx1"/>
-            </w14:solidFill>
-          </w14:textFill>
-        </w:rPr>
-      </w:pPr>
-      <w:bookmarkStart w:id="31" w:name="_Toc30388"/>
-      <w:r>
-        <w:rPr>
-          <w:rFonts w:hint="default" w:ascii="Times New Roman" w:hAnsi="Times New Roman" w:cs="Times New Roman"/>
-          <w:b/>
-          <w:bCs/>
-          <w:color w:val="000000" w:themeColor="text1"/>
-          <w:sz w:val="30"/>
-          <w:szCs w:val="30"/>
-          <w:lang w:val="vi-VN"/>
-          <w14:textFill>
-            <w14:solidFill>
-              <w14:schemeClr w14:val="tx1"/>
-            </w14:solidFill>
-          </w14:textFill>
-        </w:rPr>
-        <w:t>CÁC VẪN ĐỀ CÒN TỒN ĐỌNG</w:t>
-      </w:r>
-      <w:bookmarkEnd w:id="31"/>
-    </w:p>
-    <w:p>
-      <w:pPr>
-        <w:pStyle w:val="85"/>
-        <w:keepNext w:val="0"/>
-        <w:keepLines w:val="0"/>
-        <w:pageBreakBefore w:val="0"/>
-        <w:widowControl/>
-        <w:suppressLineNumbers w:val="0"/>
-        <w:kinsoku/>
-        <w:overflowPunct/>
-        <w:topLinePunct w:val="0"/>
-        <w:autoSpaceDE/>
-        <w:autoSpaceDN/>
-        <w:bidi w:val="0"/>
-        <w:adjustRightInd/>
-        <w:snapToGrid/>
-        <w:spacing w:before="120" w:beforeAutospacing="0" w:afterAutospacing="0" w:line="312" w:lineRule="auto"/>
-        <w:jc w:val="both"/>
-        <w:textAlignment w:val="auto"/>
-        <w:rPr>
-          <w:sz w:val="26"/>
-          <w:szCs w:val="26"/>
-        </w:rPr>
-      </w:pPr>
-      <w:r>
-        <w:rPr>
-          <w:sz w:val="26"/>
-          <w:szCs w:val="26"/>
-        </w:rPr>
-        <w:t>Do đây là lần đầu tiên thực hiện xây dựng một website hoàn chỉnh, nên trong quá trình làm đồ án, hệ thống vẫn còn tồn tại một số hạn chế nhất định. Kiến thức và kinh nghiệm thực tế của bản thân còn chưa nhiều, vì vậy việc phân tích yêu cầu, thiết kế hệ thống và triển khai chức năng đôi lúc chưa thật sự tối ưu. Một số chức năng mới chỉ được xây dựng ở mức cơ bản, chưa đáp ứng đầy đủ các tình huống thực tế phát sinh khi người dùng sử dụng.</w:t>
-      </w:r>
-    </w:p>
-    <w:p>
-      <w:pPr>
-        <w:pStyle w:val="85"/>
-        <w:keepNext w:val="0"/>
-        <w:keepLines w:val="0"/>
-        <w:pageBreakBefore w:val="0"/>
-        <w:widowControl/>
-        <w:suppressLineNumbers w:val="0"/>
-        <w:kinsoku/>
-        <w:overflowPunct/>
-        <w:topLinePunct w:val="0"/>
-        <w:autoSpaceDE/>
-        <w:autoSpaceDN/>
-        <w:bidi w:val="0"/>
-        <w:adjustRightInd/>
-        <w:snapToGrid/>
-        <w:spacing w:before="120" w:beforeAutospacing="0" w:afterAutospacing="0" w:line="312" w:lineRule="auto"/>
-        <w:jc w:val="both"/>
-        <w:textAlignment w:val="auto"/>
-        <w:rPr>
-          <w:sz w:val="26"/>
-          <w:szCs w:val="26"/>
-        </w:rPr>
-      </w:pPr>
-      <w:r>
-        <w:rPr>
-          <w:sz w:val="26"/>
-          <w:szCs w:val="26"/>
-        </w:rPr>
-        <w:t>Bên cạnh đó, chức năng thanh toán hiện tại vẫn còn đơn giản, chưa tích hợp được các cổng thanh toán trực tuyến phổ biến. Hệ thống thông báo cho người dùng sau khi đặt hàng chưa được hoàn thiện đầy đủ. Việc tối ưu hiệu năng, giao diện và trải nghiệm người dùng cũng còn hạn chế, đặc biệt khi website hoạt động trong môi trường có nhiều người truy cập cùng lúc.</w:t>
-      </w:r>
-    </w:p>
-    <w:p>
-      <w:pPr>
-        <w:pStyle w:val="85"/>
-        <w:keepNext w:val="0"/>
-        <w:keepLines w:val="0"/>
-        <w:pageBreakBefore w:val="0"/>
-        <w:widowControl/>
-        <w:suppressLineNumbers w:val="0"/>
-        <w:kinsoku/>
-        <w:overflowPunct/>
-        <w:topLinePunct w:val="0"/>
-        <w:autoSpaceDE/>
-        <w:autoSpaceDN/>
-        <w:bidi w:val="0"/>
-        <w:adjustRightInd/>
-        <w:snapToGrid/>
-        <w:spacing w:before="120" w:beforeAutospacing="0" w:afterAutospacing="0" w:line="312" w:lineRule="auto"/>
-        <w:jc w:val="both"/>
-        <w:textAlignment w:val="auto"/>
-        <w:rPr>
-          <w:rFonts w:hint="default" w:ascii="Times New Roman" w:hAnsi="Times New Roman" w:cs="Times New Roman"/>
-          <w:b/>
-          <w:bCs/>
-          <w:color w:val="000000" w:themeColor="text1"/>
-          <w:sz w:val="30"/>
-          <w:szCs w:val="30"/>
-          <w:lang w:val="vi-VN"/>
-          <w14:textFill>
-            <w14:solidFill>
-              <w14:schemeClr w14:val="tx1"/>
-            </w14:solidFill>
-          </w14:textFill>
-        </w:rPr>
-      </w:pPr>
-      <w:r>
-        <w:rPr>
-          <w:sz w:val="26"/>
-          <w:szCs w:val="26"/>
-        </w:rPr>
-        <w:t xml:space="preserve">Ngoài ra, do thời gian thực hiện đồ án có hạn, công tác kiểm thử chưa được thực hiện trên nhiều môi trường khác nhau, nên vẫn có khả năng phát sinh lỗi trong một số trường hợp đặc biệt. Tuy còn nhiều thiếu sót, nhưng thông qua đồ án này, bản thân đã học hỏi và tích </w:t>
-      </w:r>
-      <w:r>
-        <w:rPr>
-          <w:sz w:val="26"/>
-          <w:szCs w:val="26"/>
-          <w:lang w:val="vi-VN"/>
-        </w:rPr>
-        <w:t>luỹ</w:t>
-      </w:r>
-      <w:r>
-        <w:rPr>
-          <w:sz w:val="26"/>
-          <w:szCs w:val="26"/>
-        </w:rPr>
-        <w:t xml:space="preserve"> được nhiều kiến thức thực tế về quy trình xây dựng một website, làm nền tảng cho việc tiếp tục nghiên cứu và phát triển hệ thống trong tương lai.</w:t>
-      </w:r>
     </w:p>
     <w:p>
       <w:pPr>
@@ -18259,7 +19735,7 @@
           </w14:textFill>
         </w:rPr>
       </w:pPr>
-      <w:bookmarkStart w:id="32" w:name="_Toc22306"/>
+      <w:bookmarkStart w:id="31" w:name="_Toc30388"/>
       <w:r>
         <w:rPr>
           <w:rFonts w:hint="default" w:ascii="Times New Roman" w:hAnsi="Times New Roman" w:cs="Times New Roman"/>
@@ -18275,26 +19751,9 @@
             </w14:solidFill>
           </w14:textFill>
         </w:rPr>
-        <w:t>MỞ RỘNG</w:t>
-      </w:r>
-      <w:bookmarkEnd w:id="32"/>
-      <w:r>
-        <w:rPr>
-          <w:rFonts w:hint="default" w:ascii="Times New Roman" w:hAnsi="Times New Roman" w:cs="Times New Roman"/>
-          <w:b/>
-          <w:bCs/>
-          <w:color w:val="000000" w:themeColor="text1"/>
-          <w:sz w:val="30"/>
-          <w:szCs w:val="30"/>
-          <w:lang w:val="vi-VN"/>
-          <w14:textFill>
-            <w14:solidFill>
-              <w14:schemeClr w14:val="tx1"/>
-            </w14:solidFill>
-          </w14:textFill>
-        </w:rPr>
-        <w:t xml:space="preserve"> </w:t>
-      </w:r>
+        <w:t>CÁC VẪN ĐỀ CÒN TỒN ĐỌNG</w:t>
+      </w:r>
+      <w:bookmarkEnd w:id="31"/>
     </w:p>
     <w:p>
       <w:pPr>
@@ -18325,7 +19784,7 @@
           <w:sz w:val="26"/>
           <w:szCs w:val="26"/>
         </w:rPr>
-        <w:t>Trong thời gian tới, nếu có thêm điều kiện về thời gian và kinh nghiệm, hệ thống website bán hoa online có thể được tiếp tục mở rộng và hoàn thiện hơn. Trước hết, hệ thống có thể tích hợp thêm các cổng thanh toán trực tuyến phổ biến như VNPay, Momo hoặc ZaloPay nhằm tăng tính tiện lợi cho người dùng trong quá trình thanh toán. Đồng thời, chức năng gửi thông báo tự động qua email hoặc tin nhắn khi đặt hàng và cập nhật trạng thái đơn hàng cũng cần được triển khai để nâng cao trải nghiệm khách hàng.</w:t>
+        <w:t>Do đây là lần đầu tiên thực hiện xây dựng một website hoàn chỉnh, nên trong quá trình làm đồ án, hệ thống vẫn còn tồn tại một số hạn chế nhất định. Kiến thức và kinh nghiệm thực tế của bản thân còn chưa nhiều, vì vậy việc phân tích yêu cầu, thiết kế hệ thống và triển khai chức năng đôi lúc chưa thật sự tối ưu. Một số chức năng mới chỉ được xây dựng ở mức cơ bản, chưa đáp ứng đầy đủ các tình huống thực tế phát sinh khi người dùng sử dụng.</w:t>
       </w:r>
     </w:p>
     <w:p>
@@ -18357,7 +19816,7 @@
           <w:sz w:val="26"/>
           <w:szCs w:val="26"/>
         </w:rPr>
-        <w:t>Bên cạnh đó, website có thể được phát triển thêm các chức năng nâng cao như đánh giá và nhận xét sản phẩm, quản lý chương trình khuyến mãi, mã giảm giá hoặc gợi ý sản phẩm phù hợp dựa trên hành vi người dùng. Về phía quản trị, hệ thống có thể mở rộng thêm các chức năng thống kê, báo cáo doanh thu theo thời gian nhằm hỗ trợ việc quản lý và ra quyết định hiệu quả hơn.</w:t>
+        <w:t>Bên cạnh đó, chức năng thanh toán hiện tại vẫn còn đơn giản, chưa tích hợp được các cổng thanh toán trực tuyến phổ biến. Hệ thống thông báo cho người dùng sau khi đặt hàng chưa được hoàn thiện đầy đủ. Việc tối ưu hiệu năng, giao diện và trải nghiệm người dùng cũng còn hạn chế, đặc biệt khi website hoạt động trong môi trường có nhiều người truy cập cùng lúc.</w:t>
       </w:r>
     </w:p>
     <w:p>
@@ -18380,37 +19839,235 @@
         <w:jc w:val="both"/>
         <w:textAlignment w:val="auto"/>
         <w:rPr>
-          <w:sz w:val="26"/>
-          <w:szCs w:val="26"/>
-        </w:rPr>
-      </w:pPr>
-      <w:r>
-        <w:rPr>
-          <w:sz w:val="26"/>
-          <w:szCs w:val="26"/>
-        </w:rPr>
-        <w:t>Ngoài ra, trong tương lai hệ thống cần được tối ưu về hiệu năng và bảo mật, đặc biệt khi số lượng người dùng truy cập tăng cao. Việc cải thiện giao diện người dùng, hỗ trợ tốt hơn trên các thiết bị di động và hoàn thiện quy trình kiểm thử cũng là những hướng phát triển quan trọng. Những mở rộng này sẽ giúp website ngày càng hoàn thiện</w:t>
-      </w:r>
-      <w:r>
-        <w:rPr>
-          <w:rFonts w:hint="default"/>
-          <w:sz w:val="26"/>
-          <w:szCs w:val="26"/>
-          <w:lang w:val="vi-VN"/>
-        </w:rPr>
-        <w:t xml:space="preserve"> nhiều</w:t>
-      </w:r>
-      <w:r>
-        <w:rPr>
-          <w:sz w:val="26"/>
-          <w:szCs w:val="26"/>
-        </w:rPr>
-        <w:t xml:space="preserve"> hơn với các hệ thống bán hoa online thực tế đang được sử dụng hiện nay.</w:t>
+          <w:rFonts w:hint="default" w:ascii="Times New Roman" w:hAnsi="Times New Roman" w:cs="Times New Roman"/>
+          <w:b/>
+          <w:bCs/>
+          <w:color w:val="000000" w:themeColor="text1"/>
+          <w:sz w:val="30"/>
+          <w:szCs w:val="30"/>
+          <w:lang w:val="vi-VN"/>
+          <w14:textFill>
+            <w14:solidFill>
+              <w14:schemeClr w14:val="tx1"/>
+            </w14:solidFill>
+          </w14:textFill>
+        </w:rPr>
+      </w:pPr>
+      <w:r>
+        <w:rPr>
+          <w:sz w:val="26"/>
+          <w:szCs w:val="26"/>
+        </w:rPr>
+        <w:t xml:space="preserve">Ngoài ra, do thời gian thực hiện đồ án có hạn, công tác kiểm thử chưa được thực hiện trên nhiều môi trường khác nhau, nên vẫn có khả năng phát sinh lỗi trong một số trường hợp đặc biệt. Tuy còn nhiều thiếu sót, nhưng thông qua đồ án này, bản thân đã học hỏi và tích </w:t>
+      </w:r>
+      <w:r>
+        <w:rPr>
+          <w:sz w:val="26"/>
+          <w:szCs w:val="26"/>
+          <w:lang w:val="vi-VN"/>
+        </w:rPr>
+        <w:t>luỹ</w:t>
+      </w:r>
+      <w:r>
+        <w:rPr>
+          <w:sz w:val="26"/>
+          <w:szCs w:val="26"/>
+        </w:rPr>
+        <w:t xml:space="preserve"> được nhiều kiến thức thực tế về quy trình xây dựng một website, làm nền tảng cho việc tiếp tục nghiên cứu và phát triển hệ thống trong tương lai.</w:t>
       </w:r>
     </w:p>
     <w:p>
       <w:pPr>
+        <w:keepNext w:val="0"/>
+        <w:keepLines w:val="0"/>
+        <w:pageBreakBefore w:val="0"/>
+        <w:widowControl/>
         <w:numPr>
+          <w:ilvl w:val="0"/>
+          <w:numId w:val="28"/>
+        </w:numPr>
+        <w:kinsoku/>
+        <w:wordWrap/>
+        <w:overflowPunct/>
+        <w:topLinePunct w:val="0"/>
+        <w:autoSpaceDE/>
+        <w:autoSpaceDN/>
+        <w:bidi w:val="0"/>
+        <w:adjustRightInd/>
+        <w:snapToGrid/>
+        <w:spacing w:before="120" w:beforeAutospacing="0" w:afterAutospacing="0" w:line="312" w:lineRule="auto"/>
+        <w:ind w:left="204" w:leftChars="0" w:firstLine="0" w:firstLineChars="0"/>
+        <w:jc w:val="both"/>
+        <w:textAlignment w:val="auto"/>
+        <w:outlineLvl w:val="0"/>
+        <w:rPr>
+          <w:rFonts w:hint="default" w:ascii="Times New Roman" w:hAnsi="Times New Roman" w:cs="Times New Roman"/>
+          <w:b/>
+          <w:bCs/>
+          <w:color w:val="000000" w:themeColor="text1"/>
+          <w:sz w:val="30"/>
+          <w:szCs w:val="30"/>
+          <w:lang w:val="vi-VN"/>
+          <w14:textFill>
+            <w14:solidFill>
+              <w14:schemeClr w14:val="tx1"/>
+            </w14:solidFill>
+          </w14:textFill>
+        </w:rPr>
+      </w:pPr>
+      <w:bookmarkStart w:id="32" w:name="_Toc22306"/>
+      <w:r>
+        <w:rPr>
+          <w:rFonts w:hint="default" w:ascii="Times New Roman" w:hAnsi="Times New Roman" w:cs="Times New Roman"/>
+          <w:b/>
+          <w:bCs/>
+          <w:color w:val="000000" w:themeColor="text1"/>
+          <w:sz w:val="30"/>
+          <w:szCs w:val="30"/>
+          <w:lang w:val="vi-VN"/>
+          <w14:textFill>
+            <w14:solidFill>
+              <w14:schemeClr w14:val="tx1"/>
+            </w14:solidFill>
+          </w14:textFill>
+        </w:rPr>
+        <w:t>MỞ RỘNG</w:t>
+      </w:r>
+      <w:bookmarkEnd w:id="32"/>
+      <w:r>
+        <w:rPr>
+          <w:rFonts w:hint="default" w:ascii="Times New Roman" w:hAnsi="Times New Roman" w:cs="Times New Roman"/>
+          <w:b/>
+          <w:bCs/>
+          <w:color w:val="000000" w:themeColor="text1"/>
+          <w:sz w:val="30"/>
+          <w:szCs w:val="30"/>
+          <w:lang w:val="vi-VN"/>
+          <w14:textFill>
+            <w14:solidFill>
+              <w14:schemeClr w14:val="tx1"/>
+            </w14:solidFill>
+          </w14:textFill>
+        </w:rPr>
+        <w:t xml:space="preserve"> </w:t>
+      </w:r>
+    </w:p>
+    <w:p>
+      <w:pPr>
+        <w:pStyle w:val="85"/>
+        <w:keepNext w:val="0"/>
+        <w:keepLines w:val="0"/>
+        <w:pageBreakBefore w:val="0"/>
+        <w:widowControl/>
+        <w:suppressLineNumbers w:val="0"/>
+        <w:kinsoku/>
+        <w:overflowPunct/>
+        <w:topLinePunct w:val="0"/>
+        <w:autoSpaceDE/>
+        <w:autoSpaceDN/>
+        <w:bidi w:val="0"/>
+        <w:adjustRightInd/>
+        <w:snapToGrid/>
+        <w:spacing w:before="120" w:beforeAutospacing="0" w:afterAutospacing="0" w:line="312" w:lineRule="auto"/>
+        <w:jc w:val="both"/>
+        <w:textAlignment w:val="auto"/>
+        <w:rPr>
+          <w:sz w:val="26"/>
+          <w:szCs w:val="26"/>
+        </w:rPr>
+      </w:pPr>
+      <w:r>
+        <w:rPr>
+          <w:sz w:val="26"/>
+          <w:szCs w:val="26"/>
+        </w:rPr>
+        <w:t>Trong thời gian tới, nếu có thêm điều kiện về thời gian và kinh nghiệm, hệ thống website bán hoa online có thể được tiếp tục mở rộng và hoàn thiện hơn. Trước hết, hệ thống có thể tích hợp thêm các cổng thanh toán trực tuyến phổ biến như VNPay, Momo hoặc ZaloPay nhằm tăng tính tiện lợi cho người dùng trong quá trình thanh toán. Đồng thời, chức năng gửi thông báo tự động qua email hoặc tin nhắn khi đặt hàng và cập nhật trạng thái đơn hàng cũng cần được triển khai để nâng cao trải nghiệm khách hàng.</w:t>
+      </w:r>
+    </w:p>
+    <w:p>
+      <w:pPr>
+        <w:pStyle w:val="85"/>
+        <w:keepNext w:val="0"/>
+        <w:keepLines w:val="0"/>
+        <w:pageBreakBefore w:val="0"/>
+        <w:widowControl/>
+        <w:suppressLineNumbers w:val="0"/>
+        <w:kinsoku/>
+        <w:overflowPunct/>
+        <w:topLinePunct w:val="0"/>
+        <w:autoSpaceDE/>
+        <w:autoSpaceDN/>
+        <w:bidi w:val="0"/>
+        <w:adjustRightInd/>
+        <w:snapToGrid/>
+        <w:spacing w:before="120" w:beforeAutospacing="0" w:afterAutospacing="0" w:line="312" w:lineRule="auto"/>
+        <w:jc w:val="both"/>
+        <w:textAlignment w:val="auto"/>
+        <w:rPr>
+          <w:sz w:val="26"/>
+          <w:szCs w:val="26"/>
+        </w:rPr>
+      </w:pPr>
+      <w:r>
+        <w:rPr>
+          <w:sz w:val="26"/>
+          <w:szCs w:val="26"/>
+        </w:rPr>
+        <w:t>Bên cạnh đó, website có thể được phát triển thêm các chức năng nâng cao như đánh giá và nhận xét sản phẩm, quản lý chương trình khuyến mãi, mã giảm giá hoặc gợi ý sản phẩm phù hợp dựa trên hành vi người dùng. Về phía quản trị, hệ thống có thể mở rộng thêm các chức năng thống kê, báo cáo doanh thu theo thời gian nhằm hỗ trợ việc quản lý và ra quyết định hiệu quả hơn.</w:t>
+      </w:r>
+    </w:p>
+    <w:p>
+      <w:pPr>
+        <w:pStyle w:val="85"/>
+        <w:keepNext w:val="0"/>
+        <w:keepLines w:val="0"/>
+        <w:pageBreakBefore w:val="0"/>
+        <w:widowControl/>
+        <w:suppressLineNumbers w:val="0"/>
+        <w:kinsoku/>
+        <w:overflowPunct/>
+        <w:topLinePunct w:val="0"/>
+        <w:autoSpaceDE/>
+        <w:autoSpaceDN/>
+        <w:bidi w:val="0"/>
+        <w:adjustRightInd/>
+        <w:snapToGrid/>
+        <w:spacing w:before="120" w:beforeAutospacing="0" w:afterAutospacing="0" w:line="312" w:lineRule="auto"/>
+        <w:jc w:val="both"/>
+        <w:textAlignment w:val="auto"/>
+        <w:rPr>
+          <w:sz w:val="26"/>
+          <w:szCs w:val="26"/>
+        </w:rPr>
+      </w:pPr>
+      <w:r>
+        <w:rPr>
+          <w:sz w:val="26"/>
+          <w:szCs w:val="26"/>
+        </w:rPr>
+        <w:t>Ngoài ra, trong tương lai hệ thống cần được tối ưu về hiệu năng và bảo mật, đặc biệt khi số lượng người dùng truy cập tăng cao. Việc cải thiện giao diện người dùng, hỗ trợ tốt hơn trên các thiết bị di động và hoàn thiện quy trình kiểm thử cũng là những hướng phát triển quan trọng. Những mở rộng này sẽ giúp website ngày càng hoàn thiện</w:t>
+      </w:r>
+      <w:r>
+        <w:rPr>
+          <w:rFonts w:hint="default"/>
+          <w:sz w:val="26"/>
+          <w:szCs w:val="26"/>
+          <w:lang w:val="vi-VN"/>
+        </w:rPr>
+        <w:t xml:space="preserve"> nhiều</w:t>
+      </w:r>
+      <w:r>
+        <w:rPr>
+          <w:sz w:val="26"/>
+          <w:szCs w:val="26"/>
+        </w:rPr>
+        <w:t xml:space="preserve"> hơn với các hệ thống bán hoa online thực tế đang được sử dụng hiện nay.</w:t>
+      </w:r>
+    </w:p>
+    <w:p>
+      <w:pPr>
+        <w:numPr>
+          <w:ilvl w:val="0"/>
           <w:numId w:val="0"/>
         </w:numPr>
         <w:tabs>
@@ -18438,6 +20095,7 @@
     <w:p>
       <w:pPr>
         <w:numPr>
+          <w:ilvl w:val="0"/>
           <w:numId w:val="0"/>
         </w:numPr>
         <w:tabs>
@@ -18465,6 +20123,7 @@
     <w:p>
       <w:pPr>
         <w:numPr>
+          <w:ilvl w:val="0"/>
           <w:numId w:val="0"/>
         </w:numPr>
         <w:tabs>
@@ -18492,6 +20151,7 @@
     <w:p>
       <w:pPr>
         <w:numPr>
+          <w:ilvl w:val="0"/>
           <w:numId w:val="0"/>
         </w:numPr>
         <w:tabs>
@@ -18519,6 +20179,7 @@
     <w:p>
       <w:pPr>
         <w:numPr>
+          <w:ilvl w:val="0"/>
           <w:numId w:val="0"/>
         </w:numPr>
         <w:tabs>
@@ -18547,6 +20208,7 @@
     <w:p>
       <w:pPr>
         <w:numPr>
+          <w:ilvl w:val="0"/>
           <w:numId w:val="0"/>
         </w:numPr>
         <w:tabs>
@@ -18574,6 +20236,7 @@
     <w:p>
       <w:pPr>
         <w:numPr>
+          <w:ilvl w:val="0"/>
           <w:numId w:val="0"/>
         </w:numPr>
         <w:tabs>
@@ -18602,6 +20265,7 @@
     <w:p>
       <w:pPr>
         <w:numPr>
+          <w:ilvl w:val="0"/>
           <w:numId w:val="0"/>
         </w:numPr>
         <w:tabs>
@@ -18630,6 +20294,7 @@
     <w:p>
       <w:pPr>
         <w:numPr>
+          <w:ilvl w:val="0"/>
           <w:numId w:val="0"/>
         </w:numPr>
         <w:tabs>
@@ -18658,6 +20323,7 @@
     <w:p>
       <w:pPr>
         <w:numPr>
+          <w:ilvl w:val="0"/>
           <w:numId w:val="0"/>
         </w:numPr>
         <w:tabs>
@@ -18686,6 +20352,7 @@
     <w:p>
       <w:pPr>
         <w:numPr>
+          <w:ilvl w:val="0"/>
           <w:numId w:val="0"/>
         </w:numPr>
         <w:tabs>
@@ -18714,6 +20381,7 @@
     <w:p>
       <w:pPr>
         <w:numPr>
+          <w:ilvl w:val="0"/>
           <w:numId w:val="0"/>
         </w:numPr>
         <w:tabs>
@@ -18742,6 +20410,7 @@
     <w:p>
       <w:pPr>
         <w:numPr>
+          <w:ilvl w:val="0"/>
           <w:numId w:val="0"/>
         </w:numPr>
         <w:tabs>
@@ -18770,6 +20439,7 @@
     <w:p>
       <w:pPr>
         <w:numPr>
+          <w:ilvl w:val="0"/>
           <w:numId w:val="0"/>
         </w:numPr>
         <w:tabs>
@@ -18798,6 +20468,7 @@
     <w:p>
       <w:pPr>
         <w:numPr>
+          <w:ilvl w:val="0"/>
           <w:numId w:val="0"/>
         </w:numPr>
         <w:tabs>
@@ -18826,6 +20497,7 @@
     <w:p>
       <w:pPr>
         <w:numPr>
+          <w:ilvl w:val="0"/>
           <w:numId w:val="0"/>
         </w:numPr>
         <w:tabs>
@@ -18854,6 +20526,7 @@
     <w:p>
       <w:pPr>
         <w:numPr>
+          <w:ilvl w:val="0"/>
           <w:numId w:val="0"/>
         </w:numPr>
         <w:tabs>
@@ -18882,6 +20555,7 @@
     <w:p>
       <w:pPr>
         <w:numPr>
+          <w:ilvl w:val="0"/>
           <w:numId w:val="0"/>
         </w:numPr>
         <w:tabs>
@@ -18910,6 +20584,7 @@
     <w:p>
       <w:pPr>
         <w:numPr>
+          <w:ilvl w:val="0"/>
           <w:numId w:val="0"/>
         </w:numPr>
         <w:tabs>
@@ -18938,6 +20613,7 @@
     <w:p>
       <w:pPr>
         <w:numPr>
+          <w:ilvl w:val="0"/>
           <w:numId w:val="0"/>
         </w:numPr>
         <w:tabs>
@@ -18966,6 +20642,7 @@
     <w:p>
       <w:pPr>
         <w:numPr>
+          <w:ilvl w:val="0"/>
           <w:numId w:val="0"/>
         </w:numPr>
         <w:tabs>
@@ -18994,6 +20671,7 @@
     <w:p>
       <w:pPr>
         <w:numPr>
+          <w:ilvl w:val="0"/>
           <w:numId w:val="0"/>
         </w:numPr>
         <w:tabs>
@@ -19022,6 +20700,7 @@
     <w:p>
       <w:pPr>
         <w:numPr>
+          <w:ilvl w:val="0"/>
           <w:numId w:val="0"/>
         </w:numPr>
         <w:tabs>
@@ -19050,6 +20729,7 @@
     <w:p>
       <w:pPr>
         <w:numPr>
+          <w:ilvl w:val="0"/>
           <w:numId w:val="0"/>
         </w:numPr>
         <w:tabs>
@@ -19078,6 +20758,7 @@
     <w:p>
       <w:pPr>
         <w:numPr>
+          <w:ilvl w:val="0"/>
           <w:numId w:val="0"/>
         </w:numPr>
         <w:tabs>
@@ -19106,6 +20787,7 @@
     <w:p>
       <w:pPr>
         <w:numPr>
+          <w:ilvl w:val="0"/>
           <w:numId w:val="0"/>
         </w:numPr>
         <w:tabs>
@@ -19134,6 +20816,7 @@
     <w:p>
       <w:pPr>
         <w:numPr>
+          <w:ilvl w:val="0"/>
           <w:numId w:val="0"/>
         </w:numPr>
         <w:tabs>
@@ -19197,6 +20880,7 @@
     <w:p>
       <w:pPr>
         <w:numPr>
+          <w:ilvl w:val="0"/>
           <w:numId w:val="0"/>
         </w:numPr>
         <w:tabs>
@@ -19240,6 +20924,8 @@
         <w:t>Hướng Dẫn Sử Dụng Quy Trình Đặt Hàng trên website</w:t>
       </w:r>
       <w:bookmarkEnd w:id="34"/>
+      <w:bookmarkStart w:id="35" w:name="_GoBack"/>
+      <w:bookmarkEnd w:id="35"/>
       <w:r>
         <w:rPr>
           <w:rFonts w:hint="default" w:ascii="Times New Roman" w:hAnsi="Times New Roman" w:cs="Times New Roman"/>
@@ -19261,6 +20947,7 @@
     <w:p>
       <w:pPr>
         <w:numPr>
+          <w:ilvl w:val="0"/>
           <w:numId w:val="0"/>
         </w:numPr>
         <w:tabs>
@@ -19300,7 +20987,6 @@
           </w14:textFill>
         </w:rPr>
         <w:tab/>
-        <w:t xml:space="preserve">Bước 1: truy cập website Người dùng mở trình duyệt và truy cập vào trang </w:t>
       </w:r>
       <w:r>
         <w:rPr>
@@ -19317,8 +21003,7 @@
             </w14:solidFill>
           </w14:textFill>
         </w:rPr>
-        <w:tab/>
-        <w:t/>
+        <w:t xml:space="preserve">Bước 1: truy cập website Người dùng mở trình duyệt và truy cập vào trang </w:t>
       </w:r>
       <w:r>
         <w:rPr>
@@ -19336,6 +21021,39 @@
           </w14:textFill>
         </w:rPr>
         <w:tab/>
+      </w:r>
+      <w:r>
+        <w:rPr>
+          <w:rFonts w:hint="default" w:ascii="Times New Roman" w:hAnsi="Times New Roman" w:cs="Times New Roman"/>
+          <w:b w:val="0"/>
+          <w:bCs w:val="0"/>
+          <w:color w:val="000000" w:themeColor="text1"/>
+          <w:sz w:val="26"/>
+          <w:szCs w:val="26"/>
+          <w:lang w:val="vi-VN"/>
+          <w14:textFill>
+            <w14:solidFill>
+              <w14:schemeClr w14:val="tx1"/>
+            </w14:solidFill>
+          </w14:textFill>
+        </w:rPr>
+        <w:tab/>
+      </w:r>
+      <w:r>
+        <w:rPr>
+          <w:rFonts w:hint="default" w:ascii="Times New Roman" w:hAnsi="Times New Roman" w:cs="Times New Roman"/>
+          <w:b w:val="0"/>
+          <w:bCs w:val="0"/>
+          <w:color w:val="000000" w:themeColor="text1"/>
+          <w:sz w:val="26"/>
+          <w:szCs w:val="26"/>
+          <w:lang w:val="vi-VN"/>
+          <w14:textFill>
+            <w14:solidFill>
+              <w14:schemeClr w14:val="tx1"/>
+            </w14:solidFill>
+          </w14:textFill>
+        </w:rPr>
         <w:t>chủ của website vothaianh137.id.vn</w:t>
       </w:r>
       <w:r>
@@ -19376,6 +21094,7 @@
     <w:p>
       <w:pPr>
         <w:numPr>
+          <w:ilvl w:val="0"/>
           <w:numId w:val="0"/>
         </w:numPr>
         <w:tabs>
@@ -19415,14 +21134,29 @@
           </w14:textFill>
         </w:rPr>
         <w:tab/>
+      </w:r>
+      <w:r>
+        <w:rPr>
+          <w:rFonts w:hint="default" w:ascii="Times New Roman" w:hAnsi="Times New Roman" w:cs="Times New Roman"/>
+          <w:b w:val="0"/>
+          <w:bCs w:val="0"/>
+          <w:color w:val="000000" w:themeColor="text1"/>
+          <w:sz w:val="26"/>
+          <w:szCs w:val="26"/>
+          <w:lang w:val="vi-VN"/>
+          <w14:textFill>
+            <w14:solidFill>
+              <w14:schemeClr w14:val="tx1"/>
+            </w14:solidFill>
+          </w14:textFill>
+        </w:rPr>
         <w:t xml:space="preserve">Bước 2: đăng ký hoặc đăng nhập </w:t>
       </w:r>
-      <w:bookmarkStart w:id="35" w:name="_GoBack"/>
-      <w:bookmarkEnd w:id="35"/>
     </w:p>
     <w:p>
       <w:pPr>
         <w:numPr>
+          <w:ilvl w:val="0"/>
           <w:numId w:val="0"/>
         </w:numPr>
         <w:tabs>
@@ -19455,7 +21189,6 @@
           </w14:textFill>
         </w:rPr>
         <w:tab/>
-        <w:t/>
       </w:r>
       <w:r>
         <w:rPr>
@@ -19473,38 +21206,44 @@
           </w14:textFill>
         </w:rPr>
         <w:tab/>
-        <w:t xml:space="preserve">+ </w:t>
-      </w:r>
-      <w:r>
-        <w:rPr>
-          <w:rFonts w:hint="default" w:ascii="Times New Roman" w:hAnsi="Times New Roman" w:eastAsia="SimSun" w:cs="Times New Roman"/>
+      </w:r>
+      <w:r>
+        <w:rPr>
+          <w:rFonts w:hint="default" w:ascii="Times New Roman" w:hAnsi="Times New Roman" w:cs="Times New Roman"/>
           <w:b w:val="0"/>
           <w:bCs w:val="0"/>
-          <w:sz w:val="26"/>
-          <w:szCs w:val="26"/>
-        </w:rPr>
-        <w:t xml:space="preserve">Nếu chưa có tài khoản, người dùng chọn chức năng </w:t>
-      </w:r>
-      <w:r>
-        <w:rPr>
-          <w:rStyle w:val="92"/>
+          <w:color w:val="000000" w:themeColor="text1"/>
+          <w:sz w:val="26"/>
+          <w:szCs w:val="26"/>
+          <w:lang w:val="vi-VN"/>
+          <w14:textFill>
+            <w14:solidFill>
+              <w14:schemeClr w14:val="tx1"/>
+            </w14:solidFill>
+          </w14:textFill>
+        </w:rPr>
+        <w:t xml:space="preserve">+ </w:t>
+      </w:r>
+      <w:r>
+        <w:rPr>
           <w:rFonts w:hint="default" w:ascii="Times New Roman" w:hAnsi="Times New Roman" w:eastAsia="SimSun" w:cs="Times New Roman"/>
           <w:b w:val="0"/>
           <w:bCs w:val="0"/>
           <w:sz w:val="26"/>
           <w:szCs w:val="26"/>
         </w:rPr>
-        <w:t>Đăng ký</w:t>
-      </w:r>
-      <w:r>
-        <w:rPr>
+        <w:t xml:space="preserve">Nếu chưa có tài khoản, người dùng chọn chức năng </w:t>
+      </w:r>
+      <w:r>
+        <w:rPr>
+          <w:rStyle w:val="92"/>
           <w:rFonts w:hint="default" w:ascii="Times New Roman" w:hAnsi="Times New Roman" w:eastAsia="SimSun" w:cs="Times New Roman"/>
           <w:b w:val="0"/>
           <w:bCs w:val="0"/>
           <w:sz w:val="26"/>
           <w:szCs w:val="26"/>
         </w:rPr>
-        <w:t xml:space="preserve">, </w:t>
+        <w:t>Đăng ký</w:t>
       </w:r>
       <w:r>
         <w:rPr>
@@ -19513,10 +21252,8 @@
           <w:bCs w:val="0"/>
           <w:sz w:val="26"/>
           <w:szCs w:val="26"/>
-          <w:lang w:val="vi-VN"/>
-        </w:rPr>
-        <w:tab/>
-        <w:t/>
+        </w:rPr>
+        <w:t xml:space="preserve">, </w:t>
       </w:r>
       <w:r>
         <w:rPr>
@@ -19528,7 +21265,6 @@
           <w:lang w:val="vi-VN"/>
         </w:rPr>
         <w:tab/>
-        <w:t/>
       </w:r>
       <w:r>
         <w:rPr>
@@ -19548,6 +21284,17 @@
           <w:bCs w:val="0"/>
           <w:sz w:val="26"/>
           <w:szCs w:val="26"/>
+          <w:lang w:val="vi-VN"/>
+        </w:rPr>
+        <w:tab/>
+      </w:r>
+      <w:r>
+        <w:rPr>
+          <w:rFonts w:hint="default" w:ascii="Times New Roman" w:hAnsi="Times New Roman" w:eastAsia="SimSun" w:cs="Times New Roman"/>
+          <w:b w:val="0"/>
+          <w:bCs w:val="0"/>
+          <w:sz w:val="26"/>
+          <w:szCs w:val="26"/>
         </w:rPr>
         <w:t>nhập đầy đủ thông tin cần thiết và hoàn tất đăng ký.</w:t>
       </w:r>
@@ -19555,6 +21302,7 @@
     <w:p>
       <w:pPr>
         <w:numPr>
+          <w:ilvl w:val="0"/>
           <w:numId w:val="0"/>
         </w:numPr>
         <w:tabs>
@@ -19582,7 +21330,6 @@
           <w:lang w:val="vi-VN"/>
         </w:rPr>
         <w:tab/>
-        <w:t/>
       </w:r>
       <w:r>
         <w:rPr>
@@ -19594,7 +21341,6 @@
           <w:lang w:val="vi-VN"/>
         </w:rPr>
         <w:tab/>
-        <w:t xml:space="preserve">+ </w:t>
       </w:r>
       <w:r>
         <w:rPr>
@@ -19603,29 +21349,30 @@
           <w:bCs w:val="0"/>
           <w:sz w:val="26"/>
           <w:szCs w:val="26"/>
-        </w:rPr>
-        <w:t xml:space="preserve">Nếu đã có tài khoản, người dùng chọn </w:t>
-      </w:r>
-      <w:r>
-        <w:rPr>
-          <w:rStyle w:val="92"/>
+          <w:lang w:val="vi-VN"/>
+        </w:rPr>
+        <w:t xml:space="preserve">+ </w:t>
+      </w:r>
+      <w:r>
+        <w:rPr>
           <w:rFonts w:hint="default" w:ascii="Times New Roman" w:hAnsi="Times New Roman" w:eastAsia="SimSun" w:cs="Times New Roman"/>
           <w:b w:val="0"/>
           <w:bCs w:val="0"/>
           <w:sz w:val="26"/>
           <w:szCs w:val="26"/>
         </w:rPr>
-        <w:t>Đăng nhập</w:t>
-      </w:r>
-      <w:r>
-        <w:rPr>
+        <w:t xml:space="preserve">Nếu đã có tài khoản, người dùng chọn </w:t>
+      </w:r>
+      <w:r>
+        <w:rPr>
+          <w:rStyle w:val="92"/>
           <w:rFonts w:hint="default" w:ascii="Times New Roman" w:hAnsi="Times New Roman" w:eastAsia="SimSun" w:cs="Times New Roman"/>
           <w:b w:val="0"/>
           <w:bCs w:val="0"/>
           <w:sz w:val="26"/>
           <w:szCs w:val="26"/>
         </w:rPr>
-        <w:t xml:space="preserve"> và nhập </w:t>
+        <w:t>Đăng nhập</w:t>
       </w:r>
       <w:r>
         <w:rPr>
@@ -19634,10 +21381,8 @@
           <w:bCs w:val="0"/>
           <w:sz w:val="26"/>
           <w:szCs w:val="26"/>
-          <w:lang w:val="vi-VN"/>
-        </w:rPr>
-        <w:tab/>
-        <w:t/>
+        </w:rPr>
+        <w:t xml:space="preserve"> và nhập </w:t>
       </w:r>
       <w:r>
         <w:rPr>
@@ -19649,7 +21394,6 @@
           <w:lang w:val="vi-VN"/>
         </w:rPr>
         <w:tab/>
-        <w:t/>
       </w:r>
       <w:r>
         <w:rPr>
@@ -19661,7 +21405,6 @@
           <w:lang w:val="vi-VN"/>
         </w:rPr>
         <w:tab/>
-        <w:t/>
       </w:r>
       <w:r>
         <w:rPr>
@@ -19681,6 +21424,17 @@
           <w:bCs w:val="0"/>
           <w:sz w:val="26"/>
           <w:szCs w:val="26"/>
+          <w:lang w:val="vi-VN"/>
+        </w:rPr>
+        <w:tab/>
+      </w:r>
+      <w:r>
+        <w:rPr>
+          <w:rFonts w:hint="default" w:ascii="Times New Roman" w:hAnsi="Times New Roman" w:eastAsia="SimSun" w:cs="Times New Roman"/>
+          <w:b w:val="0"/>
+          <w:bCs w:val="0"/>
+          <w:sz w:val="26"/>
+          <w:szCs w:val="26"/>
         </w:rPr>
         <w:t>thông tin tài khoản để sử dụng hệ thống.</w:t>
       </w:r>
@@ -19688,6 +21442,7 @@
     <w:p>
       <w:pPr>
         <w:numPr>
+          <w:ilvl w:val="0"/>
           <w:numId w:val="0"/>
         </w:numPr>
         <w:tabs>
@@ -19721,17 +21476,23 @@
           </w14:textFill>
         </w:rPr>
         <w:tab/>
-        <w:t xml:space="preserve">Bước 3: </w:t>
-      </w:r>
-      <w:r>
-        <w:rPr>
-          <w:rFonts w:hint="default" w:ascii="Times New Roman" w:hAnsi="Times New Roman" w:eastAsia="SimSun" w:cs="Times New Roman"/>
+      </w:r>
+      <w:r>
+        <w:rPr>
+          <w:rFonts w:hint="default" w:ascii="Times New Roman" w:hAnsi="Times New Roman" w:cs="Times New Roman"/>
           <w:b w:val="0"/>
           <w:bCs w:val="0"/>
-          <w:sz w:val="26"/>
-          <w:szCs w:val="26"/>
-        </w:rPr>
-        <w:t>Xem và lựa chọn sản phẩm</w:t>
+          <w:color w:val="000000" w:themeColor="text1"/>
+          <w:sz w:val="26"/>
+          <w:szCs w:val="26"/>
+          <w:lang w:val="vi-VN"/>
+          <w14:textFill>
+            <w14:solidFill>
+              <w14:schemeClr w14:val="tx1"/>
+            </w14:solidFill>
+          </w14:textFill>
+        </w:rPr>
+        <w:t xml:space="preserve">Bước 3: </w:t>
       </w:r>
       <w:r>
         <w:rPr>
@@ -19740,9 +21501,8 @@
           <w:bCs w:val="0"/>
           <w:sz w:val="26"/>
           <w:szCs w:val="26"/>
-          <w:lang w:val="vi-VN"/>
-        </w:rPr>
-        <w:t xml:space="preserve"> , </w:t>
+        </w:rPr>
+        <w:t>Xem và lựa chọn sản phẩm</w:t>
       </w:r>
       <w:r>
         <w:rPr>
@@ -19751,8 +21511,9 @@
           <w:bCs w:val="0"/>
           <w:sz w:val="26"/>
           <w:szCs w:val="26"/>
-        </w:rPr>
-        <w:t xml:space="preserve">Người dùng duyệt danh sách sản </w:t>
+          <w:lang w:val="vi-VN"/>
+        </w:rPr>
+        <w:t xml:space="preserve"> , </w:t>
       </w:r>
       <w:r>
         <w:rPr>
@@ -19761,10 +21522,8 @@
           <w:bCs w:val="0"/>
           <w:sz w:val="26"/>
           <w:szCs w:val="26"/>
-          <w:lang w:val="vi-VN"/>
-        </w:rPr>
-        <w:tab/>
-        <w:t/>
+        </w:rPr>
+        <w:t xml:space="preserve">Người dùng duyệt danh sách sản </w:t>
       </w:r>
       <w:r>
         <w:rPr>
@@ -19776,7 +21535,6 @@
           <w:lang w:val="vi-VN"/>
         </w:rPr>
         <w:tab/>
-        <w:t/>
       </w:r>
       <w:r>
         <w:rPr>
@@ -19796,8 +21554,9 @@
           <w:bCs w:val="0"/>
           <w:sz w:val="26"/>
           <w:szCs w:val="26"/>
-        </w:rPr>
-        <w:t xml:space="preserve">phẩm theo danh mục hoặc sử dụng chức năng tìm kiếm để tìm loại hoa </w:t>
+          <w:lang w:val="vi-VN"/>
+        </w:rPr>
+        <w:tab/>
       </w:r>
       <w:r>
         <w:rPr>
@@ -19806,10 +21565,8 @@
           <w:bCs w:val="0"/>
           <w:sz w:val="26"/>
           <w:szCs w:val="26"/>
-          <w:lang w:val="vi-VN"/>
-        </w:rPr>
-        <w:tab/>
-        <w:t/>
+        </w:rPr>
+        <w:t xml:space="preserve">phẩm theo danh mục hoặc sử dụng chức năng tìm kiếm để tìm loại hoa </w:t>
       </w:r>
       <w:r>
         <w:rPr>
@@ -19829,19 +21586,19 @@
           <w:bCs w:val="0"/>
           <w:sz w:val="26"/>
           <w:szCs w:val="26"/>
-        </w:rPr>
-        <w:t xml:space="preserve">mong muốn. Sau đó chọn xem chi tiết sản phẩm và nhấn </w:t>
-      </w:r>
-      <w:r>
-        <w:rPr>
-          <w:rStyle w:val="92"/>
+          <w:lang w:val="vi-VN"/>
+        </w:rPr>
+        <w:tab/>
+      </w:r>
+      <w:r>
+        <w:rPr>
           <w:rFonts w:hint="default" w:ascii="Times New Roman" w:hAnsi="Times New Roman" w:eastAsia="SimSun" w:cs="Times New Roman"/>
           <w:b w:val="0"/>
           <w:bCs w:val="0"/>
           <w:sz w:val="26"/>
           <w:szCs w:val="26"/>
         </w:rPr>
-        <w:t xml:space="preserve">Thêm vào giỏ </w:t>
+        <w:t xml:space="preserve">mong muốn. Sau đó chọn xem chi tiết sản phẩm và nhấn </w:t>
       </w:r>
       <w:r>
         <w:rPr>
@@ -19851,10 +21608,8 @@
           <w:bCs w:val="0"/>
           <w:sz w:val="26"/>
           <w:szCs w:val="26"/>
-          <w:lang w:val="vi-VN"/>
-        </w:rPr>
-        <w:tab/>
-        <w:t/>
+        </w:rPr>
+        <w:t xml:space="preserve">Thêm vào giỏ </w:t>
       </w:r>
       <w:r>
         <w:rPr>
@@ -19876,23 +21631,36 @@
           <w:bCs w:val="0"/>
           <w:sz w:val="26"/>
           <w:szCs w:val="26"/>
-        </w:rPr>
-        <w:t>hàng</w:t>
-      </w:r>
-      <w:r>
-        <w:rPr>
+          <w:lang w:val="vi-VN"/>
+        </w:rPr>
+        <w:tab/>
+      </w:r>
+      <w:r>
+        <w:rPr>
+          <w:rStyle w:val="92"/>
           <w:rFonts w:hint="default" w:ascii="Times New Roman" w:hAnsi="Times New Roman" w:eastAsia="SimSun" w:cs="Times New Roman"/>
           <w:b w:val="0"/>
           <w:bCs w:val="0"/>
           <w:sz w:val="26"/>
           <w:szCs w:val="26"/>
         </w:rPr>
+        <w:t>hàng</w:t>
+      </w:r>
+      <w:r>
+        <w:rPr>
+          <w:rFonts w:hint="default" w:ascii="Times New Roman" w:hAnsi="Times New Roman" w:eastAsia="SimSun" w:cs="Times New Roman"/>
+          <w:b w:val="0"/>
+          <w:bCs w:val="0"/>
+          <w:sz w:val="26"/>
+          <w:szCs w:val="26"/>
+        </w:rPr>
         <w:t>.</w:t>
       </w:r>
     </w:p>
     <w:p>
       <w:pPr>
         <w:numPr>
+          <w:ilvl w:val="0"/>
           <w:numId w:val="0"/>
         </w:numPr>
         <w:tabs>
@@ -19932,18 +21700,23 @@
           </w14:textFill>
         </w:rPr>
         <w:tab/>
-        <w:t xml:space="preserve">Bước 4: </w:t>
-      </w:r>
-      <w:r>
-        <w:rPr>
-          <w:rStyle w:val="92"/>
-          <w:rFonts w:hint="default" w:ascii="Times New Roman" w:hAnsi="Times New Roman" w:eastAsia="SimSun" w:cs="Times New Roman"/>
+      </w:r>
+      <w:r>
+        <w:rPr>
+          <w:rFonts w:hint="default" w:ascii="Times New Roman" w:hAnsi="Times New Roman" w:cs="Times New Roman"/>
           <w:b w:val="0"/>
           <w:bCs w:val="0"/>
-          <w:sz w:val="26"/>
-          <w:szCs w:val="26"/>
-        </w:rPr>
-        <w:t>Quản lý giỏ hàng</w:t>
+          <w:color w:val="000000" w:themeColor="text1"/>
+          <w:sz w:val="26"/>
+          <w:szCs w:val="26"/>
+          <w:lang w:val="vi-VN"/>
+          <w14:textFill>
+            <w14:solidFill>
+              <w14:schemeClr w14:val="tx1"/>
+            </w14:solidFill>
+          </w14:textFill>
+        </w:rPr>
+        <w:t xml:space="preserve">Bước 4: </w:t>
       </w:r>
       <w:r>
         <w:rPr>
@@ -19953,19 +21726,20 @@
           <w:bCs w:val="0"/>
           <w:sz w:val="26"/>
           <w:szCs w:val="26"/>
-          <w:lang w:val="vi-VN"/>
-        </w:rPr>
-        <w:t>,,</w:t>
-      </w:r>
-      <w:r>
-        <w:rPr>
+        </w:rPr>
+        <w:t>Quản lý giỏ hàng</w:t>
+      </w:r>
+      <w:r>
+        <w:rPr>
+          <w:rStyle w:val="92"/>
           <w:rFonts w:hint="default" w:ascii="Times New Roman" w:hAnsi="Times New Roman" w:eastAsia="SimSun" w:cs="Times New Roman"/>
           <w:b w:val="0"/>
           <w:bCs w:val="0"/>
           <w:sz w:val="26"/>
           <w:szCs w:val="26"/>
-        </w:rPr>
-        <w:t xml:space="preserve">Người dùng truy cập vào giỏ hàng để xem các sản </w:t>
+          <w:lang w:val="vi-VN"/>
+        </w:rPr>
+        <w:t>,,</w:t>
       </w:r>
       <w:r>
         <w:rPr>
@@ -19974,10 +21748,8 @@
           <w:bCs w:val="0"/>
           <w:sz w:val="26"/>
           <w:szCs w:val="26"/>
-          <w:lang w:val="vi-VN"/>
-        </w:rPr>
-        <w:tab/>
-        <w:t/>
+        </w:rPr>
+        <w:t xml:space="preserve">Người dùng truy cập vào giỏ hàng để xem các sản </w:t>
       </w:r>
       <w:r>
         <w:rPr>
@@ -19997,8 +21769,9 @@
           <w:bCs w:val="0"/>
           <w:sz w:val="26"/>
           <w:szCs w:val="26"/>
-        </w:rPr>
-        <w:t xml:space="preserve">phẩm đã chọn. Tại đây có thể </w:t>
+          <w:lang w:val="vi-VN"/>
+        </w:rPr>
+        <w:tab/>
       </w:r>
       <w:r>
         <w:rPr>
@@ -20007,9 +21780,8 @@
           <w:bCs w:val="0"/>
           <w:sz w:val="26"/>
           <w:szCs w:val="26"/>
-          <w:lang w:val="vi-VN"/>
-        </w:rPr>
-        <w:t>xoá</w:t>
+        </w:rPr>
+        <w:t xml:space="preserve">phẩm đã chọn. Tại đây có thể </w:t>
       </w:r>
       <w:r>
         <w:rPr>
@@ -20018,6 +21790,17 @@
           <w:bCs w:val="0"/>
           <w:sz w:val="26"/>
           <w:szCs w:val="26"/>
+          <w:lang w:val="vi-VN"/>
+        </w:rPr>
+        <w:t>xoá</w:t>
+      </w:r>
+      <w:r>
+        <w:rPr>
+          <w:rFonts w:hint="default" w:ascii="Times New Roman" w:hAnsi="Times New Roman" w:eastAsia="SimSun" w:cs="Times New Roman"/>
+          <w:b w:val="0"/>
+          <w:bCs w:val="0"/>
+          <w:sz w:val="26"/>
+          <w:szCs w:val="26"/>
         </w:rPr>
         <w:t xml:space="preserve"> sản phẩm không cần thiết.</w:t>
       </w:r>
@@ -20025,6 +21808,7 @@
     <w:p>
       <w:pPr>
         <w:numPr>
+          <w:ilvl w:val="0"/>
           <w:numId w:val="0"/>
         </w:numPr>
         <w:tabs>
@@ -20057,18 +21841,23 @@
           </w14:textFill>
         </w:rPr>
         <w:tab/>
-        <w:t>Bước 5:</w:t>
-      </w:r>
-      <w:r>
-        <w:rPr>
-          <w:rStyle w:val="92"/>
-          <w:rFonts w:hint="default" w:ascii="Times New Roman" w:hAnsi="Times New Roman" w:eastAsia="SimSun" w:cs="Times New Roman"/>
+      </w:r>
+      <w:r>
+        <w:rPr>
+          <w:rFonts w:hint="default" w:ascii="Times New Roman" w:hAnsi="Times New Roman" w:cs="Times New Roman"/>
           <w:b w:val="0"/>
           <w:bCs w:val="0"/>
-          <w:sz w:val="26"/>
-          <w:szCs w:val="26"/>
-        </w:rPr>
-        <w:t>Thực hiện đặt hàng</w:t>
+          <w:color w:val="000000" w:themeColor="text1"/>
+          <w:sz w:val="26"/>
+          <w:szCs w:val="26"/>
+          <w:lang w:val="vi-VN"/>
+          <w14:textFill>
+            <w14:solidFill>
+              <w14:schemeClr w14:val="tx1"/>
+            </w14:solidFill>
+          </w14:textFill>
+        </w:rPr>
+        <w:t>Bước 5:</w:t>
       </w:r>
       <w:r>
         <w:rPr>
@@ -20078,19 +21867,20 @@
           <w:bCs w:val="0"/>
           <w:sz w:val="26"/>
           <w:szCs w:val="26"/>
-          <w:lang w:val="vi-VN"/>
-        </w:rPr>
-        <w:t>,</w:t>
-      </w:r>
-      <w:r>
-        <w:rPr>
+        </w:rPr>
+        <w:t>Thực hiện đặt hàng</w:t>
+      </w:r>
+      <w:r>
+        <w:rPr>
+          <w:rStyle w:val="92"/>
           <w:rFonts w:hint="default" w:ascii="Times New Roman" w:hAnsi="Times New Roman" w:eastAsia="SimSun" w:cs="Times New Roman"/>
           <w:b w:val="0"/>
           <w:bCs w:val="0"/>
           <w:sz w:val="26"/>
           <w:szCs w:val="26"/>
-        </w:rPr>
-        <w:t xml:space="preserve">Sau khi kiểm tra giỏ hàng, người dùng </w:t>
+          <w:lang w:val="vi-VN"/>
+        </w:rPr>
+        <w:t>,</w:t>
       </w:r>
       <w:r>
         <w:rPr>
@@ -20099,9 +21889,8 @@
           <w:bCs w:val="0"/>
           <w:sz w:val="26"/>
           <w:szCs w:val="26"/>
-          <w:lang w:val="vi-VN"/>
-        </w:rPr>
-        <w:tab/>
+        </w:rPr>
+        <w:t xml:space="preserve">Sau khi kiểm tra giỏ hàng, người dùng </w:t>
       </w:r>
       <w:r>
         <w:rPr>
@@ -20110,8 +21899,9 @@
           <w:bCs w:val="0"/>
           <w:sz w:val="26"/>
           <w:szCs w:val="26"/>
-        </w:rPr>
-        <w:t>nhấn</w:t>
+          <w:lang w:val="vi-VN"/>
+        </w:rPr>
+        <w:tab/>
       </w:r>
       <w:r>
         <w:rPr>
@@ -20120,20 +21910,19 @@
           <w:bCs w:val="0"/>
           <w:sz w:val="26"/>
           <w:szCs w:val="26"/>
-          <w:lang w:val="vi-VN"/>
-        </w:rPr>
-        <w:t xml:space="preserve"> </w:t>
-      </w:r>
-      <w:r>
-        <w:rPr>
-          <w:rStyle w:val="92"/>
+        </w:rPr>
+        <w:t>nhấn</w:t>
+      </w:r>
+      <w:r>
+        <w:rPr>
           <w:rFonts w:hint="default" w:ascii="Times New Roman" w:hAnsi="Times New Roman" w:eastAsia="SimSun" w:cs="Times New Roman"/>
           <w:b w:val="0"/>
           <w:bCs w:val="0"/>
           <w:sz w:val="26"/>
           <w:szCs w:val="26"/>
-        </w:rPr>
-        <w:t xml:space="preserve">Đặt </w:t>
+          <w:lang w:val="vi-VN"/>
+        </w:rPr>
+        <w:t xml:space="preserve"> </w:t>
       </w:r>
       <w:r>
         <w:rPr>
@@ -20143,10 +21932,8 @@
           <w:bCs w:val="0"/>
           <w:sz w:val="26"/>
           <w:szCs w:val="26"/>
-          <w:lang w:val="vi-VN"/>
-        </w:rPr>
-        <w:tab/>
-        <w:t/>
+        </w:rPr>
+        <w:t xml:space="preserve">Đặt </w:t>
       </w:r>
       <w:r>
         <w:rPr>
@@ -20168,18 +21955,20 @@
           <w:bCs w:val="0"/>
           <w:sz w:val="26"/>
           <w:szCs w:val="26"/>
-        </w:rPr>
-        <w:t>hàng</w:t>
-      </w:r>
-      <w:r>
-        <w:rPr>
+          <w:lang w:val="vi-VN"/>
+        </w:rPr>
+        <w:tab/>
+      </w:r>
+      <w:r>
+        <w:rPr>
+          <w:rStyle w:val="92"/>
           <w:rFonts w:hint="default" w:ascii="Times New Roman" w:hAnsi="Times New Roman" w:eastAsia="SimSun" w:cs="Times New Roman"/>
           <w:b w:val="0"/>
           <w:bCs w:val="0"/>
           <w:sz w:val="26"/>
           <w:szCs w:val="26"/>
         </w:rPr>
-        <w:t>, nhập thông tin giao hàng và lựa chọn phương thức</w:t>
+        <w:t>hàng</w:t>
       </w:r>
       <w:r>
         <w:rPr>
@@ -20188,9 +21977,8 @@
           <w:bCs w:val="0"/>
           <w:sz w:val="26"/>
           <w:szCs w:val="26"/>
-          <w:lang w:val="vi-VN"/>
-        </w:rPr>
-        <w:t xml:space="preserve"> </w:t>
+        </w:rPr>
+        <w:t>, nhập thông tin giao hàng và lựa chọn phương thức</w:t>
       </w:r>
       <w:r>
         <w:rPr>
@@ -20199,8 +21987,9 @@
           <w:bCs w:val="0"/>
           <w:sz w:val="26"/>
           <w:szCs w:val="26"/>
-        </w:rPr>
-        <w:t xml:space="preserve">thanh toán </w:t>
+          <w:lang w:val="vi-VN"/>
+        </w:rPr>
+        <w:t xml:space="preserve"> </w:t>
       </w:r>
       <w:r>
         <w:rPr>
@@ -20209,10 +21998,8 @@
           <w:bCs w:val="0"/>
           <w:sz w:val="26"/>
           <w:szCs w:val="26"/>
-          <w:lang w:val="vi-VN"/>
-        </w:rPr>
-        <w:tab/>
-        <w:t/>
+        </w:rPr>
+        <w:t xml:space="preserve">thanh toán </w:t>
       </w:r>
       <w:r>
         <w:rPr>
@@ -20232,8 +22019,9 @@
           <w:bCs w:val="0"/>
           <w:sz w:val="26"/>
           <w:szCs w:val="26"/>
-        </w:rPr>
-        <w:t>phù</w:t>
+          <w:lang w:val="vi-VN"/>
+        </w:rPr>
+        <w:tab/>
       </w:r>
       <w:r>
         <w:rPr>
@@ -20242,9 +22030,8 @@
           <w:bCs w:val="0"/>
           <w:sz w:val="26"/>
           <w:szCs w:val="26"/>
-          <w:lang w:val="vi-VN"/>
-        </w:rPr>
-        <w:t xml:space="preserve"> </w:t>
+        </w:rPr>
+        <w:t>phù</w:t>
       </w:r>
       <w:r>
         <w:rPr>
@@ -20253,6 +22040,17 @@
           <w:bCs w:val="0"/>
           <w:sz w:val="26"/>
           <w:szCs w:val="26"/>
+          <w:lang w:val="vi-VN"/>
+        </w:rPr>
+        <w:t xml:space="preserve"> </w:t>
+      </w:r>
+      <w:r>
+        <w:rPr>
+          <w:rFonts w:hint="default" w:ascii="Times New Roman" w:hAnsi="Times New Roman" w:eastAsia="SimSun" w:cs="Times New Roman"/>
+          <w:b w:val="0"/>
+          <w:bCs w:val="0"/>
+          <w:sz w:val="26"/>
+          <w:szCs w:val="26"/>
         </w:rPr>
         <w:t>hợp.</w:t>
       </w:r>
@@ -20260,6 +22058,7 @@
     <w:p>
       <w:pPr>
         <w:numPr>
+          <w:ilvl w:val="0"/>
           <w:numId w:val="0"/>
         </w:numPr>
         <w:tabs>
@@ -20287,18 +22086,17 @@
           <w:lang w:val="vi-VN"/>
         </w:rPr>
         <w:tab/>
-        <w:t xml:space="preserve">Bước 6: </w:t>
-      </w:r>
-      <w:r>
-        <w:rPr>
-          <w:rStyle w:val="92"/>
+      </w:r>
+      <w:r>
+        <w:rPr>
           <w:rFonts w:hint="default" w:ascii="Times New Roman" w:hAnsi="Times New Roman" w:eastAsia="SimSun" w:cs="Times New Roman"/>
           <w:b w:val="0"/>
           <w:bCs w:val="0"/>
           <w:sz w:val="26"/>
           <w:szCs w:val="26"/>
-        </w:rPr>
-        <w:t>Xác nhận đơn hàng</w:t>
+          <w:lang w:val="vi-VN"/>
+        </w:rPr>
+        <w:t xml:space="preserve">Bước 6: </w:t>
       </w:r>
       <w:r>
         <w:rPr>
@@ -20308,19 +22106,20 @@
           <w:bCs w:val="0"/>
           <w:sz w:val="26"/>
           <w:szCs w:val="26"/>
-          <w:lang w:val="vi-VN"/>
-        </w:rPr>
-        <w:t>,</w:t>
-      </w:r>
-      <w:r>
-        <w:rPr>
+        </w:rPr>
+        <w:t>Xác nhận đơn hàng</w:t>
+      </w:r>
+      <w:r>
+        <w:rPr>
+          <w:rStyle w:val="92"/>
           <w:rFonts w:hint="default" w:ascii="Times New Roman" w:hAnsi="Times New Roman" w:eastAsia="SimSun" w:cs="Times New Roman"/>
           <w:b w:val="0"/>
           <w:bCs w:val="0"/>
           <w:sz w:val="26"/>
           <w:szCs w:val="26"/>
-        </w:rPr>
-        <w:t xml:space="preserve">Người dùng kiểm tra lại toàn bộ thông tin đơn </w:t>
+          <w:lang w:val="vi-VN"/>
+        </w:rPr>
+        <w:t>,</w:t>
       </w:r>
       <w:r>
         <w:rPr>
@@ -20329,10 +22128,8 @@
           <w:bCs w:val="0"/>
           <w:sz w:val="26"/>
           <w:szCs w:val="26"/>
-          <w:lang w:val="vi-VN"/>
-        </w:rPr>
-        <w:tab/>
-        <w:t/>
+        </w:rPr>
+        <w:t xml:space="preserve">Người dùng kiểm tra lại toàn bộ thông tin đơn </w:t>
       </w:r>
       <w:r>
         <w:rPr>
@@ -20352,8 +22149,9 @@
           <w:bCs w:val="0"/>
           <w:sz w:val="26"/>
           <w:szCs w:val="26"/>
-        </w:rPr>
-        <w:t xml:space="preserve">hàng và xác nhận đặt hàng. Hệ thống sẽ lưu đơn hàng vào cơ sở dữ liệu </w:t>
+          <w:lang w:val="vi-VN"/>
+        </w:rPr>
+        <w:tab/>
       </w:r>
       <w:r>
         <w:rPr>
@@ -20362,10 +22160,19 @@
           <w:bCs w:val="0"/>
           <w:sz w:val="26"/>
           <w:szCs w:val="26"/>
+        </w:rPr>
+        <w:t xml:space="preserve">hàng và xác nhận đặt hàng. Hệ thống sẽ lưu đơn hàng vào cơ sở dữ liệu </w:t>
+      </w:r>
+      <w:r>
+        <w:rPr>
+          <w:rFonts w:hint="default" w:ascii="Times New Roman" w:hAnsi="Times New Roman" w:eastAsia="SimSun" w:cs="Times New Roman"/>
+          <w:b w:val="0"/>
+          <w:bCs w:val="0"/>
+          <w:sz w:val="26"/>
+          <w:szCs w:val="26"/>
           <w:lang w:val="vi-VN"/>
         </w:rPr>
         <w:tab/>
-        <w:t/>
       </w:r>
       <w:r>
         <w:rPr>
@@ -22814,6 +24621,133 @@
     </w:lvl>
   </w:abstractNum>
   <w:abstractNum w:abstractNumId="22">
+    <w:nsid w:val="3305A304"/>
+    <w:multiLevelType w:val="multilevel"/>
+    <w:tmpl w:val="3305A304"/>
+    <w:lvl w:ilvl="0" w:tentative="0">
+      <w:start w:val="2"/>
+      <w:numFmt w:val="none"/>
+      <w:suff w:val="space"/>
+      <w:lvlText w:val="3.1.2"/>
+      <w:lvlJc w:val="left"/>
+      <w:pPr>
+        <w:tabs>
+          <w:tab w:val="left" w:pos="0"/>
+        </w:tabs>
+        <w:ind w:left="204" w:leftChars="0" w:firstLine="0" w:firstLineChars="0"/>
+      </w:pPr>
+      <w:rPr>
+        <w:rFonts w:hint="default"/>
+      </w:rPr>
+    </w:lvl>
+    <w:lvl w:ilvl="1" w:tentative="0">
+      <w:start w:val="1"/>
+      <w:numFmt w:val="decimal"/>
+      <w:suff w:val="space"/>
+      <w:lvlText w:val="%1.%2"/>
+      <w:lvlJc w:val="left"/>
+      <w:pPr>
+        <w:ind w:left="0" w:leftChars="0" w:firstLine="0" w:firstLineChars="0"/>
+      </w:pPr>
+      <w:rPr>
+        <w:rFonts w:hint="default"/>
+      </w:rPr>
+    </w:lvl>
+    <w:lvl w:ilvl="2" w:tentative="0">
+      <w:start w:val="1"/>
+      <w:numFmt w:val="decimal"/>
+      <w:suff w:val="space"/>
+      <w:lvlText w:val="%1.%2.%3"/>
+      <w:lvlJc w:val="left"/>
+      <w:pPr>
+        <w:ind w:left="0" w:leftChars="0" w:firstLine="0" w:firstLineChars="0"/>
+      </w:pPr>
+      <w:rPr>
+        <w:rFonts w:hint="default"/>
+        <w:b/>
+        <w:bCs/>
+      </w:rPr>
+    </w:lvl>
+    <w:lvl w:ilvl="3" w:tentative="0">
+      <w:start w:val="1"/>
+      <w:numFmt w:val="decimal"/>
+      <w:suff w:val="space"/>
+      <w:lvlText w:val="%1.%2.%3.%4"/>
+      <w:lvlJc w:val="left"/>
+      <w:pPr>
+        <w:ind w:left="0" w:leftChars="0" w:firstLine="0" w:firstLineChars="0"/>
+      </w:pPr>
+      <w:rPr>
+        <w:rFonts w:hint="default"/>
+      </w:rPr>
+    </w:lvl>
+    <w:lvl w:ilvl="4" w:tentative="0">
+      <w:start w:val="1"/>
+      <w:numFmt w:val="decimal"/>
+      <w:suff w:val="space"/>
+      <w:lvlText w:val="%1.%2.%3.%4.%5"/>
+      <w:lvlJc w:val="left"/>
+      <w:pPr>
+        <w:ind w:left="0" w:leftChars="0" w:firstLine="0" w:firstLineChars="0"/>
+      </w:pPr>
+      <w:rPr>
+        <w:rFonts w:hint="default"/>
+      </w:rPr>
+    </w:lvl>
+    <w:lvl w:ilvl="5" w:tentative="0">
+      <w:start w:val="1"/>
+      <w:numFmt w:val="decimal"/>
+      <w:suff w:val="space"/>
+      <w:lvlText w:val="%1.%2.%3.%4.%5.%6"/>
+      <w:lvlJc w:val="left"/>
+      <w:pPr>
+        <w:ind w:left="0" w:leftChars="0" w:firstLine="0" w:firstLineChars="0"/>
+      </w:pPr>
+      <w:rPr>
+        <w:rFonts w:hint="default"/>
+      </w:rPr>
+    </w:lvl>
+    <w:lvl w:ilvl="6" w:tentative="0">
+      <w:start w:val="1"/>
+      <w:numFmt w:val="decimal"/>
+      <w:suff w:val="space"/>
+      <w:lvlText w:val="%1.%2.%3.%4.%5.%6.%7"/>
+      <w:lvlJc w:val="left"/>
+      <w:pPr>
+        <w:ind w:left="0" w:leftChars="0" w:firstLine="0" w:firstLineChars="0"/>
+      </w:pPr>
+      <w:rPr>
+        <w:rFonts w:hint="default"/>
+      </w:rPr>
+    </w:lvl>
+    <w:lvl w:ilvl="7" w:tentative="0">
+      <w:start w:val="1"/>
+      <w:numFmt w:val="decimal"/>
+      <w:suff w:val="space"/>
+      <w:lvlText w:val="%1.%2.%3.%4.%5.%6.%7.%8"/>
+      <w:lvlJc w:val="left"/>
+      <w:pPr>
+        <w:ind w:left="0" w:leftChars="0" w:firstLine="0" w:firstLineChars="0"/>
+      </w:pPr>
+      <w:rPr>
+        <w:rFonts w:hint="default"/>
+      </w:rPr>
+    </w:lvl>
+    <w:lvl w:ilvl="8" w:tentative="0">
+      <w:start w:val="1"/>
+      <w:numFmt w:val="decimal"/>
+      <w:suff w:val="space"/>
+      <w:lvlText w:val="%1.%2.%3.%4.%5.%6.%7.%8.%9"/>
+      <w:lvlJc w:val="left"/>
+      <w:pPr>
+        <w:ind w:left="0" w:leftChars="0" w:firstLine="0" w:firstLineChars="0"/>
+      </w:pPr>
+      <w:rPr>
+        <w:rFonts w:hint="default"/>
+      </w:rPr>
+    </w:lvl>
+  </w:abstractNum>
+  <w:abstractNum w:abstractNumId="23">
     <w:nsid w:val="5042996E"/>
     <w:multiLevelType w:val="multilevel"/>
     <w:tmpl w:val="5042996E"/>
@@ -22940,7 +24874,7 @@
       </w:rPr>
     </w:lvl>
   </w:abstractNum>
-  <w:abstractNum w:abstractNumId="23">
+  <w:abstractNum w:abstractNumId="24">
     <w:nsid w:val="5E079689"/>
     <w:multiLevelType w:val="multilevel"/>
     <w:tmpl w:val="5E079689"/>
@@ -23064,7 +24998,7 @@
       </w:rPr>
     </w:lvl>
   </w:abstractNum>
-  <w:abstractNum w:abstractNumId="24">
+  <w:abstractNum w:abstractNumId="25">
     <w:nsid w:val="62EC3B08"/>
     <w:multiLevelType w:val="multilevel"/>
     <w:tmpl w:val="62EC3B08"/>
@@ -23191,7 +25125,7 @@
       </w:rPr>
     </w:lvl>
   </w:abstractNum>
-  <w:abstractNum w:abstractNumId="25">
+  <w:abstractNum w:abstractNumId="26">
     <w:nsid w:val="73CB63EB"/>
     <w:multiLevelType w:val="multilevel"/>
     <w:tmpl w:val="73CB63EB"/>
@@ -23318,7 +25252,7 @@
       </w:rPr>
     </w:lvl>
   </w:abstractNum>
-  <w:abstractNum w:abstractNumId="26">
+  <w:abstractNum w:abstractNumId="27">
     <w:nsid w:val="78EC2904"/>
     <w:multiLevelType w:val="multilevel"/>
     <w:tmpl w:val="78EC2904"/>
@@ -23476,16 +25410,16 @@
     <w:abstractNumId w:val="7"/>
   </w:num>
   <w:num w:numId="11">
-    <w:abstractNumId w:val="23"/>
+    <w:abstractNumId w:val="24"/>
   </w:num>
   <w:num w:numId="12">
     <w:abstractNumId w:val="19"/>
   </w:num>
   <w:num w:numId="13">
-    <w:abstractNumId w:val="22"/>
+    <w:abstractNumId w:val="23"/>
   </w:num>
   <w:num w:numId="14">
-    <w:abstractNumId w:val="26"/>
+    <w:abstractNumId w:val="27"/>
   </w:num>
   <w:num w:numId="15">
     <w:abstractNumId w:val="18"/>
@@ -23509,21 +25443,24 @@
     <w:abstractNumId w:val="4"/>
   </w:num>
   <w:num w:numId="22">
+    <w:abstractNumId w:val="22"/>
+  </w:num>
+  <w:num w:numId="23">
+    <w:abstractNumId w:val="26"/>
+  </w:num>
+  <w:num w:numId="24">
     <w:abstractNumId w:val="25"/>
   </w:num>
-  <w:num w:numId="23">
-    <w:abstractNumId w:val="24"/>
-  </w:num>
-  <w:num w:numId="24">
+  <w:num w:numId="25">
     <w:abstractNumId w:val="1"/>
   </w:num>
-  <w:num w:numId="25">
+  <w:num w:numId="26">
     <w:abstractNumId w:val="5"/>
   </w:num>
-  <w:num w:numId="26">
+  <w:num w:numId="27">
     <w:abstractNumId w:val="21"/>
   </w:num>
-  <w:num w:numId="27">
+  <w:num w:numId="28">
     <w:abstractNumId w:val="6"/>
   </w:num>
 </w:numbering>
@@ -23560,7 +25497,7 @@
     <w:lsdException w:qFormat="1" w:unhideWhenUsed="0" w:uiPriority="0" w:semiHidden="0" w:name="index 8"/>
     <w:lsdException w:qFormat="1" w:unhideWhenUsed="0" w:uiPriority="0" w:semiHidden="0" w:name="index 9"/>
     <w:lsdException w:unhideWhenUsed="0" w:uiPriority="0" w:semiHidden="0" w:name="toc 1"/>
-    <w:lsdException w:unhideWhenUsed="0" w:uiPriority="0" w:semiHidden="0" w:name="toc 2"/>
+    <w:lsdException w:qFormat="1" w:unhideWhenUsed="0" w:uiPriority="0" w:semiHidden="0" w:name="toc 2"/>
     <w:lsdException w:unhideWhenUsed="0" w:uiPriority="0" w:semiHidden="0" w:name="toc 3"/>
     <w:lsdException w:unhideWhenUsed="0" w:uiPriority="0" w:semiHidden="0" w:name="toc 4"/>
     <w:lsdException w:qFormat="1" w:unhideWhenUsed="0" w:uiPriority="0" w:semiHidden="0" w:name="toc 5"/>
@@ -23579,13 +25516,13 @@
     <w:lsdException w:qFormat="1" w:unhideWhenUsed="0" w:uiPriority="0" w:semiHidden="0" w:name="envelope address"/>
     <w:lsdException w:unhideWhenUsed="0" w:uiPriority="0" w:semiHidden="0" w:name="envelope return"/>
     <w:lsdException w:qFormat="1" w:unhideWhenUsed="0" w:uiPriority="0" w:semiHidden="0" w:name="footnote reference"/>
-    <w:lsdException w:unhideWhenUsed="0" w:uiPriority="0" w:semiHidden="0" w:name="annotation reference"/>
+    <w:lsdException w:qFormat="1" w:unhideWhenUsed="0" w:uiPriority="0" w:semiHidden="0" w:name="annotation reference"/>
     <w:lsdException w:unhideWhenUsed="0" w:uiPriority="0" w:semiHidden="0" w:name="line number"/>
     <w:lsdException w:unhideWhenUsed="0" w:uiPriority="0" w:semiHidden="0" w:name="page number"/>
     <w:lsdException w:unhideWhenUsed="0" w:uiPriority="0" w:semiHidden="0" w:name="endnote reference"/>
     <w:lsdException w:unhideWhenUsed="0" w:uiPriority="0" w:semiHidden="0" w:name="endnote text"/>
     <w:lsdException w:qFormat="1" w:unhideWhenUsed="0" w:uiPriority="0" w:semiHidden="0" w:name="table of authorities"/>
-    <w:lsdException w:unhideWhenUsed="0" w:uiPriority="0" w:semiHidden="0" w:name="macro"/>
+    <w:lsdException w:qFormat="1" w:unhideWhenUsed="0" w:uiPriority="0" w:semiHidden="0" w:name="macro"/>
     <w:lsdException w:qFormat="1" w:unhideWhenUsed="0" w:uiPriority="0" w:semiHidden="0" w:name="toa heading"/>
     <w:lsdException w:qFormat="1" w:unhideWhenUsed="0" w:uiPriority="0" w:semiHidden="0" w:name="List"/>
     <w:lsdException w:unhideWhenUsed="0" w:uiPriority="0" w:semiHidden="0" w:name="List Bullet"/>
@@ -23597,7 +25534,7 @@
     <w:lsdException w:unhideWhenUsed="0" w:uiPriority="0" w:semiHidden="0" w:name="List Bullet 2"/>
     <w:lsdException w:qFormat="1" w:unhideWhenUsed="0" w:uiPriority="0" w:semiHidden="0" w:name="List Bullet 3"/>
     <w:lsdException w:qFormat="1" w:unhideWhenUsed="0" w:uiPriority="0" w:semiHidden="0" w:name="List Bullet 4"/>
-    <w:lsdException w:unhideWhenUsed="0" w:uiPriority="0" w:semiHidden="0" w:name="List Bullet 5"/>
+    <w:lsdException w:qFormat="1" w:unhideWhenUsed="0" w:uiPriority="0" w:semiHidden="0" w:name="List Bullet 5"/>
     <w:lsdException w:unhideWhenUsed="0" w:uiPriority="0" w:semiHidden="0" w:name="List Number 2"/>
     <w:lsdException w:unhideWhenUsed="0" w:uiPriority="0" w:semiHidden="0" w:name="List Number 3"/>
     <w:lsdException w:unhideWhenUsed="0" w:uiPriority="0" w:semiHidden="0" w:name="List Number 4"/>
@@ -23647,7 +25584,7 @@
     <w:lsdException w:qFormat="1" w:unhideWhenUsed="0" w:uiPriority="0" w:semiHidden="0" w:name="annotation subject"/>
     <w:lsdException w:qFormat="1" w:unhideWhenUsed="0" w:uiPriority="0" w:semiHidden="0" w:name="Table Simple 1"/>
     <w:lsdException w:unhideWhenUsed="0" w:uiPriority="0" w:semiHidden="0" w:name="Table Simple 2"/>
-    <w:lsdException w:unhideWhenUsed="0" w:uiPriority="0" w:semiHidden="0" w:name="Table Simple 3"/>
+    <w:lsdException w:qFormat="1" w:unhideWhenUsed="0" w:uiPriority="0" w:semiHidden="0" w:name="Table Simple 3"/>
     <w:lsdException w:qFormat="1" w:unhideWhenUsed="0" w:uiPriority="0" w:semiHidden="0" w:name="Table Classic 1"/>
     <w:lsdException w:unhideWhenUsed="0" w:uiPriority="0" w:semiHidden="0" w:name="Table Classic 2"/>
     <w:lsdException w:unhideWhenUsed="0" w:uiPriority="0" w:semiHidden="0" w:name="Table Classic 3"/>
@@ -23655,7 +25592,7 @@
     <w:lsdException w:unhideWhenUsed="0" w:uiPriority="0" w:semiHidden="0" w:name="Table Colorful 1"/>
     <w:lsdException w:qFormat="1" w:unhideWhenUsed="0" w:uiPriority="0" w:semiHidden="0" w:name="Table Colorful 2"/>
     <w:lsdException w:qFormat="1" w:unhideWhenUsed="0" w:uiPriority="0" w:semiHidden="0" w:name="Table Colorful 3"/>
-    <w:lsdException w:unhideWhenUsed="0" w:uiPriority="0" w:semiHidden="0" w:name="Table Columns 1"/>
+    <w:lsdException w:qFormat="1" w:unhideWhenUsed="0" w:uiPriority="0" w:semiHidden="0" w:name="Table Columns 1"/>
     <w:lsdException w:qFormat="1" w:unhideWhenUsed="0" w:uiPriority="0" w:semiHidden="0" w:name="Table Columns 2"/>
     <w:lsdException w:qFormat="1" w:unhideWhenUsed="0" w:uiPriority="0" w:semiHidden="0" w:name="Table Columns 3"/>
     <w:lsdException w:unhideWhenUsed="0" w:uiPriority="0" w:semiHidden="0" w:name="Table Columns 4"/>
@@ -23664,15 +25601,15 @@
     <w:lsdException w:unhideWhenUsed="0" w:uiPriority="0" w:semiHidden="0" w:name="Table Grid 2"/>
     <w:lsdException w:unhideWhenUsed="0" w:uiPriority="0" w:semiHidden="0" w:name="Table Grid 3"/>
     <w:lsdException w:qFormat="1" w:unhideWhenUsed="0" w:uiPriority="0" w:semiHidden="0" w:name="Table Grid 4"/>
-    <w:lsdException w:unhideWhenUsed="0" w:uiPriority="0" w:semiHidden="0" w:name="Table Grid 5"/>
-    <w:lsdException w:unhideWhenUsed="0" w:uiPriority="0" w:semiHidden="0" w:name="Table Grid 6"/>
-    <w:lsdException w:unhideWhenUsed="0" w:uiPriority="0" w:semiHidden="0" w:name="Table Grid 7"/>
-    <w:lsdException w:unhideWhenUsed="0" w:uiPriority="0" w:semiHidden="0" w:name="Table Grid 8"/>
-    <w:lsdException w:unhideWhenUsed="0" w:uiPriority="0" w:semiHidden="0" w:name="Table List 1"/>
+    <w:lsdException w:qFormat="1" w:unhideWhenUsed="0" w:uiPriority="0" w:semiHidden="0" w:name="Table Grid 5"/>
+    <w:lsdException w:qFormat="1" w:unhideWhenUsed="0" w:uiPriority="0" w:semiHidden="0" w:name="Table Grid 6"/>
+    <w:lsdException w:qFormat="1" w:unhideWhenUsed="0" w:uiPriority="0" w:semiHidden="0" w:name="Table Grid 7"/>
+    <w:lsdException w:qFormat="1" w:unhideWhenUsed="0" w:uiPriority="0" w:semiHidden="0" w:name="Table Grid 8"/>
+    <w:lsdException w:qFormat="1" w:unhideWhenUsed="0" w:uiPriority="0" w:semiHidden="0" w:name="Table List 1"/>
     <w:lsdException w:unhideWhenUsed="0" w:uiPriority="0" w:semiHidden="0" w:name="Table List 2"/>
-    <w:lsdException w:unhideWhenUsed="0" w:uiPriority="0" w:semiHidden="0" w:name="Table List 3"/>
-    <w:lsdException w:unhideWhenUsed="0" w:uiPriority="0" w:semiHidden="0" w:name="Table List 4"/>
-    <w:lsdException w:unhideWhenUsed="0" w:uiPriority="0" w:semiHidden="0" w:name="Table List 5"/>
+    <w:lsdException w:qFormat="1" w:unhideWhenUsed="0" w:uiPriority="0" w:semiHidden="0" w:name="Table List 3"/>
+    <w:lsdException w:qFormat="1" w:unhideWhenUsed="0" w:uiPriority="0" w:semiHidden="0" w:name="Table List 4"/>
+    <w:lsdException w:qFormat="1" w:unhideWhenUsed="0" w:uiPriority="0" w:semiHidden="0" w:name="Table List 5"/>
     <w:lsdException w:qFormat="1" w:unhideWhenUsed="0" w:uiPriority="0" w:semiHidden="0" w:name="Table List 6"/>
     <w:lsdException w:unhideWhenUsed="0" w:uiPriority="0" w:semiHidden="0" w:name="Table List 7"/>
     <w:lsdException w:unhideWhenUsed="0" w:uiPriority="0" w:semiHidden="0" w:name="Table List 8"/>
@@ -23683,111 +25620,111 @@
     <w:lsdException w:unhideWhenUsed="0" w:uiPriority="0" w:semiHidden="0" w:name="Table Elegant"/>
     <w:lsdException w:unhideWhenUsed="0" w:uiPriority="0" w:semiHidden="0" w:name="Table Professional"/>
     <w:lsdException w:unhideWhenUsed="0" w:uiPriority="0" w:semiHidden="0" w:name="Table Subtle 1"/>
-    <w:lsdException w:unhideWhenUsed="0" w:uiPriority="0" w:semiHidden="0" w:name="Table Subtle 2"/>
+    <w:lsdException w:qFormat="1" w:unhideWhenUsed="0" w:uiPriority="0" w:semiHidden="0" w:name="Table Subtle 2"/>
     <w:lsdException w:qFormat="1" w:unhideWhenUsed="0" w:uiPriority="0" w:semiHidden="0" w:name="Table Web 1"/>
     <w:lsdException w:unhideWhenUsed="0" w:uiPriority="0" w:semiHidden="0" w:name="Table Web 2"/>
     <w:lsdException w:unhideWhenUsed="0" w:uiPriority="0" w:semiHidden="0" w:name="Table Web 3"/>
     <w:lsdException w:qFormat="1" w:unhideWhenUsed="0" w:uiPriority="0" w:semiHidden="0" w:name="Balloon Text"/>
-    <w:lsdException w:unhideWhenUsed="0" w:uiPriority="0" w:semiHidden="0" w:name="Table Grid"/>
-    <w:lsdException w:unhideWhenUsed="0" w:uiPriority="0" w:semiHidden="0" w:name="Table Theme"/>
-    <w:lsdException w:unhideWhenUsed="0" w:uiPriority="60" w:semiHidden="0" w:name="Light Shading"/>
+    <w:lsdException w:qFormat="1" w:unhideWhenUsed="0" w:uiPriority="0" w:semiHidden="0" w:name="Table Grid"/>
+    <w:lsdException w:qFormat="1" w:unhideWhenUsed="0" w:uiPriority="0" w:semiHidden="0" w:name="Table Theme"/>
+    <w:lsdException w:qFormat="1" w:unhideWhenUsed="0" w:uiPriority="60" w:semiHidden="0" w:name="Light Shading"/>
     <w:lsdException w:unhideWhenUsed="0" w:uiPriority="61" w:semiHidden="0" w:name="Light List"/>
-    <w:lsdException w:unhideWhenUsed="0" w:uiPriority="62" w:semiHidden="0" w:name="Light Grid"/>
+    <w:lsdException w:qFormat="1" w:unhideWhenUsed="0" w:uiPriority="62" w:semiHidden="0" w:name="Light Grid"/>
     <w:lsdException w:unhideWhenUsed="0" w:uiPriority="63" w:semiHidden="0" w:name="Medium Shading 1"/>
-    <w:lsdException w:unhideWhenUsed="0" w:uiPriority="64" w:semiHidden="0" w:name="Medium Shading 2"/>
+    <w:lsdException w:qFormat="1" w:unhideWhenUsed="0" w:uiPriority="64" w:semiHidden="0" w:name="Medium Shading 2"/>
     <w:lsdException w:qFormat="1" w:unhideWhenUsed="0" w:uiPriority="65" w:semiHidden="0" w:name="Medium List 1"/>
-    <w:lsdException w:unhideWhenUsed="0" w:uiPriority="66" w:semiHidden="0" w:name="Medium List 2"/>
-    <w:lsdException w:unhideWhenUsed="0" w:uiPriority="67" w:semiHidden="0" w:name="Medium Grid 1"/>
-    <w:lsdException w:unhideWhenUsed="0" w:uiPriority="68" w:semiHidden="0" w:name="Medium Grid 2"/>
-    <w:lsdException w:unhideWhenUsed="0" w:uiPriority="69" w:semiHidden="0" w:name="Medium Grid 3"/>
-    <w:lsdException w:unhideWhenUsed="0" w:uiPriority="70" w:semiHidden="0" w:name="Dark List"/>
-    <w:lsdException w:unhideWhenUsed="0" w:uiPriority="71" w:semiHidden="0" w:name="Colorful Shading"/>
-    <w:lsdException w:unhideWhenUsed="0" w:uiPriority="72" w:semiHidden="0" w:name="Colorful List"/>
-    <w:lsdException w:unhideWhenUsed="0" w:uiPriority="73" w:semiHidden="0" w:name="Colorful Grid"/>
+    <w:lsdException w:qFormat="1" w:unhideWhenUsed="0" w:uiPriority="66" w:semiHidden="0" w:name="Medium List 2"/>
+    <w:lsdException w:qFormat="1" w:unhideWhenUsed="0" w:uiPriority="67" w:semiHidden="0" w:name="Medium Grid 1"/>
+    <w:lsdException w:qFormat="1" w:unhideWhenUsed="0" w:uiPriority="68" w:semiHidden="0" w:name="Medium Grid 2"/>
+    <w:lsdException w:qFormat="1" w:unhideWhenUsed="0" w:uiPriority="69" w:semiHidden="0" w:name="Medium Grid 3"/>
+    <w:lsdException w:qFormat="1" w:unhideWhenUsed="0" w:uiPriority="70" w:semiHidden="0" w:name="Dark List"/>
+    <w:lsdException w:qFormat="1" w:unhideWhenUsed="0" w:uiPriority="71" w:semiHidden="0" w:name="Colorful Shading"/>
+    <w:lsdException w:qFormat="1" w:unhideWhenUsed="0" w:uiPriority="72" w:semiHidden="0" w:name="Colorful List"/>
+    <w:lsdException w:qFormat="1" w:unhideWhenUsed="0" w:uiPriority="73" w:semiHidden="0" w:name="Colorful Grid"/>
     <w:lsdException w:qFormat="1" w:unhideWhenUsed="0" w:uiPriority="60" w:semiHidden="0" w:name="Light Shading Accent 1"/>
     <w:lsdException w:qFormat="1" w:unhideWhenUsed="0" w:uiPriority="61" w:semiHidden="0" w:name="Light List Accent 1"/>
-    <w:lsdException w:unhideWhenUsed="0" w:uiPriority="62" w:semiHidden="0" w:name="Light Grid Accent 1"/>
-    <w:lsdException w:unhideWhenUsed="0" w:uiPriority="63" w:semiHidden="0" w:name="Medium Shading 1 Accent 1"/>
-    <w:lsdException w:unhideWhenUsed="0" w:uiPriority="64" w:semiHidden="0" w:name="Medium Shading 2 Accent 1"/>
+    <w:lsdException w:qFormat="1" w:unhideWhenUsed="0" w:uiPriority="62" w:semiHidden="0" w:name="Light Grid Accent 1"/>
+    <w:lsdException w:qFormat="1" w:unhideWhenUsed="0" w:uiPriority="63" w:semiHidden="0" w:name="Medium Shading 1 Accent 1"/>
+    <w:lsdException w:qFormat="1" w:unhideWhenUsed="0" w:uiPriority="64" w:semiHidden="0" w:name="Medium Shading 2 Accent 1"/>
     <w:lsdException w:qFormat="1" w:unhideWhenUsed="0" w:uiPriority="65" w:semiHidden="0" w:name="Medium List 1 Accent 1"/>
-    <w:lsdException w:unhideWhenUsed="0" w:uiPriority="66" w:semiHidden="0" w:name="Medium List 2 Accent 1"/>
+    <w:lsdException w:qFormat="1" w:unhideWhenUsed="0" w:uiPriority="66" w:semiHidden="0" w:name="Medium List 2 Accent 1"/>
     <w:lsdException w:unhideWhenUsed="0" w:uiPriority="67" w:semiHidden="0" w:name="Medium Grid 1 Accent 1"/>
-    <w:lsdException w:unhideWhenUsed="0" w:uiPriority="68" w:semiHidden="0" w:name="Medium Grid 2 Accent 1"/>
-    <w:lsdException w:unhideWhenUsed="0" w:uiPriority="69" w:semiHidden="0" w:name="Medium Grid 3 Accent 1"/>
-    <w:lsdException w:unhideWhenUsed="0" w:uiPriority="70" w:semiHidden="0" w:name="Dark List Accent 1"/>
-    <w:lsdException w:unhideWhenUsed="0" w:uiPriority="71" w:semiHidden="0" w:name="Colorful Shading Accent 1"/>
-    <w:lsdException w:unhideWhenUsed="0" w:uiPriority="72" w:semiHidden="0" w:name="Colorful List Accent 1"/>
-    <w:lsdException w:unhideWhenUsed="0" w:uiPriority="73" w:semiHidden="0" w:name="Colorful Grid Accent 1"/>
-    <w:lsdException w:unhideWhenUsed="0" w:uiPriority="60" w:semiHidden="0" w:name="Light Shading Accent 2"/>
+    <w:lsdException w:qFormat="1" w:unhideWhenUsed="0" w:uiPriority="68" w:semiHidden="0" w:name="Medium Grid 2 Accent 1"/>
+    <w:lsdException w:qFormat="1" w:unhideWhenUsed="0" w:uiPriority="69" w:semiHidden="0" w:name="Medium Grid 3 Accent 1"/>
+    <w:lsdException w:qFormat="1" w:unhideWhenUsed="0" w:uiPriority="70" w:semiHidden="0" w:name="Dark List Accent 1"/>
+    <w:lsdException w:qFormat="1" w:unhideWhenUsed="0" w:uiPriority="71" w:semiHidden="0" w:name="Colorful Shading Accent 1"/>
+    <w:lsdException w:qFormat="1" w:unhideWhenUsed="0" w:uiPriority="72" w:semiHidden="0" w:name="Colorful List Accent 1"/>
+    <w:lsdException w:qFormat="1" w:unhideWhenUsed="0" w:uiPriority="73" w:semiHidden="0" w:name="Colorful Grid Accent 1"/>
+    <w:lsdException w:qFormat="1" w:unhideWhenUsed="0" w:uiPriority="60" w:semiHidden="0" w:name="Light Shading Accent 2"/>
     <w:lsdException w:unhideWhenUsed="0" w:uiPriority="61" w:semiHidden="0" w:name="Light List Accent 2"/>
     <w:lsdException w:qFormat="1" w:unhideWhenUsed="0" w:uiPriority="62" w:semiHidden="0" w:name="Light Grid Accent 2"/>
-    <w:lsdException w:unhideWhenUsed="0" w:uiPriority="63" w:semiHidden="0" w:name="Medium Shading 1 Accent 2"/>
-    <w:lsdException w:unhideWhenUsed="0" w:uiPriority="64" w:semiHidden="0" w:name="Medium Shading 2 Accent 2"/>
-    <w:lsdException w:unhideWhenUsed="0" w:uiPriority="65" w:semiHidden="0" w:name="Medium List 1 Accent 2"/>
-    <w:lsdException w:unhideWhenUsed="0" w:uiPriority="66" w:semiHidden="0" w:name="Medium List 2 Accent 2"/>
-    <w:lsdException w:unhideWhenUsed="0" w:uiPriority="67" w:semiHidden="0" w:name="Medium Grid 1 Accent 2"/>
-    <w:lsdException w:unhideWhenUsed="0" w:uiPriority="68" w:semiHidden="0" w:name="Medium Grid 2 Accent 2"/>
-    <w:lsdException w:unhideWhenUsed="0" w:uiPriority="69" w:semiHidden="0" w:name="Medium Grid 3 Accent 2"/>
-    <w:lsdException w:unhideWhenUsed="0" w:uiPriority="70" w:semiHidden="0" w:name="Dark List Accent 2"/>
-    <w:lsdException w:unhideWhenUsed="0" w:uiPriority="71" w:semiHidden="0" w:name="Colorful Shading Accent 2"/>
-    <w:lsdException w:unhideWhenUsed="0" w:uiPriority="72" w:semiHidden="0" w:name="Colorful List Accent 2"/>
-    <w:lsdException w:unhideWhenUsed="0" w:uiPriority="73" w:semiHidden="0" w:name="Colorful Grid Accent 2"/>
-    <w:lsdException w:unhideWhenUsed="0" w:uiPriority="60" w:semiHidden="0" w:name="Light Shading Accent 3"/>
+    <w:lsdException w:qFormat="1" w:unhideWhenUsed="0" w:uiPriority="63" w:semiHidden="0" w:name="Medium Shading 1 Accent 2"/>
+    <w:lsdException w:qFormat="1" w:unhideWhenUsed="0" w:uiPriority="64" w:semiHidden="0" w:name="Medium Shading 2 Accent 2"/>
+    <w:lsdException w:qFormat="1" w:unhideWhenUsed="0" w:uiPriority="65" w:semiHidden="0" w:name="Medium List 1 Accent 2"/>
+    <w:lsdException w:qFormat="1" w:unhideWhenUsed="0" w:uiPriority="66" w:semiHidden="0" w:name="Medium List 2 Accent 2"/>
+    <w:lsdException w:qFormat="1" w:unhideWhenUsed="0" w:uiPriority="67" w:semiHidden="0" w:name="Medium Grid 1 Accent 2"/>
+    <w:lsdException w:qFormat="1" w:unhideWhenUsed="0" w:uiPriority="68" w:semiHidden="0" w:name="Medium Grid 2 Accent 2"/>
+    <w:lsdException w:qFormat="1" w:unhideWhenUsed="0" w:uiPriority="69" w:semiHidden="0" w:name="Medium Grid 3 Accent 2"/>
+    <w:lsdException w:qFormat="1" w:unhideWhenUsed="0" w:uiPriority="70" w:semiHidden="0" w:name="Dark List Accent 2"/>
+    <w:lsdException w:qFormat="1" w:unhideWhenUsed="0" w:uiPriority="71" w:semiHidden="0" w:name="Colorful Shading Accent 2"/>
+    <w:lsdException w:qFormat="1" w:unhideWhenUsed="0" w:uiPriority="72" w:semiHidden="0" w:name="Colorful List Accent 2"/>
+    <w:lsdException w:qFormat="1" w:unhideWhenUsed="0" w:uiPriority="73" w:semiHidden="0" w:name="Colorful Grid Accent 2"/>
+    <w:lsdException w:qFormat="1" w:unhideWhenUsed="0" w:uiPriority="60" w:semiHidden="0" w:name="Light Shading Accent 3"/>
     <w:lsdException w:unhideWhenUsed="0" w:uiPriority="61" w:semiHidden="0" w:name="Light List Accent 3"/>
     <w:lsdException w:qFormat="1" w:unhideWhenUsed="0" w:uiPriority="62" w:semiHidden="0" w:name="Light Grid Accent 3"/>
     <w:lsdException w:qFormat="1" w:unhideWhenUsed="0" w:uiPriority="63" w:semiHidden="0" w:name="Medium Shading 1 Accent 3"/>
-    <w:lsdException w:unhideWhenUsed="0" w:uiPriority="64" w:semiHidden="0" w:name="Medium Shading 2 Accent 3"/>
+    <w:lsdException w:qFormat="1" w:unhideWhenUsed="0" w:uiPriority="64" w:semiHidden="0" w:name="Medium Shading 2 Accent 3"/>
     <w:lsdException w:qFormat="1" w:unhideWhenUsed="0" w:uiPriority="65" w:semiHidden="0" w:name="Medium List 1 Accent 3"/>
     <w:lsdException w:qFormat="1" w:unhideWhenUsed="0" w:uiPriority="66" w:semiHidden="0" w:name="Medium List 2 Accent 3"/>
     <w:lsdException w:unhideWhenUsed="0" w:uiPriority="67" w:semiHidden="0" w:name="Medium Grid 1 Accent 3"/>
     <w:lsdException w:qFormat="1" w:unhideWhenUsed="0" w:uiPriority="68" w:semiHidden="0" w:name="Medium Grid 2 Accent 3"/>
-    <w:lsdException w:unhideWhenUsed="0" w:uiPriority="69" w:semiHidden="0" w:name="Medium Grid 3 Accent 3"/>
-    <w:lsdException w:unhideWhenUsed="0" w:uiPriority="70" w:semiHidden="0" w:name="Dark List Accent 3"/>
-    <w:lsdException w:unhideWhenUsed="0" w:uiPriority="71" w:semiHidden="0" w:name="Colorful Shading Accent 3"/>
-    <w:lsdException w:unhideWhenUsed="0" w:uiPriority="72" w:semiHidden="0" w:name="Colorful List Accent 3"/>
-    <w:lsdException w:unhideWhenUsed="0" w:uiPriority="73" w:semiHidden="0" w:name="Colorful Grid Accent 3"/>
+    <w:lsdException w:qFormat="1" w:unhideWhenUsed="0" w:uiPriority="69" w:semiHidden="0" w:name="Medium Grid 3 Accent 3"/>
+    <w:lsdException w:qFormat="1" w:unhideWhenUsed="0" w:uiPriority="70" w:semiHidden="0" w:name="Dark List Accent 3"/>
+    <w:lsdException w:qFormat="1" w:unhideWhenUsed="0" w:uiPriority="71" w:semiHidden="0" w:name="Colorful Shading Accent 3"/>
+    <w:lsdException w:qFormat="1" w:unhideWhenUsed="0" w:uiPriority="72" w:semiHidden="0" w:name="Colorful List Accent 3"/>
+    <w:lsdException w:qFormat="1" w:unhideWhenUsed="0" w:uiPriority="73" w:semiHidden="0" w:name="Colorful Grid Accent 3"/>
     <w:lsdException w:qFormat="1" w:unhideWhenUsed="0" w:uiPriority="60" w:semiHidden="0" w:name="Light Shading Accent 4"/>
     <w:lsdException w:qFormat="1" w:unhideWhenUsed="0" w:uiPriority="61" w:semiHidden="0" w:name="Light List Accent 4"/>
     <w:lsdException w:qFormat="1" w:unhideWhenUsed="0" w:uiPriority="62" w:semiHidden="0" w:name="Light Grid Accent 4"/>
     <w:lsdException w:qFormat="1" w:unhideWhenUsed="0" w:uiPriority="63" w:semiHidden="0" w:name="Medium Shading 1 Accent 4"/>
     <w:lsdException w:qFormat="1" w:unhideWhenUsed="0" w:uiPriority="64" w:semiHidden="0" w:name="Medium Shading 2 Accent 4"/>
-    <w:lsdException w:unhideWhenUsed="0" w:uiPriority="65" w:semiHidden="0" w:name="Medium List 1 Accent 4"/>
-    <w:lsdException w:unhideWhenUsed="0" w:uiPriority="66" w:semiHidden="0" w:name="Medium List 2 Accent 4"/>
-    <w:lsdException w:unhideWhenUsed="0" w:uiPriority="67" w:semiHidden="0" w:name="Medium Grid 1 Accent 4"/>
-    <w:lsdException w:unhideWhenUsed="0" w:uiPriority="68" w:semiHidden="0" w:name="Medium Grid 2 Accent 4"/>
-    <w:lsdException w:unhideWhenUsed="0" w:uiPriority="69" w:semiHidden="0" w:name="Medium Grid 3 Accent 4"/>
-    <w:lsdException w:unhideWhenUsed="0" w:uiPriority="70" w:semiHidden="0" w:name="Dark List Accent 4"/>
-    <w:lsdException w:unhideWhenUsed="0" w:uiPriority="71" w:semiHidden="0" w:name="Colorful Shading Accent 4"/>
-    <w:lsdException w:unhideWhenUsed="0" w:uiPriority="72" w:semiHidden="0" w:name="Colorful List Accent 4"/>
-    <w:lsdException w:unhideWhenUsed="0" w:uiPriority="73" w:semiHidden="0" w:name="Colorful Grid Accent 4"/>
+    <w:lsdException w:qFormat="1" w:unhideWhenUsed="0" w:uiPriority="65" w:semiHidden="0" w:name="Medium List 1 Accent 4"/>
+    <w:lsdException w:qFormat="1" w:unhideWhenUsed="0" w:uiPriority="66" w:semiHidden="0" w:name="Medium List 2 Accent 4"/>
+    <w:lsdException w:qFormat="1" w:unhideWhenUsed="0" w:uiPriority="67" w:semiHidden="0" w:name="Medium Grid 1 Accent 4"/>
+    <w:lsdException w:qFormat="1" w:unhideWhenUsed="0" w:uiPriority="68" w:semiHidden="0" w:name="Medium Grid 2 Accent 4"/>
+    <w:lsdException w:qFormat="1" w:unhideWhenUsed="0" w:uiPriority="69" w:semiHidden="0" w:name="Medium Grid 3 Accent 4"/>
+    <w:lsdException w:qFormat="1" w:unhideWhenUsed="0" w:uiPriority="70" w:semiHidden="0" w:name="Dark List Accent 4"/>
+    <w:lsdException w:qFormat="1" w:unhideWhenUsed="0" w:uiPriority="71" w:semiHidden="0" w:name="Colorful Shading Accent 4"/>
+    <w:lsdException w:qFormat="1" w:unhideWhenUsed="0" w:uiPriority="72" w:semiHidden="0" w:name="Colorful List Accent 4"/>
+    <w:lsdException w:qFormat="1" w:unhideWhenUsed="0" w:uiPriority="73" w:semiHidden="0" w:name="Colorful Grid Accent 4"/>
     <w:lsdException w:unhideWhenUsed="0" w:uiPriority="60" w:semiHidden="0" w:name="Light Shading Accent 5"/>
-    <w:lsdException w:unhideWhenUsed="0" w:uiPriority="61" w:semiHidden="0" w:name="Light List Accent 5"/>
-    <w:lsdException w:unhideWhenUsed="0" w:uiPriority="62" w:semiHidden="0" w:name="Light Grid Accent 5"/>
-    <w:lsdException w:unhideWhenUsed="0" w:uiPriority="63" w:semiHidden="0" w:name="Medium Shading 1 Accent 5"/>
-    <w:lsdException w:unhideWhenUsed="0" w:uiPriority="64" w:semiHidden="0" w:name="Medium Shading 2 Accent 5"/>
+    <w:lsdException w:qFormat="1" w:unhideWhenUsed="0" w:uiPriority="61" w:semiHidden="0" w:name="Light List Accent 5"/>
+    <w:lsdException w:qFormat="1" w:unhideWhenUsed="0" w:uiPriority="62" w:semiHidden="0" w:name="Light Grid Accent 5"/>
+    <w:lsdException w:qFormat="1" w:unhideWhenUsed="0" w:uiPriority="63" w:semiHidden="0" w:name="Medium Shading 1 Accent 5"/>
+    <w:lsdException w:qFormat="1" w:unhideWhenUsed="0" w:uiPriority="64" w:semiHidden="0" w:name="Medium Shading 2 Accent 5"/>
     <w:lsdException w:qFormat="1" w:unhideWhenUsed="0" w:uiPriority="65" w:semiHidden="0" w:name="Medium List 1 Accent 5"/>
-    <w:lsdException w:unhideWhenUsed="0" w:uiPriority="66" w:semiHidden="0" w:name="Medium List 2 Accent 5"/>
-    <w:lsdException w:unhideWhenUsed="0" w:uiPriority="67" w:semiHidden="0" w:name="Medium Grid 1 Accent 5"/>
-    <w:lsdException w:unhideWhenUsed="0" w:uiPriority="68" w:semiHidden="0" w:name="Medium Grid 2 Accent 5"/>
-    <w:lsdException w:unhideWhenUsed="0" w:uiPriority="69" w:semiHidden="0" w:name="Medium Grid 3 Accent 5"/>
-    <w:lsdException w:unhideWhenUsed="0" w:uiPriority="70" w:semiHidden="0" w:name="Dark List Accent 5"/>
-    <w:lsdException w:unhideWhenUsed="0" w:uiPriority="71" w:semiHidden="0" w:name="Colorful Shading Accent 5"/>
-    <w:lsdException w:unhideWhenUsed="0" w:uiPriority="72" w:semiHidden="0" w:name="Colorful List Accent 5"/>
-    <w:lsdException w:unhideWhenUsed="0" w:uiPriority="73" w:semiHidden="0" w:name="Colorful Grid Accent 5"/>
+    <w:lsdException w:qFormat="1" w:unhideWhenUsed="0" w:uiPriority="66" w:semiHidden="0" w:name="Medium List 2 Accent 5"/>
+    <w:lsdException w:qFormat="1" w:unhideWhenUsed="0" w:uiPriority="67" w:semiHidden="0" w:name="Medium Grid 1 Accent 5"/>
+    <w:lsdException w:qFormat="1" w:unhideWhenUsed="0" w:uiPriority="68" w:semiHidden="0" w:name="Medium Grid 2 Accent 5"/>
+    <w:lsdException w:qFormat="1" w:unhideWhenUsed="0" w:uiPriority="69" w:semiHidden="0" w:name="Medium Grid 3 Accent 5"/>
+    <w:lsdException w:qFormat="1" w:unhideWhenUsed="0" w:uiPriority="70" w:semiHidden="0" w:name="Dark List Accent 5"/>
+    <w:lsdException w:qFormat="1" w:unhideWhenUsed="0" w:uiPriority="71" w:semiHidden="0" w:name="Colorful Shading Accent 5"/>
+    <w:lsdException w:qFormat="1" w:unhideWhenUsed="0" w:uiPriority="72" w:semiHidden="0" w:name="Colorful List Accent 5"/>
+    <w:lsdException w:qFormat="1" w:unhideWhenUsed="0" w:uiPriority="73" w:semiHidden="0" w:name="Colorful Grid Accent 5"/>
     <w:lsdException w:qFormat="1" w:unhideWhenUsed="0" w:uiPriority="60" w:semiHidden="0" w:name="Light Shading Accent 6"/>
-    <w:lsdException w:unhideWhenUsed="0" w:uiPriority="61" w:semiHidden="0" w:name="Light List Accent 6"/>
+    <w:lsdException w:qFormat="1" w:unhideWhenUsed="0" w:uiPriority="61" w:semiHidden="0" w:name="Light List Accent 6"/>
     <w:lsdException w:qFormat="1" w:unhideWhenUsed="0" w:uiPriority="62" w:semiHidden="0" w:name="Light Grid Accent 6"/>
     <w:lsdException w:qFormat="1" w:unhideWhenUsed="0" w:uiPriority="63" w:semiHidden="0" w:name="Medium Shading 1 Accent 6"/>
     <w:lsdException w:qFormat="1" w:unhideWhenUsed="0" w:uiPriority="64" w:semiHidden="0" w:name="Medium Shading 2 Accent 6"/>
-    <w:lsdException w:unhideWhenUsed="0" w:uiPriority="65" w:semiHidden="0" w:name="Medium List 1 Accent 6"/>
+    <w:lsdException w:qFormat="1" w:unhideWhenUsed="0" w:uiPriority="65" w:semiHidden="0" w:name="Medium List 1 Accent 6"/>
     <w:lsdException w:qFormat="1" w:unhideWhenUsed="0" w:uiPriority="66" w:semiHidden="0" w:name="Medium List 2 Accent 6"/>
-    <w:lsdException w:unhideWhenUsed="0" w:uiPriority="67" w:semiHidden="0" w:name="Medium Grid 1 Accent 6"/>
-    <w:lsdException w:unhideWhenUsed="0" w:uiPriority="68" w:semiHidden="0" w:name="Medium Grid 2 Accent 6"/>
-    <w:lsdException w:unhideWhenUsed="0" w:uiPriority="69" w:semiHidden="0" w:name="Medium Grid 3 Accent 6"/>
-    <w:lsdException w:unhideWhenUsed="0" w:uiPriority="70" w:semiHidden="0" w:name="Dark List Accent 6"/>
-    <w:lsdException w:unhideWhenUsed="0" w:uiPriority="71" w:semiHidden="0" w:name="Colorful Shading Accent 6"/>
-    <w:lsdException w:unhideWhenUsed="0" w:uiPriority="72" w:semiHidden="0" w:name="Colorful List Accent 6"/>
-    <w:lsdException w:unhideWhenUsed="0" w:uiPriority="73" w:semiHidden="0" w:name="Colorful Grid Accent 6"/>
+    <w:lsdException w:qFormat="1" w:unhideWhenUsed="0" w:uiPriority="67" w:semiHidden="0" w:name="Medium Grid 1 Accent 6"/>
+    <w:lsdException w:qFormat="1" w:unhideWhenUsed="0" w:uiPriority="68" w:semiHidden="0" w:name="Medium Grid 2 Accent 6"/>
+    <w:lsdException w:qFormat="1" w:unhideWhenUsed="0" w:uiPriority="69" w:semiHidden="0" w:name="Medium Grid 3 Accent 6"/>
+    <w:lsdException w:qFormat="1" w:unhideWhenUsed="0" w:uiPriority="70" w:semiHidden="0" w:name="Dark List Accent 6"/>
+    <w:lsdException w:qFormat="1" w:unhideWhenUsed="0" w:uiPriority="71" w:semiHidden="0" w:name="Colorful Shading Accent 6"/>
+    <w:lsdException w:qFormat="1" w:unhideWhenUsed="0" w:uiPriority="72" w:semiHidden="0" w:name="Colorful List Accent 6"/>
+    <w:lsdException w:qFormat="1" w:unhideWhenUsed="0" w:uiPriority="73" w:semiHidden="0" w:name="Colorful Grid Accent 6"/>
   </w:latentStyles>
   <w:style w:type="paragraph" w:default="1" w:styleId="1">
     <w:name w:val="Normal"/>
@@ -24127,6 +26064,7 @@
   <w:style w:type="character" w:styleId="25">
     <w:name w:val="annotation reference"/>
     <w:basedOn w:val="11"/>
+    <w:qFormat/>
     <w:uiPriority w:val="0"/>
     <w:rPr>
       <w:sz w:val="21"/>
@@ -24598,6 +26536,7 @@
   <w:style w:type="paragraph" w:styleId="72">
     <w:name w:val="List Bullet 5"/>
     <w:basedOn w:val="1"/>
+    <w:qFormat/>
     <w:uiPriority w:val="0"/>
     <w:pPr>
       <w:numPr>
@@ -24713,6 +26652,7 @@
   </w:style>
   <w:style w:type="paragraph" w:styleId="83">
     <w:name w:val="macro"/>
+    <w:qFormat/>
     <w:uiPriority w:val="0"/>
     <w:pPr>
       <w:widowControl w:val="0"/>
@@ -25682,6 +27622,7 @@
   <w:style w:type="table" w:styleId="104">
     <w:name w:val="Table Columns 1"/>
     <w:basedOn w:val="12"/>
+    <w:qFormat/>
     <w:uiPriority w:val="0"/>
     <w:pPr>
       <w:widowControl w:val="0"/>
@@ -26270,6 +28211,7 @@
   <w:style w:type="table" w:styleId="111">
     <w:name w:val="Table Grid"/>
     <w:basedOn w:val="12"/>
+    <w:qFormat/>
     <w:uiPriority w:val="0"/>
     <w:pPr>
       <w:widowControl w:val="0"/>
@@ -26550,6 +28492,7 @@
   <w:style w:type="table" w:styleId="116">
     <w:name w:val="Table Grid 5"/>
     <w:basedOn w:val="12"/>
+    <w:qFormat/>
     <w:uiPriority w:val="0"/>
     <w:pPr>
       <w:widowControl w:val="0"/>
@@ -26617,6 +28560,7 @@
   <w:style w:type="table" w:styleId="117">
     <w:name w:val="Table Grid 6"/>
     <w:basedOn w:val="12"/>
+    <w:qFormat/>
     <w:uiPriority w:val="0"/>
     <w:pPr>
       <w:widowControl w:val="0"/>
@@ -26687,6 +28631,7 @@
   <w:style w:type="table" w:styleId="118">
     <w:name w:val="Table Grid 7"/>
     <w:basedOn w:val="12"/>
+    <w:qFormat/>
     <w:uiPriority w:val="0"/>
     <w:pPr>
       <w:widowControl w:val="0"/>
@@ -26776,6 +28721,7 @@
   <w:style w:type="table" w:styleId="119">
     <w:name w:val="Table Grid 8"/>
     <w:basedOn w:val="12"/>
+    <w:qFormat/>
     <w:uiPriority w:val="0"/>
     <w:pPr>
       <w:widowControl w:val="0"/>
@@ -26841,6 +28787,7 @@
   <w:style w:type="table" w:styleId="120">
     <w:name w:val="Table List 1"/>
     <w:basedOn w:val="12"/>
+    <w:qFormat/>
     <w:uiPriority w:val="0"/>
     <w:pPr>
       <w:widowControl w:val="0"/>
@@ -27002,6 +28949,7 @@
   <w:style w:type="table" w:styleId="122">
     <w:name w:val="Table List 3"/>
     <w:basedOn w:val="12"/>
+    <w:qFormat/>
     <w:uiPriority w:val="0"/>
     <w:pPr>
       <w:widowControl w:val="0"/>
@@ -27060,6 +29008,7 @@
   <w:style w:type="table" w:styleId="123">
     <w:name w:val="Table List 4"/>
     <w:basedOn w:val="12"/>
+    <w:qFormat/>
     <w:uiPriority w:val="0"/>
     <w:pPr>
       <w:widowControl w:val="0"/>
@@ -27097,6 +29046,7 @@
   <w:style w:type="table" w:styleId="124">
     <w:name w:val="Table List 5"/>
     <w:basedOn w:val="12"/>
+    <w:qFormat/>
     <w:uiPriority w:val="0"/>
     <w:pPr>
       <w:widowControl w:val="0"/>
@@ -27607,6 +29557,7 @@
   <w:style w:type="table" w:styleId="133">
     <w:name w:val="Table Simple 3"/>
     <w:basedOn w:val="12"/>
+    <w:qFormat/>
     <w:uiPriority w:val="0"/>
     <w:pPr>
       <w:widowControl w:val="0"/>
@@ -27733,6 +29684,7 @@
   <w:style w:type="table" w:styleId="135">
     <w:name w:val="Table Subtle 2"/>
     <w:basedOn w:val="12"/>
+    <w:qFormat/>
     <w:uiPriority w:val="0"/>
     <w:pPr>
       <w:widowControl w:val="0"/>
@@ -27816,6 +29768,7 @@
   <w:style w:type="table" w:styleId="136">
     <w:name w:val="Table Theme"/>
     <w:basedOn w:val="12"/>
+    <w:qFormat/>
     <w:uiPriority w:val="0"/>
     <w:pPr>
       <w:widowControl w:val="0"/>
@@ -27990,6 +29943,7 @@
     <w:name w:val="toc 2"/>
     <w:basedOn w:val="1"/>
     <w:next w:val="1"/>
+    <w:qFormat/>
     <w:uiPriority w:val="0"/>
     <w:pPr>
       <w:ind w:left="420" w:leftChars="200"/>
@@ -28065,6 +30019,7 @@
   <w:style w:type="table" w:styleId="151">
     <w:name w:val="Light Shading"/>
     <w:basedOn w:val="12"/>
+    <w:qFormat/>
     <w:uiPriority w:val="60"/>
     <w:rPr>
       <w:color w:val="000000"/>
@@ -28246,6 +30201,7 @@
   <w:style w:type="table" w:styleId="153">
     <w:name w:val="Light Shading Accent 2"/>
     <w:basedOn w:val="12"/>
+    <w:qFormat/>
     <w:uiPriority w:val="60"/>
     <w:rPr>
       <w:color w:val="943634"/>
@@ -28336,6 +30292,7 @@
   <w:style w:type="table" w:styleId="154">
     <w:name w:val="Light Shading Accent 3"/>
     <w:basedOn w:val="12"/>
+    <w:qFormat/>
     <w:uiPriority w:val="60"/>
     <w:rPr>
       <w:color w:val="76923C"/>
@@ -29095,6 +31052,7 @@
   <w:style w:type="table" w:styleId="163">
     <w:name w:val="Light List Accent 5"/>
     <w:basedOn w:val="12"/>
+    <w:qFormat/>
     <w:uiPriority w:val="61"/>
     <w:tblPr>
       <w:tblBorders>
@@ -29174,6 +31132,7 @@
   <w:style w:type="table" w:styleId="164">
     <w:name w:val="Light List Accent 6"/>
     <w:basedOn w:val="12"/>
+    <w:qFormat/>
     <w:uiPriority w:val="61"/>
     <w:tblPr>
       <w:tblBorders>
@@ -29253,6 +31212,7 @@
   <w:style w:type="table" w:styleId="165">
     <w:name w:val="Light Grid"/>
     <w:basedOn w:val="12"/>
+    <w:qFormat/>
     <w:uiPriority w:val="62"/>
     <w:tblPr>
       <w:tblBorders>
@@ -29370,6 +31330,7 @@
   <w:style w:type="table" w:styleId="166">
     <w:name w:val="Light Grid Accent 1"/>
     <w:basedOn w:val="12"/>
+    <w:qFormat/>
     <w:uiPriority w:val="62"/>
     <w:tblPr>
       <w:tblBorders>
@@ -29841,6 +31802,7 @@
   <w:style w:type="table" w:styleId="170">
     <w:name w:val="Light Grid Accent 5"/>
     <w:basedOn w:val="12"/>
+    <w:qFormat/>
     <w:uiPriority w:val="62"/>
     <w:tblPr>
       <w:tblBorders>
@@ -30169,6 +32131,7 @@
   <w:style w:type="table" w:styleId="173">
     <w:name w:val="Medium Shading 1 Accent 1"/>
     <w:basedOn w:val="12"/>
+    <w:qFormat/>
     <w:uiPriority w:val="63"/>
     <w:tblPr>
       <w:tblBorders>
@@ -30262,6 +32225,7 @@
   <w:style w:type="table" w:styleId="174">
     <w:name w:val="Medium Shading 1 Accent 2"/>
     <w:basedOn w:val="12"/>
+    <w:qFormat/>
     <w:uiPriority w:val="63"/>
     <w:tblPr>
       <w:tblBorders>
@@ -30543,6 +32507,7 @@
   <w:style w:type="table" w:styleId="177">
     <w:name w:val="Medium Shading 1 Accent 5"/>
     <w:basedOn w:val="12"/>
+    <w:qFormat/>
     <w:uiPriority w:val="63"/>
     <w:tblPr>
       <w:tblBorders>
@@ -30730,6 +32695,7 @@
   <w:style w:type="table" w:styleId="179">
     <w:name w:val="Medium Shading 2"/>
     <w:basedOn w:val="12"/>
+    <w:qFormat/>
     <w:uiPriority w:val="64"/>
     <w:tblPr>
       <w:tblBorders>
@@ -30866,6 +32832,7 @@
   <w:style w:type="table" w:styleId="180">
     <w:name w:val="Medium Shading 2 Accent 1"/>
     <w:basedOn w:val="12"/>
+    <w:qFormat/>
     <w:uiPriority w:val="64"/>
     <w:tblPr>
       <w:tblBorders>
@@ -31002,6 +32969,7 @@
   <w:style w:type="table" w:styleId="181">
     <w:name w:val="Medium Shading 2 Accent 2"/>
     <w:basedOn w:val="12"/>
+    <w:qFormat/>
     <w:uiPriority w:val="64"/>
     <w:tblPr>
       <w:tblBorders>
@@ -31138,6 +33106,7 @@
   <w:style w:type="table" w:styleId="182">
     <w:name w:val="Medium Shading 2 Accent 3"/>
     <w:basedOn w:val="12"/>
+    <w:qFormat/>
     <w:uiPriority w:val="64"/>
     <w:tblPr>
       <w:tblBorders>
@@ -31411,6 +33380,7 @@
   <w:style w:type="table" w:styleId="184">
     <w:name w:val="Medium Shading 2 Accent 5"/>
     <w:basedOn w:val="12"/>
+    <w:qFormat/>
     <w:uiPriority w:val="64"/>
     <w:tblPr>
       <w:tblBorders>
@@ -31828,6 +33798,7 @@
   <w:style w:type="table" w:styleId="188">
     <w:name w:val="Medium List 1 Accent 2"/>
     <w:basedOn w:val="12"/>
+    <w:qFormat/>
     <w:uiPriority w:val="65"/>
     <w:rPr>
       <w:color w:val="000000"/>
@@ -31971,6 +33942,7 @@
   <w:style w:type="table" w:styleId="190">
     <w:name w:val="Medium List 1 Accent 4"/>
     <w:basedOn w:val="12"/>
+    <w:qFormat/>
     <w:uiPriority w:val="65"/>
     <w:rPr>
       <w:color w:val="000000"/>
@@ -32114,6 +34086,7 @@
   <w:style w:type="table" w:styleId="192">
     <w:name w:val="Medium List 1 Accent 6"/>
     <w:basedOn w:val="12"/>
+    <w:qFormat/>
     <w:uiPriority w:val="65"/>
     <w:rPr>
       <w:color w:val="000000"/>
@@ -32185,6 +34158,7 @@
   <w:style w:type="table" w:styleId="193">
     <w:name w:val="Medium List 2"/>
     <w:basedOn w:val="12"/>
+    <w:qFormat/>
     <w:uiPriority w:val="66"/>
     <w:rPr>
       <w:rFonts w:ascii="SimSun" w:hAnsi="SimSun" w:eastAsia="Courier New" w:cs="Times New Roman"/>
@@ -32300,6 +34274,7 @@
   <w:style w:type="table" w:styleId="194">
     <w:name w:val="Medium List 2 Accent 1"/>
     <w:basedOn w:val="12"/>
+    <w:qFormat/>
     <w:uiPriority w:val="66"/>
     <w:rPr>
       <w:rFonts w:ascii="SimSun" w:hAnsi="SimSun" w:eastAsia="Courier New" w:cs="Times New Roman"/>
@@ -32415,6 +34390,7 @@
   <w:style w:type="table" w:styleId="195">
     <w:name w:val="Medium List 2 Accent 2"/>
     <w:basedOn w:val="12"/>
+    <w:qFormat/>
     <w:uiPriority w:val="66"/>
     <w:rPr>
       <w:rFonts w:ascii="SimSun" w:hAnsi="SimSun" w:eastAsia="Courier New" w:cs="Times New Roman"/>
@@ -32646,6 +34622,7 @@
   <w:style w:type="table" w:styleId="197">
     <w:name w:val="Medium List 2 Accent 4"/>
     <w:basedOn w:val="12"/>
+    <w:qFormat/>
     <w:uiPriority w:val="66"/>
     <w:rPr>
       <w:rFonts w:ascii="SimSun" w:hAnsi="SimSun" w:eastAsia="Courier New" w:cs="Times New Roman"/>
@@ -32761,6 +34738,7 @@
   <w:style w:type="table" w:styleId="198">
     <w:name w:val="Medium List 2 Accent 5"/>
     <w:basedOn w:val="12"/>
+    <w:qFormat/>
     <w:uiPriority w:val="66"/>
     <w:rPr>
       <w:rFonts w:ascii="SimSun" w:hAnsi="SimSun" w:eastAsia="Courier New" w:cs="Times New Roman"/>
@@ -32992,6 +34970,7 @@
   <w:style w:type="table" w:styleId="200">
     <w:name w:val="Medium Grid 1"/>
     <w:basedOn w:val="12"/>
+    <w:qFormat/>
     <w:uiPriority w:val="67"/>
     <w:tblPr>
       <w:tblBorders>
@@ -33112,6 +35091,7 @@
   <w:style w:type="table" w:styleId="202">
     <w:name w:val="Medium Grid 1 Accent 2"/>
     <w:basedOn w:val="12"/>
+    <w:qFormat/>
     <w:uiPriority w:val="67"/>
     <w:tblPr>
       <w:tblBorders>
@@ -33232,6 +35212,7 @@
   <w:style w:type="table" w:styleId="204">
     <w:name w:val="Medium Grid 1 Accent 4"/>
     <w:basedOn w:val="12"/>
+    <w:qFormat/>
     <w:uiPriority w:val="67"/>
     <w:tblPr>
       <w:tblBorders>
@@ -33292,6 +35273,7 @@
   <w:style w:type="table" w:styleId="205">
     <w:name w:val="Medium Grid 1 Accent 5"/>
     <w:basedOn w:val="12"/>
+    <w:qFormat/>
     <w:uiPriority w:val="67"/>
     <w:tblPr>
       <w:tblBorders>
@@ -33352,6 +35334,7 @@
   <w:style w:type="table" w:styleId="206">
     <w:name w:val="Medium Grid 1 Accent 6"/>
     <w:basedOn w:val="12"/>
+    <w:qFormat/>
     <w:uiPriority w:val="67"/>
     <w:tblPr>
       <w:tblBorders>
@@ -33412,6 +35395,7 @@
   <w:style w:type="table" w:styleId="207">
     <w:name w:val="Medium Grid 2"/>
     <w:basedOn w:val="12"/>
+    <w:qFormat/>
     <w:uiPriority w:val="68"/>
     <w:rPr>
       <w:rFonts w:ascii="SimSun" w:hAnsi="SimSun" w:eastAsia="Courier New" w:cs="Times New Roman"/>
@@ -33524,6 +35508,7 @@
   <w:style w:type="table" w:styleId="208">
     <w:name w:val="Medium Grid 2 Accent 1"/>
     <w:basedOn w:val="12"/>
+    <w:qFormat/>
     <w:uiPriority w:val="68"/>
     <w:rPr>
       <w:rFonts w:ascii="SimSun" w:hAnsi="SimSun" w:eastAsia="Courier New" w:cs="Times New Roman"/>
@@ -33636,6 +35621,7 @@
   <w:style w:type="table" w:styleId="209">
     <w:name w:val="Medium Grid 2 Accent 2"/>
     <w:basedOn w:val="12"/>
+    <w:qFormat/>
     <w:uiPriority w:val="68"/>
     <w:rPr>
       <w:rFonts w:ascii="SimSun" w:hAnsi="SimSun" w:eastAsia="Courier New" w:cs="Times New Roman"/>
@@ -33861,6 +35847,7 @@
   <w:style w:type="table" w:styleId="211">
     <w:name w:val="Medium Grid 2 Accent 4"/>
     <w:basedOn w:val="12"/>
+    <w:qFormat/>
     <w:uiPriority w:val="68"/>
     <w:rPr>
       <w:rFonts w:ascii="SimSun" w:hAnsi="SimSun" w:eastAsia="Courier New" w:cs="Times New Roman"/>
@@ -33973,6 +35960,7 @@
   <w:style w:type="table" w:styleId="212">
     <w:name w:val="Medium Grid 2 Accent 5"/>
     <w:basedOn w:val="12"/>
+    <w:qFormat/>
     <w:uiPriority w:val="68"/>
     <w:rPr>
       <w:rFonts w:ascii="SimSun" w:hAnsi="SimSun" w:eastAsia="Courier New" w:cs="Times New Roman"/>
@@ -34085,6 +36073,7 @@
   <w:style w:type="table" w:styleId="213">
     <w:name w:val="Medium Grid 2 Accent 6"/>
     <w:basedOn w:val="12"/>
+    <w:qFormat/>
     <w:uiPriority w:val="68"/>
     <w:rPr>
       <w:rFonts w:ascii="SimSun" w:hAnsi="SimSun" w:eastAsia="Courier New" w:cs="Times New Roman"/>
@@ -34197,6 +36186,7 @@
   <w:style w:type="table" w:styleId="214">
     <w:name w:val="Medium Grid 3"/>
     <w:basedOn w:val="12"/>
+    <w:qFormat/>
     <w:uiPriority w:val="69"/>
     <w:tblPr>
       <w:tblBorders>
@@ -34325,6 +36315,7 @@
   <w:style w:type="table" w:styleId="215">
     <w:name w:val="Medium Grid 3 Accent 1"/>
     <w:basedOn w:val="12"/>
+    <w:qFormat/>
     <w:uiPriority w:val="69"/>
     <w:tblPr>
       <w:tblBorders>
@@ -34453,6 +36444,7 @@
   <w:style w:type="table" w:styleId="216">
     <w:name w:val="Medium Grid 3 Accent 2"/>
     <w:basedOn w:val="12"/>
+    <w:qFormat/>
     <w:uiPriority w:val="69"/>
     <w:tblPr>
       <w:tblBorders>
@@ -34581,6 +36573,7 @@
   <w:style w:type="table" w:styleId="217">
     <w:name w:val="Medium Grid 3 Accent 3"/>
     <w:basedOn w:val="12"/>
+    <w:qFormat/>
     <w:uiPriority w:val="69"/>
     <w:tblPr>
       <w:tblBorders>
@@ -34709,6 +36702,7 @@
   <w:style w:type="table" w:styleId="218">
     <w:name w:val="Medium Grid 3 Accent 4"/>
     <w:basedOn w:val="12"/>
+    <w:qFormat/>
     <w:uiPriority w:val="69"/>
     <w:tblPr>
       <w:tblBorders>
@@ -34837,6 +36831,7 @@
   <w:style w:type="table" w:styleId="219">
     <w:name w:val="Medium Grid 3 Accent 5"/>
     <w:basedOn w:val="12"/>
+    <w:qFormat/>
     <w:uiPriority w:val="69"/>
     <w:tblPr>
       <w:tblBorders>
@@ -34965,6 +36960,7 @@
   <w:style w:type="table" w:styleId="220">
     <w:name w:val="Medium Grid 3 Accent 6"/>
     <w:basedOn w:val="12"/>
+    <w:qFormat/>
     <w:uiPriority w:val="69"/>
     <w:tblPr>
       <w:tblBorders>
@@ -35093,6 +37089,7 @@
   <w:style w:type="table" w:styleId="221">
     <w:name w:val="Dark List"/>
     <w:basedOn w:val="12"/>
+    <w:qFormat/>
     <w:uiPriority w:val="70"/>
     <w:rPr>
       <w:color w:val="FFFFFF"/>
@@ -35196,6 +37193,7 @@
   <w:style w:type="table" w:styleId="222">
     <w:name w:val="Dark List Accent 1"/>
     <w:basedOn w:val="12"/>
+    <w:qFormat/>
     <w:uiPriority w:val="70"/>
     <w:rPr>
       <w:color w:val="FFFFFF"/>
@@ -35299,6 +37297,7 @@
   <w:style w:type="table" w:styleId="223">
     <w:name w:val="Dark List Accent 2"/>
     <w:basedOn w:val="12"/>
+    <w:qFormat/>
     <w:uiPriority w:val="70"/>
     <w:rPr>
       <w:color w:val="FFFFFF"/>
@@ -35402,6 +37401,7 @@
   <w:style w:type="table" w:styleId="224">
     <w:name w:val="Dark List Accent 3"/>
     <w:basedOn w:val="12"/>
+    <w:qFormat/>
     <w:uiPriority w:val="70"/>
     <w:rPr>
       <w:color w:val="FFFFFF"/>
@@ -35505,6 +37505,7 @@
   <w:style w:type="table" w:styleId="225">
     <w:name w:val="Dark List Accent 4"/>
     <w:basedOn w:val="12"/>
+    <w:qFormat/>
     <w:uiPriority w:val="70"/>
     <w:rPr>
       <w:color w:val="FFFFFF"/>
@@ -35608,6 +37609,7 @@
   <w:style w:type="table" w:styleId="226">
     <w:name w:val="Dark List Accent 5"/>
     <w:basedOn w:val="12"/>
+    <w:qFormat/>
     <w:uiPriority w:val="70"/>
     <w:rPr>
       <w:color w:val="FFFFFF"/>
@@ -35711,6 +37713,7 @@
   <w:style w:type="table" w:styleId="227">
     <w:name w:val="Dark List Accent 6"/>
     <w:basedOn w:val="12"/>
+    <w:qFormat/>
     <w:uiPriority w:val="70"/>
     <w:rPr>
       <w:color w:val="FFFFFF"/>
@@ -35814,6 +37817,7 @@
   <w:style w:type="table" w:styleId="228">
     <w:name w:val="Colorful Shading"/>
     <w:basedOn w:val="12"/>
+    <w:qFormat/>
     <w:uiPriority w:val="71"/>
     <w:rPr>
       <w:color w:val="000000"/>
@@ -35923,6 +37927,7 @@
   <w:style w:type="table" w:styleId="229">
     <w:name w:val="Colorful Shading Accent 1"/>
     <w:basedOn w:val="12"/>
+    <w:qFormat/>
     <w:uiPriority w:val="71"/>
     <w:rPr>
       <w:color w:val="000000"/>
@@ -36032,6 +38037,7 @@
   <w:style w:type="table" w:styleId="230">
     <w:name w:val="Colorful Shading Accent 2"/>
     <w:basedOn w:val="12"/>
+    <w:qFormat/>
     <w:uiPriority w:val="71"/>
     <w:rPr>
       <w:color w:val="000000"/>
@@ -36141,6 +38147,7 @@
   <w:style w:type="table" w:styleId="231">
     <w:name w:val="Colorful Shading Accent 3"/>
     <w:basedOn w:val="12"/>
+    <w:qFormat/>
     <w:uiPriority w:val="71"/>
     <w:rPr>
       <w:color w:val="000000"/>
@@ -36240,6 +38247,7 @@
   <w:style w:type="table" w:styleId="232">
     <w:name w:val="Colorful Shading Accent 4"/>
     <w:basedOn w:val="12"/>
+    <w:qFormat/>
     <w:uiPriority w:val="71"/>
     <w:rPr>
       <w:color w:val="000000"/>
@@ -36349,6 +38357,7 @@
   <w:style w:type="table" w:styleId="233">
     <w:name w:val="Colorful Shading Accent 5"/>
     <w:basedOn w:val="12"/>
+    <w:qFormat/>
     <w:uiPriority w:val="71"/>
     <w:rPr>
       <w:color w:val="000000"/>
@@ -36458,6 +38467,7 @@
   <w:style w:type="table" w:styleId="234">
     <w:name w:val="Colorful Shading Accent 6"/>
     <w:basedOn w:val="12"/>
+    <w:qFormat/>
     <w:uiPriority w:val="71"/>
     <w:rPr>
       <w:color w:val="000000"/>
@@ -36567,6 +38577,7 @@
   <w:style w:type="table" w:styleId="235">
     <w:name w:val="Colorful List"/>
     <w:basedOn w:val="12"/>
+    <w:qFormat/>
     <w:uiPriority w:val="72"/>
     <w:rPr>
       <w:color w:val="000000"/>
@@ -36642,6 +38653,7 @@
   <w:style w:type="table" w:styleId="236">
     <w:name w:val="Colorful List Accent 1"/>
     <w:basedOn w:val="12"/>
+    <w:qFormat/>
     <w:uiPriority w:val="72"/>
     <w:rPr>
       <w:color w:val="000000"/>
@@ -36717,6 +38729,7 @@
   <w:style w:type="table" w:styleId="237">
     <w:name w:val="Colorful List Accent 2"/>
     <w:basedOn w:val="12"/>
+    <w:qFormat/>
     <w:uiPriority w:val="72"/>
     <w:rPr>
       <w:color w:val="000000"/>
@@ -36792,6 +38805,7 @@
   <w:style w:type="table" w:styleId="238">
     <w:name w:val="Colorful List Accent 3"/>
     <w:basedOn w:val="12"/>
+    <w:qFormat/>
     <w:uiPriority w:val="72"/>
     <w:rPr>
       <w:color w:val="000000"/>
@@ -36867,6 +38881,7 @@
   <w:style w:type="table" w:styleId="239">
     <w:name w:val="Colorful List Accent 4"/>
     <w:basedOn w:val="12"/>
+    <w:qFormat/>
     <w:uiPriority w:val="72"/>
     <w:rPr>
       <w:color w:val="000000"/>
@@ -36942,6 +38957,7 @@
   <w:style w:type="table" w:styleId="240">
     <w:name w:val="Colorful List Accent 5"/>
     <w:basedOn w:val="12"/>
+    <w:qFormat/>
     <w:uiPriority w:val="72"/>
     <w:rPr>
       <w:color w:val="000000"/>
@@ -37017,6 +39033,7 @@
   <w:style w:type="table" w:styleId="241">
     <w:name w:val="Colorful List Accent 6"/>
     <w:basedOn w:val="12"/>
+    <w:qFormat/>
     <w:uiPriority w:val="72"/>
     <w:rPr>
       <w:color w:val="000000"/>
@@ -37092,6 +39109,7 @@
   <w:style w:type="table" w:styleId="242">
     <w:name w:val="Colorful Grid"/>
     <w:basedOn w:val="12"/>
+    <w:qFormat/>
     <w:uiPriority w:val="73"/>
     <w:rPr>
       <w:color w:val="000000"/>
@@ -37159,6 +39177,7 @@
   <w:style w:type="table" w:styleId="243">
     <w:name w:val="Colorful Grid Accent 1"/>
     <w:basedOn w:val="12"/>
+    <w:qFormat/>
     <w:uiPriority w:val="73"/>
     <w:rPr>
       <w:color w:val="000000"/>
@@ -37226,6 +39245,7 @@
   <w:style w:type="table" w:styleId="244">
     <w:name w:val="Colorful Grid Accent 2"/>
     <w:basedOn w:val="12"/>
+    <w:qFormat/>
     <w:uiPriority w:val="73"/>
     <w:rPr>
       <w:color w:val="000000"/>
@@ -37293,6 +39313,7 @@
   <w:style w:type="table" w:styleId="245">
     <w:name w:val="Colorful Grid Accent 3"/>
     <w:basedOn w:val="12"/>
+    <w:qFormat/>
     <w:uiPriority w:val="73"/>
     <w:rPr>
       <w:color w:val="000000"/>
@@ -37360,6 +39381,7 @@
   <w:style w:type="table" w:styleId="246">
     <w:name w:val="Colorful Grid Accent 4"/>
     <w:basedOn w:val="12"/>
+    <w:qFormat/>
     <w:uiPriority w:val="73"/>
     <w:rPr>
       <w:color w:val="000000"/>
@@ -37427,6 +39449,7 @@
   <w:style w:type="table" w:styleId="247">
     <w:name w:val="Colorful Grid Accent 5"/>
     <w:basedOn w:val="12"/>
+    <w:qFormat/>
     <w:uiPriority w:val="73"/>
     <w:rPr>
       <w:color w:val="000000"/>
@@ -37494,6 +39517,7 @@
   <w:style w:type="table" w:styleId="248">
     <w:name w:val="Colorful Grid Accent 6"/>
     <w:basedOn w:val="12"/>
+    <w:qFormat/>
     <w:uiPriority w:val="73"/>
     <w:rPr>
       <w:color w:val="000000"/>
@@ -37565,6 +39589,7 @@
       <w:ind w:leftChars="0"/>
     </w:pPr>
     <w:rPr>
+      <w:rFonts w:ascii="Times New Roman" w:hAnsi="Times New Roman" w:eastAsia="SimSun" w:cs="Times New Roman"/>
       <w:sz w:val="20"/>
       <w:szCs w:val="20"/>
     </w:rPr>
@@ -37576,6 +39601,7 @@
       <w:ind w:leftChars="200"/>
     </w:pPr>
     <w:rPr>
+      <w:rFonts w:ascii="Times New Roman" w:hAnsi="Times New Roman" w:eastAsia="SimSun" w:cs="Times New Roman"/>
       <w:sz w:val="20"/>
       <w:szCs w:val="20"/>
     </w:rPr>
